--- a/laporan/dafis.docx
+++ b/laporan/dafis.docx
@@ -6,6 +6,7 @@
       <w:pPr>
         <w:spacing w:line="0" w:lineRule="atLeast"/>
         <w:ind w:left="820"/>
+        <w:jc w:val="center"/>
         <w:rPr>
           <w:rFonts w:asciiTheme="majorBidi" w:eastAsia="Times New Roman" w:hAnsiTheme="majorBidi" w:cstheme="majorBidi"/>
           <w:b/>
@@ -22,6 +23,8 @@
         </w:rPr>
         <w:t>DAFTAR ISI</w:t>
       </w:r>
+      <w:bookmarkStart w:id="0" w:name="_GoBack"/>
+      <w:bookmarkEnd w:id="0"/>
     </w:p>
     <w:p>
       <w:pPr>
@@ -101,8 +104,17 @@
           <w:rFonts w:asciiTheme="majorBidi" w:eastAsia="Times New Roman" w:hAnsiTheme="majorBidi" w:cstheme="majorBidi"/>
           <w:sz w:val="24"/>
           <w:szCs w:val="24"/>
-        </w:rPr>
-        <w:t>.i</w:t>
+          <w:lang w:val="en-US"/>
+        </w:rPr>
+        <w:t xml:space="preserve"> </w:t>
+      </w:r>
+      <w:r>
+        <w:rPr>
+          <w:rFonts w:asciiTheme="majorBidi" w:eastAsia="Times New Roman" w:hAnsiTheme="majorBidi" w:cstheme="majorBidi"/>
+          <w:sz w:val="24"/>
+          <w:szCs w:val="24"/>
+        </w:rPr>
+        <w:t>i</w:t>
       </w:r>
     </w:p>
     <w:p>
@@ -123,6 +135,7 @@
           <w:rFonts w:asciiTheme="majorBidi" w:eastAsia="Times New Roman" w:hAnsiTheme="majorBidi" w:cstheme="majorBidi"/>
           <w:sz w:val="24"/>
           <w:szCs w:val="24"/>
+          <w:lang w:val="en-US"/>
         </w:rPr>
       </w:pPr>
       <w:r>
@@ -155,7 +168,16 @@
           <w:sz w:val="24"/>
           <w:szCs w:val="24"/>
         </w:rPr>
-        <w:t>...i</w:t>
+        <w:t>..</w:t>
+      </w:r>
+      <w:r>
+        <w:rPr>
+          <w:rFonts w:asciiTheme="majorBidi" w:eastAsia="Times New Roman" w:hAnsiTheme="majorBidi" w:cstheme="majorBidi"/>
+          <w:sz w:val="24"/>
+          <w:szCs w:val="24"/>
+          <w:lang w:val="en-US"/>
+        </w:rPr>
+        <w:t xml:space="preserve"> </w:t>
       </w:r>
       <w:r>
         <w:rPr>
@@ -165,16 +187,14 @@
         </w:rPr>
         <w:t>i</w:t>
       </w:r>
-    </w:p>
-    <w:p>
-      <w:pPr>
-        <w:spacing w:line="312" w:lineRule="exact"/>
-        <w:rPr>
-          <w:rFonts w:asciiTheme="majorBidi" w:eastAsia="Times New Roman" w:hAnsiTheme="majorBidi" w:cstheme="majorBidi"/>
-          <w:sz w:val="24"/>
-          <w:szCs w:val="24"/>
-        </w:rPr>
-      </w:pPr>
+      <w:r>
+        <w:rPr>
+          <w:rFonts w:asciiTheme="majorBidi" w:eastAsia="Times New Roman" w:hAnsiTheme="majorBidi" w:cstheme="majorBidi"/>
+          <w:sz w:val="24"/>
+          <w:szCs w:val="24"/>
+        </w:rPr>
+        <w:t>i</w:t>
+      </w:r>
     </w:p>
     <w:p>
       <w:pPr>
@@ -184,6 +204,19 @@
           <w:rFonts w:asciiTheme="majorBidi" w:eastAsia="Times New Roman" w:hAnsiTheme="majorBidi" w:cstheme="majorBidi"/>
           <w:sz w:val="24"/>
           <w:szCs w:val="24"/>
+          <w:lang w:val="en-US"/>
+        </w:rPr>
+      </w:pPr>
+    </w:p>
+    <w:p>
+      <w:pPr>
+        <w:spacing w:line="0" w:lineRule="atLeast"/>
+        <w:ind w:left="820"/>
+        <w:rPr>
+          <w:rFonts w:asciiTheme="majorBidi" w:eastAsia="Times New Roman" w:hAnsiTheme="majorBidi" w:cstheme="majorBidi"/>
+          <w:sz w:val="24"/>
+          <w:szCs w:val="24"/>
+          <w:lang w:val="en-US"/>
         </w:rPr>
       </w:pPr>
       <w:r>
@@ -200,7 +233,128 @@
           <w:sz w:val="24"/>
           <w:szCs w:val="24"/>
         </w:rPr>
-        <w:t>SI ……………………………………………………….………....iii</w:t>
+        <w:t>SI ……………………………………………………….………...</w:t>
+      </w:r>
+      <w:r>
+        <w:rPr>
+          <w:rFonts w:asciiTheme="majorBidi" w:eastAsia="Times New Roman" w:hAnsiTheme="majorBidi" w:cstheme="majorBidi"/>
+          <w:sz w:val="24"/>
+          <w:szCs w:val="24"/>
+          <w:lang w:val="en-US"/>
+        </w:rPr>
+        <w:t xml:space="preserve"> </w:t>
+      </w:r>
+      <w:r>
+        <w:rPr>
+          <w:rFonts w:asciiTheme="majorBidi" w:eastAsia="Times New Roman" w:hAnsiTheme="majorBidi" w:cstheme="majorBidi"/>
+          <w:sz w:val="24"/>
+          <w:szCs w:val="24"/>
+        </w:rPr>
+        <w:t>iii</w:t>
+      </w:r>
+    </w:p>
+    <w:p>
+      <w:pPr>
+        <w:spacing w:line="0" w:lineRule="atLeast"/>
+        <w:ind w:left="820"/>
+        <w:rPr>
+          <w:rFonts w:asciiTheme="majorBidi" w:eastAsia="Times New Roman" w:hAnsiTheme="majorBidi" w:cstheme="majorBidi"/>
+          <w:sz w:val="24"/>
+          <w:szCs w:val="24"/>
+          <w:lang w:val="en-US"/>
+        </w:rPr>
+      </w:pPr>
+    </w:p>
+    <w:p>
+      <w:pPr>
+        <w:spacing w:line="0" w:lineRule="atLeast"/>
+        <w:ind w:left="820"/>
+        <w:rPr>
+          <w:rFonts w:asciiTheme="majorBidi" w:eastAsia="Times New Roman" w:hAnsiTheme="majorBidi" w:cstheme="majorBidi"/>
+          <w:sz w:val="24"/>
+          <w:szCs w:val="24"/>
+          <w:lang w:val="en-US"/>
+        </w:rPr>
+      </w:pPr>
+      <w:r>
+        <w:rPr>
+          <w:rFonts w:asciiTheme="majorBidi" w:eastAsia="Times New Roman" w:hAnsiTheme="majorBidi" w:cstheme="majorBidi"/>
+          <w:sz w:val="24"/>
+          <w:szCs w:val="24"/>
+          <w:lang w:val="en-US"/>
+        </w:rPr>
+        <w:t>DAFTA</w:t>
+      </w:r>
+      <w:r>
+        <w:rPr>
+          <w:rFonts w:asciiTheme="majorBidi" w:eastAsia="Times New Roman" w:hAnsiTheme="majorBidi" w:cstheme="majorBidi"/>
+          <w:sz w:val="24"/>
+          <w:szCs w:val="24"/>
+          <w:lang w:val="en-US"/>
+        </w:rPr>
+        <w:t xml:space="preserve">R TABEL……………………………………………………………. </w:t>
+      </w:r>
+      <w:proofErr w:type="gramStart"/>
+      <w:r>
+        <w:rPr>
+          <w:rFonts w:asciiTheme="majorBidi" w:eastAsia="Times New Roman" w:hAnsiTheme="majorBidi" w:cstheme="majorBidi"/>
+          <w:sz w:val="24"/>
+          <w:szCs w:val="24"/>
+          <w:lang w:val="en-US"/>
+        </w:rPr>
+        <w:t>iv</w:t>
+      </w:r>
+      <w:proofErr w:type="gramEnd"/>
+    </w:p>
+    <w:p>
+      <w:pPr>
+        <w:spacing w:line="0" w:lineRule="atLeast"/>
+        <w:ind w:left="820"/>
+        <w:rPr>
+          <w:rFonts w:asciiTheme="majorBidi" w:eastAsia="Times New Roman" w:hAnsiTheme="majorBidi" w:cstheme="majorBidi"/>
+          <w:sz w:val="24"/>
+          <w:szCs w:val="24"/>
+          <w:lang w:val="en-US"/>
+        </w:rPr>
+      </w:pPr>
+    </w:p>
+    <w:p>
+      <w:pPr>
+        <w:spacing w:line="0" w:lineRule="atLeast"/>
+        <w:ind w:left="820"/>
+        <w:rPr>
+          <w:rFonts w:asciiTheme="majorBidi" w:eastAsia="Times New Roman" w:hAnsiTheme="majorBidi" w:cstheme="majorBidi"/>
+          <w:sz w:val="24"/>
+          <w:szCs w:val="24"/>
+          <w:lang w:val="en-US"/>
+        </w:rPr>
+      </w:pPr>
+      <w:r>
+        <w:rPr>
+          <w:rFonts w:asciiTheme="majorBidi" w:eastAsia="Times New Roman" w:hAnsiTheme="majorBidi" w:cstheme="majorBidi"/>
+          <w:sz w:val="24"/>
+          <w:szCs w:val="24"/>
+          <w:lang w:val="en-US"/>
+        </w:rPr>
+        <w:t>DAFTA</w:t>
+      </w:r>
+      <w:r>
+        <w:rPr>
+          <w:rFonts w:asciiTheme="majorBidi" w:eastAsia="Times New Roman" w:hAnsiTheme="majorBidi" w:cstheme="majorBidi"/>
+          <w:sz w:val="24"/>
+          <w:szCs w:val="24"/>
+          <w:lang w:val="en-US"/>
+        </w:rPr>
+        <w:t xml:space="preserve">R GAMBAR…………………………………………………………. </w:t>
+      </w:r>
+      <w:r>
+        <w:rPr>
+          <w:rFonts w:asciiTheme="majorBidi" w:eastAsia="Times New Roman" w:hAnsiTheme="majorBidi" w:cstheme="majorBidi"/>
+          <w:sz w:val="24"/>
+          <w:szCs w:val="24"/>
+          <w:lang w:val="en-US"/>
+        </w:rPr>
+        <w:t>v</w:t>
       </w:r>
     </w:p>
     <w:p>
@@ -221,7 +375,37 @@
           <w:lang w:val="en-US"/>
         </w:rPr>
         <w:tab/>
-        <w:t xml:space="preserve">  BAB I</w:t>
+        <w:t xml:space="preserve">  </w:t>
+      </w:r>
+    </w:p>
+    <w:p>
+      <w:pPr>
+        <w:spacing w:line="298" w:lineRule="exact"/>
+        <w:ind w:firstLine="720"/>
+        <w:rPr>
+          <w:rFonts w:asciiTheme="majorBidi" w:eastAsia="Times New Roman" w:hAnsiTheme="majorBidi" w:cstheme="majorBidi"/>
+          <w:sz w:val="24"/>
+          <w:szCs w:val="24"/>
+          <w:lang w:val="en-US"/>
+        </w:rPr>
+      </w:pPr>
+      <w:r>
+        <w:rPr>
+          <w:rFonts w:asciiTheme="majorBidi" w:eastAsia="Times New Roman" w:hAnsiTheme="majorBidi" w:cstheme="majorBidi"/>
+          <w:sz w:val="24"/>
+          <w:szCs w:val="24"/>
+          <w:lang w:val="en-US"/>
+        </w:rPr>
+        <w:t>BAB I</w:t>
+      </w:r>
+      <w:r>
+        <w:rPr>
+          <w:rFonts w:asciiTheme="majorBidi" w:eastAsia="Times New Roman" w:hAnsiTheme="majorBidi" w:cstheme="majorBidi"/>
+          <w:sz w:val="24"/>
+          <w:szCs w:val="24"/>
+          <w:lang w:val="en-US"/>
+        </w:rPr>
+        <w:t xml:space="preserve"> PENDAHULUAN</w:t>
       </w:r>
     </w:p>
     <w:p>
@@ -240,7 +424,32 @@
           <w:sz w:val="24"/>
           <w:szCs w:val="24"/>
         </w:rPr>
-        <w:t>1.1.Latar Belakang ………………………………………………………....1</w:t>
+        <w:t>1.1.Latar Be</w:t>
+      </w:r>
+      <w:r>
+        <w:rPr>
+          <w:rFonts w:asciiTheme="majorBidi" w:eastAsia="Times New Roman" w:hAnsiTheme="majorBidi" w:cstheme="majorBidi"/>
+          <w:sz w:val="24"/>
+          <w:szCs w:val="24"/>
+        </w:rPr>
+        <w:t>lakang ………………………………………………………...</w:t>
+      </w:r>
+      <w:r>
+        <w:rPr>
+          <w:rFonts w:asciiTheme="majorBidi" w:eastAsia="Times New Roman" w:hAnsiTheme="majorBidi" w:cstheme="majorBidi"/>
+          <w:sz w:val="24"/>
+          <w:szCs w:val="24"/>
+          <w:lang w:val="en-US"/>
+        </w:rPr>
+        <w:t xml:space="preserve"> </w:t>
+      </w:r>
+      <w:r>
+        <w:rPr>
+          <w:rFonts w:asciiTheme="majorBidi" w:eastAsia="Times New Roman" w:hAnsiTheme="majorBidi" w:cstheme="majorBidi"/>
+          <w:sz w:val="24"/>
+          <w:szCs w:val="24"/>
+        </w:rPr>
+        <w:t>1</w:t>
       </w:r>
     </w:p>
     <w:p>
@@ -270,17 +479,32 @@
           <w:sz w:val="24"/>
           <w:szCs w:val="24"/>
         </w:rPr>
-        <w:t>1.2.Tujuan dan Manfa</w:t>
-      </w:r>
-      <w:bookmarkStart w:id="0" w:name="_GoBack"/>
-      <w:bookmarkEnd w:id="0"/>
-      <w:r>
-        <w:rPr>
-          <w:rFonts w:asciiTheme="majorBidi" w:eastAsia="Times New Roman" w:hAnsiTheme="majorBidi" w:cstheme="majorBidi"/>
-          <w:sz w:val="24"/>
-          <w:szCs w:val="24"/>
-        </w:rPr>
-        <w:t>at …………………………………………………....2</w:t>
+        <w:t>1.2.Tujuan dan</w:t>
+      </w:r>
+      <w:r>
+        <w:rPr>
+          <w:rFonts w:asciiTheme="majorBidi" w:eastAsia="Times New Roman" w:hAnsiTheme="majorBidi" w:cstheme="majorBidi"/>
+          <w:sz w:val="24"/>
+          <w:szCs w:val="24"/>
+        </w:rPr>
+        <w:t xml:space="preserve"> Manfaat …………………………………………………...</w:t>
+      </w:r>
+      <w:r>
+        <w:rPr>
+          <w:rFonts w:asciiTheme="majorBidi" w:eastAsia="Times New Roman" w:hAnsiTheme="majorBidi" w:cstheme="majorBidi"/>
+          <w:sz w:val="24"/>
+          <w:szCs w:val="24"/>
+          <w:lang w:val="en-US"/>
+        </w:rPr>
+        <w:t xml:space="preserve"> </w:t>
+      </w:r>
+      <w:r>
+        <w:rPr>
+          <w:rFonts w:asciiTheme="majorBidi" w:eastAsia="Times New Roman" w:hAnsiTheme="majorBidi" w:cstheme="majorBidi"/>
+          <w:sz w:val="24"/>
+          <w:szCs w:val="24"/>
+        </w:rPr>
+        <w:t>2</w:t>
       </w:r>
     </w:p>
     <w:p>
@@ -385,7 +609,41 @@
           <w:sz w:val="24"/>
           <w:szCs w:val="24"/>
         </w:rPr>
-        <w:t xml:space="preserve"> Pelaksanaan .……………………………………….3</w:t>
+        <w:t xml:space="preserve"> Pelaksanaan .………………………………</w:t>
+      </w:r>
+      <w:r>
+        <w:rPr>
+          <w:rFonts w:asciiTheme="majorBidi" w:eastAsia="Times New Roman" w:hAnsiTheme="majorBidi" w:cstheme="majorBidi"/>
+          <w:sz w:val="24"/>
+          <w:szCs w:val="24"/>
+          <w:lang w:val="en-US"/>
+        </w:rPr>
+        <w:t>...</w:t>
+      </w:r>
+      <w:r>
+        <w:rPr>
+          <w:rFonts w:asciiTheme="majorBidi" w:eastAsia="Times New Roman" w:hAnsiTheme="majorBidi" w:cstheme="majorBidi"/>
+          <w:sz w:val="24"/>
+          <w:szCs w:val="24"/>
+        </w:rPr>
+        <w:t>…….</w:t>
+      </w:r>
+      <w:r>
+        <w:rPr>
+          <w:rFonts w:asciiTheme="majorBidi" w:eastAsia="Times New Roman" w:hAnsiTheme="majorBidi" w:cstheme="majorBidi"/>
+          <w:sz w:val="24"/>
+          <w:szCs w:val="24"/>
+          <w:lang w:val="en-US"/>
+        </w:rPr>
+        <w:t xml:space="preserve"> </w:t>
+      </w:r>
+      <w:r>
+        <w:rPr>
+          <w:rFonts w:asciiTheme="majorBidi" w:eastAsia="Times New Roman" w:hAnsiTheme="majorBidi" w:cstheme="majorBidi"/>
+          <w:sz w:val="24"/>
+          <w:szCs w:val="24"/>
+        </w:rPr>
+        <w:t>3</w:t>
       </w:r>
     </w:p>
     <w:p>
@@ -406,6 +664,7 @@
           <w:rFonts w:asciiTheme="majorBidi" w:eastAsia="Times New Roman" w:hAnsiTheme="majorBidi" w:cstheme="majorBidi"/>
           <w:sz w:val="24"/>
           <w:szCs w:val="24"/>
+          <w:lang w:val="en-US"/>
         </w:rPr>
       </w:pPr>
       <w:r>
@@ -439,7 +698,236 @@
           <w:sz w:val="24"/>
           <w:szCs w:val="24"/>
         </w:rPr>
-        <w:t>..3</w:t>
+        <w:t>.</w:t>
+      </w:r>
+      <w:r>
+        <w:rPr>
+          <w:rFonts w:asciiTheme="majorBidi" w:eastAsia="Times New Roman" w:hAnsiTheme="majorBidi" w:cstheme="majorBidi"/>
+          <w:sz w:val="24"/>
+          <w:szCs w:val="24"/>
+          <w:lang w:val="en-US"/>
+        </w:rPr>
+        <w:t xml:space="preserve">. </w:t>
+      </w:r>
+      <w:r>
+        <w:rPr>
+          <w:rFonts w:asciiTheme="majorBidi" w:eastAsia="Times New Roman" w:hAnsiTheme="majorBidi" w:cstheme="majorBidi"/>
+          <w:sz w:val="24"/>
+          <w:szCs w:val="24"/>
+        </w:rPr>
+        <w:t>3</w:t>
+      </w:r>
+    </w:p>
+    <w:p>
+      <w:pPr>
+        <w:spacing w:line="0" w:lineRule="atLeast"/>
+        <w:ind w:firstLine="720"/>
+        <w:rPr>
+          <w:rFonts w:asciiTheme="majorBidi" w:eastAsia="Times New Roman" w:hAnsiTheme="majorBidi" w:cstheme="majorBidi"/>
+          <w:sz w:val="24"/>
+          <w:szCs w:val="24"/>
+          <w:lang w:val="en-US"/>
+        </w:rPr>
+      </w:pPr>
+    </w:p>
+    <w:p>
+      <w:pPr>
+        <w:spacing w:line="0" w:lineRule="atLeast"/>
+        <w:ind w:firstLine="720"/>
+        <w:rPr>
+          <w:rFonts w:asciiTheme="majorBidi" w:eastAsia="Times New Roman" w:hAnsiTheme="majorBidi" w:cstheme="majorBidi"/>
+          <w:sz w:val="24"/>
+          <w:szCs w:val="24"/>
+          <w:lang w:val="en-US"/>
+        </w:rPr>
+      </w:pPr>
+      <w:r>
+        <w:rPr>
+          <w:rFonts w:asciiTheme="majorBidi" w:eastAsia="Times New Roman" w:hAnsiTheme="majorBidi" w:cstheme="majorBidi"/>
+          <w:sz w:val="24"/>
+          <w:szCs w:val="24"/>
+          <w:lang w:val="en-US"/>
+        </w:rPr>
+        <w:t>BAB II</w:t>
+      </w:r>
+      <w:r>
+        <w:rPr>
+          <w:rFonts w:asciiTheme="majorBidi" w:eastAsia="Times New Roman" w:hAnsiTheme="majorBidi" w:cstheme="majorBidi"/>
+          <w:sz w:val="24"/>
+          <w:szCs w:val="24"/>
+          <w:lang w:val="en-US"/>
+        </w:rPr>
+        <w:t xml:space="preserve"> ORGANISASI</w:t>
+      </w:r>
+    </w:p>
+    <w:p>
+      <w:pPr>
+        <w:spacing w:line="0" w:lineRule="atLeast"/>
+        <w:ind w:left="1200"/>
+        <w:rPr>
+          <w:rFonts w:asciiTheme="majorBidi" w:eastAsia="Times New Roman" w:hAnsiTheme="majorBidi" w:cstheme="majorBidi"/>
+          <w:sz w:val="24"/>
+          <w:szCs w:val="24"/>
+          <w:lang w:val="en-US"/>
+        </w:rPr>
+      </w:pPr>
+      <w:r>
+        <w:rPr>
+          <w:rFonts w:asciiTheme="majorBidi" w:eastAsia="Times New Roman" w:hAnsiTheme="majorBidi" w:cstheme="majorBidi"/>
+          <w:sz w:val="24"/>
+          <w:szCs w:val="24"/>
+          <w:lang w:val="en-US"/>
+        </w:rPr>
+        <w:t>2</w:t>
+      </w:r>
+      <w:r>
+        <w:rPr>
+          <w:rFonts w:asciiTheme="majorBidi" w:eastAsia="Times New Roman" w:hAnsiTheme="majorBidi" w:cstheme="majorBidi"/>
+          <w:sz w:val="24"/>
+          <w:szCs w:val="24"/>
+        </w:rPr>
+        <w:t>.1</w:t>
+      </w:r>
+      <w:proofErr w:type="gramStart"/>
+      <w:r>
+        <w:rPr>
+          <w:rFonts w:asciiTheme="majorBidi" w:eastAsia="Times New Roman" w:hAnsiTheme="majorBidi" w:cstheme="majorBidi"/>
+          <w:sz w:val="24"/>
+          <w:szCs w:val="24"/>
+        </w:rPr>
+        <w:t>.</w:t>
+      </w:r>
+      <w:proofErr w:type="spellStart"/>
+      <w:r>
+        <w:rPr>
+          <w:rFonts w:asciiTheme="majorBidi" w:eastAsia="Times New Roman" w:hAnsiTheme="majorBidi" w:cstheme="majorBidi"/>
+          <w:sz w:val="24"/>
+          <w:szCs w:val="24"/>
+          <w:lang w:val="en-US"/>
+        </w:rPr>
+        <w:t>Profil</w:t>
+      </w:r>
+      <w:proofErr w:type="spellEnd"/>
+      <w:proofErr w:type="gramEnd"/>
+      <w:r>
+        <w:rPr>
+          <w:rFonts w:asciiTheme="majorBidi" w:eastAsia="Times New Roman" w:hAnsiTheme="majorBidi" w:cstheme="majorBidi"/>
+          <w:sz w:val="24"/>
+          <w:szCs w:val="24"/>
+          <w:lang w:val="en-US"/>
+        </w:rPr>
+        <w:t xml:space="preserve"> </w:t>
+      </w:r>
+      <w:proofErr w:type="spellStart"/>
+      <w:r>
+        <w:rPr>
+          <w:rFonts w:asciiTheme="majorBidi" w:eastAsia="Times New Roman" w:hAnsiTheme="majorBidi" w:cstheme="majorBidi"/>
+          <w:sz w:val="24"/>
+          <w:szCs w:val="24"/>
+          <w:lang w:val="en-US"/>
+        </w:rPr>
+        <w:t>Pimpinan</w:t>
+      </w:r>
+      <w:proofErr w:type="spellEnd"/>
+      <w:r>
+        <w:rPr>
+          <w:rFonts w:asciiTheme="majorBidi" w:eastAsia="Times New Roman" w:hAnsiTheme="majorBidi" w:cstheme="majorBidi"/>
+          <w:sz w:val="24"/>
+          <w:szCs w:val="24"/>
+          <w:lang w:val="en-US"/>
+        </w:rPr>
+        <w:t xml:space="preserve"> Daerah </w:t>
+      </w:r>
+      <w:proofErr w:type="spellStart"/>
+      <w:r>
+        <w:rPr>
+          <w:rFonts w:asciiTheme="majorBidi" w:eastAsia="Times New Roman" w:hAnsiTheme="majorBidi" w:cstheme="majorBidi"/>
+          <w:sz w:val="24"/>
+          <w:szCs w:val="24"/>
+          <w:lang w:val="en-US"/>
+        </w:rPr>
+        <w:t>Muhammadiyah</w:t>
+      </w:r>
+      <w:proofErr w:type="spellEnd"/>
+      <w:r>
+        <w:rPr>
+          <w:rFonts w:asciiTheme="majorBidi" w:eastAsia="Times New Roman" w:hAnsiTheme="majorBidi" w:cstheme="majorBidi"/>
+          <w:sz w:val="24"/>
+          <w:szCs w:val="24"/>
+          <w:lang w:val="en-US"/>
+        </w:rPr>
+        <w:t xml:space="preserve"> Kota </w:t>
+      </w:r>
+      <w:proofErr w:type="spellStart"/>
+      <w:r>
+        <w:rPr>
+          <w:rFonts w:asciiTheme="majorBidi" w:eastAsia="Times New Roman" w:hAnsiTheme="majorBidi" w:cstheme="majorBidi"/>
+          <w:sz w:val="24"/>
+          <w:szCs w:val="24"/>
+          <w:lang w:val="en-US"/>
+        </w:rPr>
+        <w:t>Bekasi</w:t>
+      </w:r>
+      <w:proofErr w:type="spellEnd"/>
+      <w:r>
+        <w:rPr>
+          <w:rFonts w:asciiTheme="majorBidi" w:eastAsia="Times New Roman" w:hAnsiTheme="majorBidi" w:cstheme="majorBidi"/>
+          <w:sz w:val="24"/>
+          <w:szCs w:val="24"/>
+        </w:rPr>
+        <w:t xml:space="preserve"> </w:t>
+      </w:r>
+      <w:r>
+        <w:rPr>
+          <w:rFonts w:asciiTheme="majorBidi" w:eastAsia="Times New Roman" w:hAnsiTheme="majorBidi" w:cstheme="majorBidi"/>
+          <w:sz w:val="24"/>
+          <w:szCs w:val="24"/>
+          <w:lang w:val="en-US"/>
+        </w:rPr>
+        <w:t>..</w:t>
+      </w:r>
+      <w:r>
+        <w:rPr>
+          <w:rFonts w:asciiTheme="majorBidi" w:eastAsia="Times New Roman" w:hAnsiTheme="majorBidi" w:cstheme="majorBidi"/>
+          <w:sz w:val="24"/>
+          <w:szCs w:val="24"/>
+        </w:rPr>
+        <w:t>………</w:t>
+      </w:r>
+      <w:r>
+        <w:rPr>
+          <w:rFonts w:asciiTheme="majorBidi" w:eastAsia="Times New Roman" w:hAnsiTheme="majorBidi" w:cstheme="majorBidi"/>
+          <w:sz w:val="24"/>
+          <w:szCs w:val="24"/>
+          <w:lang w:val="en-US"/>
+        </w:rPr>
+        <w:t>.</w:t>
+      </w:r>
+      <w:r>
+        <w:rPr>
+          <w:rFonts w:asciiTheme="majorBidi" w:eastAsia="Times New Roman" w:hAnsiTheme="majorBidi" w:cstheme="majorBidi"/>
+          <w:sz w:val="24"/>
+          <w:szCs w:val="24"/>
+        </w:rPr>
+        <w:t>……....</w:t>
+      </w:r>
+      <w:r>
+        <w:rPr>
+          <w:rFonts w:asciiTheme="majorBidi" w:eastAsia="Times New Roman" w:hAnsiTheme="majorBidi" w:cstheme="majorBidi"/>
+          <w:sz w:val="24"/>
+          <w:szCs w:val="24"/>
+          <w:lang w:val="en-US"/>
+        </w:rPr>
+        <w:t xml:space="preserve"> </w:t>
+      </w:r>
+      <w:r>
+        <w:rPr>
+          <w:rFonts w:asciiTheme="majorBidi" w:eastAsia="Times New Roman" w:hAnsiTheme="majorBidi" w:cstheme="majorBidi"/>
+          <w:sz w:val="24"/>
+          <w:szCs w:val="24"/>
+          <w:lang w:val="en-US"/>
+        </w:rPr>
+        <w:t>4</w:t>
       </w:r>
     </w:p>
     <w:p>
@@ -452,53 +940,2796 @@
           <w:lang w:val="en-US"/>
         </w:rPr>
       </w:pPr>
-      <w:r>
-        <w:rPr>
-          <w:rFonts w:asciiTheme="majorBidi" w:eastAsia="Times New Roman" w:hAnsiTheme="majorBidi" w:cstheme="majorBidi"/>
-          <w:sz w:val="24"/>
-          <w:szCs w:val="24"/>
-          <w:lang w:val="en-US"/>
-        </w:rPr>
-        <w:tab/>
-        <w:t>BAB II</w:t>
-      </w:r>
-    </w:p>
-    <w:p>
-      <w:pPr>
-        <w:spacing w:line="298" w:lineRule="exact"/>
-        <w:rPr>
-          <w:rFonts w:asciiTheme="majorBidi" w:eastAsia="Times New Roman" w:hAnsiTheme="majorBidi" w:cstheme="majorBidi"/>
-          <w:sz w:val="24"/>
-          <w:szCs w:val="24"/>
-        </w:rPr>
-      </w:pPr>
+    </w:p>
+    <w:p>
+      <w:pPr>
+        <w:spacing w:line="0" w:lineRule="atLeast"/>
+        <w:ind w:left="1200"/>
+        <w:rPr>
+          <w:rFonts w:asciiTheme="majorBidi" w:eastAsia="Times New Roman" w:hAnsiTheme="majorBidi" w:cstheme="majorBidi"/>
+          <w:sz w:val="24"/>
+          <w:szCs w:val="24"/>
+          <w:lang w:val="en-US"/>
+        </w:rPr>
+      </w:pPr>
+      <w:r>
+        <w:rPr>
+          <w:rFonts w:asciiTheme="majorBidi" w:eastAsia="Times New Roman" w:hAnsiTheme="majorBidi" w:cstheme="majorBidi"/>
+          <w:sz w:val="24"/>
+          <w:szCs w:val="24"/>
+          <w:lang w:val="en-US"/>
+        </w:rPr>
+        <w:t>2</w:t>
+      </w:r>
+      <w:r>
+        <w:rPr>
+          <w:rFonts w:asciiTheme="majorBidi" w:eastAsia="Times New Roman" w:hAnsiTheme="majorBidi" w:cstheme="majorBidi"/>
+          <w:sz w:val="24"/>
+          <w:szCs w:val="24"/>
+        </w:rPr>
+        <w:t>.2</w:t>
+      </w:r>
+      <w:proofErr w:type="gramStart"/>
+      <w:r>
+        <w:rPr>
+          <w:rFonts w:asciiTheme="majorBidi" w:eastAsia="Times New Roman" w:hAnsiTheme="majorBidi" w:cstheme="majorBidi"/>
+          <w:sz w:val="24"/>
+          <w:szCs w:val="24"/>
+        </w:rPr>
+        <w:t>.</w:t>
+      </w:r>
+      <w:proofErr w:type="spellStart"/>
+      <w:r>
+        <w:rPr>
+          <w:rFonts w:asciiTheme="majorBidi" w:eastAsia="Times New Roman" w:hAnsiTheme="majorBidi" w:cstheme="majorBidi"/>
+          <w:sz w:val="24"/>
+          <w:szCs w:val="24"/>
+          <w:lang w:val="en-US"/>
+        </w:rPr>
+        <w:t>Sejarah</w:t>
+      </w:r>
+      <w:proofErr w:type="spellEnd"/>
+      <w:proofErr w:type="gramEnd"/>
+      <w:r>
+        <w:rPr>
+          <w:rFonts w:asciiTheme="majorBidi" w:eastAsia="Times New Roman" w:hAnsiTheme="majorBidi" w:cstheme="majorBidi"/>
+          <w:sz w:val="24"/>
+          <w:szCs w:val="24"/>
+          <w:lang w:val="en-US"/>
+        </w:rPr>
+        <w:t xml:space="preserve"> PDM Kota </w:t>
+      </w:r>
+      <w:proofErr w:type="spellStart"/>
+      <w:r>
+        <w:rPr>
+          <w:rFonts w:asciiTheme="majorBidi" w:eastAsia="Times New Roman" w:hAnsiTheme="majorBidi" w:cstheme="majorBidi"/>
+          <w:sz w:val="24"/>
+          <w:szCs w:val="24"/>
+          <w:lang w:val="en-US"/>
+        </w:rPr>
+        <w:t>Bekasi</w:t>
+      </w:r>
+      <w:proofErr w:type="spellEnd"/>
+      <w:r>
+        <w:rPr>
+          <w:rFonts w:asciiTheme="majorBidi" w:eastAsia="Times New Roman" w:hAnsiTheme="majorBidi" w:cstheme="majorBidi"/>
+          <w:sz w:val="24"/>
+          <w:szCs w:val="24"/>
+        </w:rPr>
+        <w:t xml:space="preserve"> </w:t>
+      </w:r>
+      <w:r>
+        <w:rPr>
+          <w:rFonts w:asciiTheme="majorBidi" w:eastAsia="Times New Roman" w:hAnsiTheme="majorBidi" w:cstheme="majorBidi"/>
+          <w:sz w:val="24"/>
+          <w:szCs w:val="24"/>
+          <w:lang w:val="en-US"/>
+        </w:rPr>
+        <w:t>…..</w:t>
+      </w:r>
+      <w:r>
+        <w:rPr>
+          <w:rFonts w:asciiTheme="majorBidi" w:eastAsia="Times New Roman" w:hAnsiTheme="majorBidi" w:cstheme="majorBidi"/>
+          <w:sz w:val="24"/>
+          <w:szCs w:val="24"/>
+        </w:rPr>
+        <w:t>…………………………………</w:t>
+      </w:r>
+      <w:r>
+        <w:rPr>
+          <w:rFonts w:asciiTheme="majorBidi" w:eastAsia="Times New Roman" w:hAnsiTheme="majorBidi" w:cstheme="majorBidi"/>
+          <w:sz w:val="24"/>
+          <w:szCs w:val="24"/>
+          <w:lang w:val="en-US"/>
+        </w:rPr>
+        <w:t>.</w:t>
+      </w:r>
+      <w:r>
+        <w:rPr>
+          <w:rFonts w:asciiTheme="majorBidi" w:eastAsia="Times New Roman" w:hAnsiTheme="majorBidi" w:cstheme="majorBidi"/>
+          <w:sz w:val="24"/>
+          <w:szCs w:val="24"/>
+        </w:rPr>
+        <w:t>……...</w:t>
+      </w:r>
+      <w:r>
+        <w:rPr>
+          <w:rFonts w:asciiTheme="majorBidi" w:eastAsia="Times New Roman" w:hAnsiTheme="majorBidi" w:cstheme="majorBidi"/>
+          <w:sz w:val="24"/>
+          <w:szCs w:val="24"/>
+          <w:lang w:val="en-US"/>
+        </w:rPr>
+        <w:t>.</w:t>
+      </w:r>
+      <w:r>
+        <w:rPr>
+          <w:rFonts w:asciiTheme="majorBidi" w:eastAsia="Times New Roman" w:hAnsiTheme="majorBidi" w:cstheme="majorBidi"/>
+          <w:sz w:val="24"/>
+          <w:szCs w:val="24"/>
+          <w:lang w:val="en-US"/>
+        </w:rPr>
+        <w:t xml:space="preserve"> </w:t>
+      </w:r>
+      <w:r>
+        <w:rPr>
+          <w:rFonts w:asciiTheme="majorBidi" w:eastAsia="Times New Roman" w:hAnsiTheme="majorBidi" w:cstheme="majorBidi"/>
+          <w:sz w:val="24"/>
+          <w:szCs w:val="24"/>
+          <w:lang w:val="en-US"/>
+        </w:rPr>
+        <w:t>5</w:t>
+      </w:r>
+    </w:p>
+    <w:p>
+      <w:pPr>
+        <w:spacing w:line="137" w:lineRule="exact"/>
+        <w:rPr>
+          <w:rFonts w:asciiTheme="majorBidi" w:eastAsia="Times New Roman" w:hAnsiTheme="majorBidi" w:cstheme="majorBidi"/>
+          <w:sz w:val="24"/>
+          <w:szCs w:val="24"/>
+        </w:rPr>
+      </w:pPr>
+    </w:p>
+    <w:p>
+      <w:pPr>
+        <w:spacing w:line="0" w:lineRule="atLeast"/>
+        <w:ind w:left="1200"/>
+        <w:rPr>
+          <w:rFonts w:asciiTheme="majorBidi" w:eastAsia="Times New Roman" w:hAnsiTheme="majorBidi" w:cstheme="majorBidi"/>
+          <w:sz w:val="24"/>
+          <w:szCs w:val="24"/>
+          <w:lang w:val="en-US"/>
+        </w:rPr>
+      </w:pPr>
+      <w:r>
+        <w:rPr>
+          <w:rFonts w:asciiTheme="majorBidi" w:eastAsia="Times New Roman" w:hAnsiTheme="majorBidi" w:cstheme="majorBidi"/>
+          <w:sz w:val="24"/>
+          <w:szCs w:val="24"/>
+          <w:lang w:val="en-US"/>
+        </w:rPr>
+        <w:t>2</w:t>
+      </w:r>
+      <w:r>
+        <w:rPr>
+          <w:rFonts w:asciiTheme="majorBidi" w:eastAsia="Times New Roman" w:hAnsiTheme="majorBidi" w:cstheme="majorBidi"/>
+          <w:sz w:val="24"/>
+          <w:szCs w:val="24"/>
+        </w:rPr>
+        <w:t>.</w:t>
+      </w:r>
+      <w:r>
+        <w:rPr>
+          <w:rFonts w:asciiTheme="majorBidi" w:eastAsia="Times New Roman" w:hAnsiTheme="majorBidi" w:cstheme="majorBidi"/>
+          <w:sz w:val="24"/>
+          <w:szCs w:val="24"/>
+          <w:lang w:val="en-US"/>
+        </w:rPr>
+        <w:t>3</w:t>
+      </w:r>
+      <w:proofErr w:type="gramStart"/>
+      <w:r>
+        <w:rPr>
+          <w:rFonts w:asciiTheme="majorBidi" w:eastAsia="Times New Roman" w:hAnsiTheme="majorBidi" w:cstheme="majorBidi"/>
+          <w:sz w:val="24"/>
+          <w:szCs w:val="24"/>
+        </w:rPr>
+        <w:t>.</w:t>
+      </w:r>
+      <w:proofErr w:type="spellStart"/>
+      <w:r>
+        <w:rPr>
+          <w:rFonts w:asciiTheme="majorBidi" w:eastAsia="Times New Roman" w:hAnsiTheme="majorBidi" w:cstheme="majorBidi"/>
+          <w:sz w:val="24"/>
+          <w:szCs w:val="24"/>
+          <w:lang w:val="en-US"/>
+        </w:rPr>
+        <w:t>Visi</w:t>
+      </w:r>
+      <w:proofErr w:type="spellEnd"/>
+      <w:proofErr w:type="gramEnd"/>
+      <w:r>
+        <w:rPr>
+          <w:rFonts w:asciiTheme="majorBidi" w:eastAsia="Times New Roman" w:hAnsiTheme="majorBidi" w:cstheme="majorBidi"/>
+          <w:sz w:val="24"/>
+          <w:szCs w:val="24"/>
+          <w:lang w:val="en-US"/>
+        </w:rPr>
+        <w:t xml:space="preserve">, </w:t>
+      </w:r>
+      <w:proofErr w:type="spellStart"/>
+      <w:r>
+        <w:rPr>
+          <w:rFonts w:asciiTheme="majorBidi" w:eastAsia="Times New Roman" w:hAnsiTheme="majorBidi" w:cstheme="majorBidi"/>
+          <w:sz w:val="24"/>
+          <w:szCs w:val="24"/>
+          <w:lang w:val="en-US"/>
+        </w:rPr>
+        <w:t>Misi</w:t>
+      </w:r>
+      <w:proofErr w:type="spellEnd"/>
+      <w:r>
+        <w:rPr>
+          <w:rFonts w:asciiTheme="majorBidi" w:eastAsia="Times New Roman" w:hAnsiTheme="majorBidi" w:cstheme="majorBidi"/>
+          <w:sz w:val="24"/>
+          <w:szCs w:val="24"/>
+          <w:lang w:val="en-US"/>
+        </w:rPr>
+        <w:t xml:space="preserve"> </w:t>
+      </w:r>
+      <w:proofErr w:type="spellStart"/>
+      <w:r>
+        <w:rPr>
+          <w:rFonts w:asciiTheme="majorBidi" w:eastAsia="Times New Roman" w:hAnsiTheme="majorBidi" w:cstheme="majorBidi"/>
+          <w:sz w:val="24"/>
+          <w:szCs w:val="24"/>
+          <w:lang w:val="en-US"/>
+        </w:rPr>
+        <w:t>dan</w:t>
+      </w:r>
+      <w:proofErr w:type="spellEnd"/>
+      <w:r>
+        <w:rPr>
+          <w:rFonts w:asciiTheme="majorBidi" w:eastAsia="Times New Roman" w:hAnsiTheme="majorBidi" w:cstheme="majorBidi"/>
+          <w:sz w:val="24"/>
+          <w:szCs w:val="24"/>
+          <w:lang w:val="en-US"/>
+        </w:rPr>
+        <w:t xml:space="preserve"> </w:t>
+      </w:r>
+      <w:proofErr w:type="spellStart"/>
+      <w:r>
+        <w:rPr>
+          <w:rFonts w:asciiTheme="majorBidi" w:eastAsia="Times New Roman" w:hAnsiTheme="majorBidi" w:cstheme="majorBidi"/>
+          <w:sz w:val="24"/>
+          <w:szCs w:val="24"/>
+          <w:lang w:val="en-US"/>
+        </w:rPr>
+        <w:t>Tujuan</w:t>
+      </w:r>
+      <w:proofErr w:type="spellEnd"/>
+      <w:r>
+        <w:rPr>
+          <w:rFonts w:asciiTheme="majorBidi" w:eastAsia="Times New Roman" w:hAnsiTheme="majorBidi" w:cstheme="majorBidi"/>
+          <w:sz w:val="24"/>
+          <w:szCs w:val="24"/>
+          <w:lang w:val="en-US"/>
+        </w:rPr>
+        <w:t xml:space="preserve"> PDM </w:t>
+      </w:r>
+      <w:proofErr w:type="spellStart"/>
+      <w:r>
+        <w:rPr>
+          <w:rFonts w:asciiTheme="majorBidi" w:eastAsia="Times New Roman" w:hAnsiTheme="majorBidi" w:cstheme="majorBidi"/>
+          <w:sz w:val="24"/>
+          <w:szCs w:val="24"/>
+          <w:lang w:val="en-US"/>
+        </w:rPr>
+        <w:t>Bekasi</w:t>
+      </w:r>
+      <w:proofErr w:type="spellEnd"/>
+      <w:r>
+        <w:rPr>
+          <w:rFonts w:asciiTheme="majorBidi" w:eastAsia="Times New Roman" w:hAnsiTheme="majorBidi" w:cstheme="majorBidi"/>
+          <w:sz w:val="24"/>
+          <w:szCs w:val="24"/>
+        </w:rPr>
+        <w:t xml:space="preserve"> .…</w:t>
+      </w:r>
+      <w:r>
+        <w:rPr>
+          <w:rFonts w:asciiTheme="majorBidi" w:eastAsia="Times New Roman" w:hAnsiTheme="majorBidi" w:cstheme="majorBidi"/>
+          <w:sz w:val="24"/>
+          <w:szCs w:val="24"/>
+          <w:lang w:val="en-US"/>
+        </w:rPr>
+        <w:t>...</w:t>
+      </w:r>
+      <w:r>
+        <w:rPr>
+          <w:rFonts w:asciiTheme="majorBidi" w:eastAsia="Times New Roman" w:hAnsiTheme="majorBidi" w:cstheme="majorBidi"/>
+          <w:sz w:val="24"/>
+          <w:szCs w:val="24"/>
+        </w:rPr>
+        <w:t>………………………</w:t>
+      </w:r>
+      <w:r>
+        <w:rPr>
+          <w:rFonts w:asciiTheme="majorBidi" w:eastAsia="Times New Roman" w:hAnsiTheme="majorBidi" w:cstheme="majorBidi"/>
+          <w:sz w:val="24"/>
+          <w:szCs w:val="24"/>
+          <w:lang w:val="en-US"/>
+        </w:rPr>
+        <w:t>..</w:t>
+      </w:r>
+      <w:r>
+        <w:rPr>
+          <w:rFonts w:asciiTheme="majorBidi" w:eastAsia="Times New Roman" w:hAnsiTheme="majorBidi" w:cstheme="majorBidi"/>
+          <w:sz w:val="24"/>
+          <w:szCs w:val="24"/>
+          <w:lang w:val="en-US"/>
+        </w:rPr>
+        <w:t>..</w:t>
+      </w:r>
+      <w:r>
+        <w:rPr>
+          <w:rFonts w:asciiTheme="majorBidi" w:eastAsia="Times New Roman" w:hAnsiTheme="majorBidi" w:cstheme="majorBidi"/>
+          <w:sz w:val="24"/>
+          <w:szCs w:val="24"/>
+        </w:rPr>
+        <w:t>……</w:t>
+      </w:r>
+      <w:r>
+        <w:rPr>
+          <w:rFonts w:asciiTheme="majorBidi" w:eastAsia="Times New Roman" w:hAnsiTheme="majorBidi" w:cstheme="majorBidi"/>
+          <w:sz w:val="24"/>
+          <w:szCs w:val="24"/>
+          <w:lang w:val="en-US"/>
+        </w:rPr>
+        <w:t xml:space="preserve">  </w:t>
+      </w:r>
+      <w:r>
+        <w:rPr>
+          <w:rFonts w:asciiTheme="majorBidi" w:eastAsia="Times New Roman" w:hAnsiTheme="majorBidi" w:cstheme="majorBidi"/>
+          <w:sz w:val="24"/>
+          <w:szCs w:val="24"/>
+          <w:lang w:val="en-US"/>
+        </w:rPr>
+        <w:t>6</w:t>
+      </w:r>
+    </w:p>
+    <w:p>
+      <w:pPr>
+        <w:spacing w:line="139" w:lineRule="exact"/>
+        <w:rPr>
+          <w:rFonts w:asciiTheme="majorBidi" w:eastAsia="Times New Roman" w:hAnsiTheme="majorBidi" w:cstheme="majorBidi"/>
+          <w:sz w:val="24"/>
+          <w:szCs w:val="24"/>
+        </w:rPr>
+      </w:pPr>
+    </w:p>
+    <w:p>
+      <w:pPr>
+        <w:spacing w:line="0" w:lineRule="atLeast"/>
+        <w:ind w:left="1200"/>
+        <w:rPr>
+          <w:rFonts w:asciiTheme="majorBidi" w:eastAsia="Times New Roman" w:hAnsiTheme="majorBidi" w:cstheme="majorBidi"/>
+          <w:sz w:val="24"/>
+          <w:szCs w:val="24"/>
+          <w:lang w:val="en-US"/>
+        </w:rPr>
+      </w:pPr>
+      <w:r>
+        <w:rPr>
+          <w:rFonts w:asciiTheme="majorBidi" w:eastAsia="Times New Roman" w:hAnsiTheme="majorBidi" w:cstheme="majorBidi"/>
+          <w:sz w:val="24"/>
+          <w:szCs w:val="24"/>
+          <w:lang w:val="en-US"/>
+        </w:rPr>
+        <w:t>2</w:t>
+      </w:r>
+      <w:r>
+        <w:rPr>
+          <w:rFonts w:asciiTheme="majorBidi" w:eastAsia="Times New Roman" w:hAnsiTheme="majorBidi" w:cstheme="majorBidi"/>
+          <w:sz w:val="24"/>
+          <w:szCs w:val="24"/>
+        </w:rPr>
+        <w:t>.</w:t>
+      </w:r>
+      <w:r>
+        <w:rPr>
+          <w:rFonts w:asciiTheme="majorBidi" w:eastAsia="Times New Roman" w:hAnsiTheme="majorBidi" w:cstheme="majorBidi"/>
+          <w:sz w:val="24"/>
+          <w:szCs w:val="24"/>
+          <w:lang w:val="en-US"/>
+        </w:rPr>
+        <w:t>4</w:t>
+      </w:r>
+      <w:proofErr w:type="gramStart"/>
+      <w:r>
+        <w:rPr>
+          <w:rFonts w:asciiTheme="majorBidi" w:eastAsia="Times New Roman" w:hAnsiTheme="majorBidi" w:cstheme="majorBidi"/>
+          <w:sz w:val="24"/>
+          <w:szCs w:val="24"/>
+        </w:rPr>
+        <w:t>.</w:t>
+      </w:r>
+      <w:proofErr w:type="spellStart"/>
+      <w:r>
+        <w:rPr>
+          <w:rFonts w:asciiTheme="majorBidi" w:eastAsia="Times New Roman" w:hAnsiTheme="majorBidi" w:cstheme="majorBidi"/>
+          <w:sz w:val="24"/>
+          <w:szCs w:val="24"/>
+          <w:lang w:val="en-US"/>
+        </w:rPr>
+        <w:t>Struktur</w:t>
+      </w:r>
+      <w:proofErr w:type="spellEnd"/>
+      <w:proofErr w:type="gramEnd"/>
+      <w:r>
+        <w:rPr>
+          <w:rFonts w:asciiTheme="majorBidi" w:eastAsia="Times New Roman" w:hAnsiTheme="majorBidi" w:cstheme="majorBidi"/>
+          <w:sz w:val="24"/>
+          <w:szCs w:val="24"/>
+          <w:lang w:val="en-US"/>
+        </w:rPr>
+        <w:t xml:space="preserve"> </w:t>
+      </w:r>
+      <w:proofErr w:type="spellStart"/>
+      <w:r>
+        <w:rPr>
+          <w:rFonts w:asciiTheme="majorBidi" w:eastAsia="Times New Roman" w:hAnsiTheme="majorBidi" w:cstheme="majorBidi"/>
+          <w:sz w:val="24"/>
+          <w:szCs w:val="24"/>
+          <w:lang w:val="en-US"/>
+        </w:rPr>
+        <w:t>Organisasi</w:t>
+      </w:r>
+      <w:proofErr w:type="spellEnd"/>
+      <w:r>
+        <w:rPr>
+          <w:rFonts w:asciiTheme="majorBidi" w:eastAsia="Times New Roman" w:hAnsiTheme="majorBidi" w:cstheme="majorBidi"/>
+          <w:sz w:val="24"/>
+          <w:szCs w:val="24"/>
+          <w:lang w:val="en-US"/>
+        </w:rPr>
+        <w:t xml:space="preserve"> PDM </w:t>
+      </w:r>
+      <w:proofErr w:type="spellStart"/>
+      <w:r>
+        <w:rPr>
+          <w:rFonts w:asciiTheme="majorBidi" w:eastAsia="Times New Roman" w:hAnsiTheme="majorBidi" w:cstheme="majorBidi"/>
+          <w:sz w:val="24"/>
+          <w:szCs w:val="24"/>
+          <w:lang w:val="en-US"/>
+        </w:rPr>
+        <w:t>Bekasi</w:t>
+      </w:r>
+      <w:proofErr w:type="spellEnd"/>
+      <w:r>
+        <w:rPr>
+          <w:rFonts w:asciiTheme="majorBidi" w:eastAsia="Times New Roman" w:hAnsiTheme="majorBidi" w:cstheme="majorBidi"/>
+          <w:sz w:val="24"/>
+          <w:szCs w:val="24"/>
+        </w:rPr>
+        <w:t xml:space="preserve"> …</w:t>
+      </w:r>
+      <w:r>
+        <w:rPr>
+          <w:rFonts w:asciiTheme="majorBidi" w:eastAsia="Times New Roman" w:hAnsiTheme="majorBidi" w:cstheme="majorBidi"/>
+          <w:sz w:val="24"/>
+          <w:szCs w:val="24"/>
+          <w:lang w:val="en-US"/>
+        </w:rPr>
+        <w:t>..</w:t>
+      </w:r>
+      <w:r>
+        <w:rPr>
+          <w:rFonts w:asciiTheme="majorBidi" w:eastAsia="Times New Roman" w:hAnsiTheme="majorBidi" w:cstheme="majorBidi"/>
+          <w:sz w:val="24"/>
+          <w:szCs w:val="24"/>
+        </w:rPr>
+        <w:t>…………………………………</w:t>
+      </w:r>
+      <w:r>
+        <w:rPr>
+          <w:rFonts w:asciiTheme="majorBidi" w:eastAsia="Times New Roman" w:hAnsiTheme="majorBidi" w:cstheme="majorBidi"/>
+          <w:sz w:val="24"/>
+          <w:szCs w:val="24"/>
+        </w:rPr>
+        <w:t>..</w:t>
+      </w:r>
+      <w:r>
+        <w:rPr>
+          <w:rFonts w:asciiTheme="majorBidi" w:eastAsia="Times New Roman" w:hAnsiTheme="majorBidi" w:cstheme="majorBidi"/>
+          <w:sz w:val="24"/>
+          <w:szCs w:val="24"/>
+          <w:lang w:val="en-US"/>
+        </w:rPr>
+        <w:t xml:space="preserve">  </w:t>
+      </w:r>
+      <w:r>
+        <w:rPr>
+          <w:rFonts w:asciiTheme="majorBidi" w:eastAsia="Times New Roman" w:hAnsiTheme="majorBidi" w:cstheme="majorBidi"/>
+          <w:sz w:val="24"/>
+          <w:szCs w:val="24"/>
+          <w:lang w:val="en-US"/>
+        </w:rPr>
+        <w:t>8</w:t>
+      </w:r>
+    </w:p>
+    <w:p>
+      <w:pPr>
+        <w:spacing w:line="139" w:lineRule="exact"/>
+        <w:rPr>
+          <w:rFonts w:asciiTheme="majorBidi" w:eastAsia="Times New Roman" w:hAnsiTheme="majorBidi" w:cstheme="majorBidi"/>
+          <w:sz w:val="24"/>
+          <w:szCs w:val="24"/>
+        </w:rPr>
+      </w:pPr>
+    </w:p>
+    <w:p>
+      <w:pPr>
+        <w:spacing w:line="0" w:lineRule="atLeast"/>
+        <w:ind w:left="1200"/>
+        <w:rPr>
+          <w:rFonts w:asciiTheme="majorBidi" w:eastAsia="Times New Roman" w:hAnsiTheme="majorBidi" w:cstheme="majorBidi"/>
+          <w:sz w:val="24"/>
+          <w:szCs w:val="24"/>
+          <w:lang w:val="en-US"/>
+        </w:rPr>
+      </w:pPr>
+      <w:r>
+        <w:rPr>
+          <w:rFonts w:asciiTheme="majorBidi" w:eastAsia="Times New Roman" w:hAnsiTheme="majorBidi" w:cstheme="majorBidi"/>
+          <w:sz w:val="24"/>
+          <w:szCs w:val="24"/>
+          <w:lang w:val="en-US"/>
+        </w:rPr>
+        <w:t>2</w:t>
+      </w:r>
+      <w:r>
+        <w:rPr>
+          <w:rFonts w:asciiTheme="majorBidi" w:eastAsia="Times New Roman" w:hAnsiTheme="majorBidi" w:cstheme="majorBidi"/>
+          <w:sz w:val="24"/>
+          <w:szCs w:val="24"/>
+        </w:rPr>
+        <w:t>.</w:t>
+      </w:r>
+      <w:r>
+        <w:rPr>
+          <w:rFonts w:asciiTheme="majorBidi" w:eastAsia="Times New Roman" w:hAnsiTheme="majorBidi" w:cstheme="majorBidi"/>
+          <w:sz w:val="24"/>
+          <w:szCs w:val="24"/>
+          <w:lang w:val="en-US"/>
+        </w:rPr>
+        <w:t>5</w:t>
+      </w:r>
+      <w:proofErr w:type="gramStart"/>
+      <w:r>
+        <w:rPr>
+          <w:rFonts w:asciiTheme="majorBidi" w:eastAsia="Times New Roman" w:hAnsiTheme="majorBidi" w:cstheme="majorBidi"/>
+          <w:sz w:val="24"/>
+          <w:szCs w:val="24"/>
+        </w:rPr>
+        <w:t>.</w:t>
+      </w:r>
+      <w:proofErr w:type="spellStart"/>
+      <w:r>
+        <w:rPr>
+          <w:rFonts w:asciiTheme="majorBidi" w:eastAsia="Times New Roman" w:hAnsiTheme="majorBidi" w:cstheme="majorBidi"/>
+          <w:sz w:val="24"/>
+          <w:szCs w:val="24"/>
+          <w:lang w:val="en-US"/>
+        </w:rPr>
+        <w:t>Daftar</w:t>
+      </w:r>
+      <w:proofErr w:type="spellEnd"/>
+      <w:proofErr w:type="gramEnd"/>
+      <w:r>
+        <w:rPr>
+          <w:rFonts w:asciiTheme="majorBidi" w:eastAsia="Times New Roman" w:hAnsiTheme="majorBidi" w:cstheme="majorBidi"/>
+          <w:sz w:val="24"/>
+          <w:szCs w:val="24"/>
+          <w:lang w:val="en-US"/>
+        </w:rPr>
+        <w:t xml:space="preserve"> </w:t>
+      </w:r>
+      <w:proofErr w:type="spellStart"/>
+      <w:r>
+        <w:rPr>
+          <w:rFonts w:asciiTheme="majorBidi" w:eastAsia="Times New Roman" w:hAnsiTheme="majorBidi" w:cstheme="majorBidi"/>
+          <w:sz w:val="24"/>
+          <w:szCs w:val="24"/>
+          <w:lang w:val="en-US"/>
+        </w:rPr>
+        <w:t>Ketua</w:t>
+      </w:r>
+      <w:proofErr w:type="spellEnd"/>
+      <w:r>
+        <w:rPr>
+          <w:rFonts w:asciiTheme="majorBidi" w:eastAsia="Times New Roman" w:hAnsiTheme="majorBidi" w:cstheme="majorBidi"/>
+          <w:sz w:val="24"/>
+          <w:szCs w:val="24"/>
+          <w:lang w:val="en-US"/>
+        </w:rPr>
+        <w:t xml:space="preserve"> </w:t>
+      </w:r>
+      <w:proofErr w:type="spellStart"/>
+      <w:r>
+        <w:rPr>
+          <w:rFonts w:asciiTheme="majorBidi" w:eastAsia="Times New Roman" w:hAnsiTheme="majorBidi" w:cstheme="majorBidi"/>
+          <w:sz w:val="24"/>
+          <w:szCs w:val="24"/>
+          <w:lang w:val="en-US"/>
+        </w:rPr>
+        <w:t>dan</w:t>
+      </w:r>
+      <w:proofErr w:type="spellEnd"/>
+      <w:r>
+        <w:rPr>
+          <w:rFonts w:asciiTheme="majorBidi" w:eastAsia="Times New Roman" w:hAnsiTheme="majorBidi" w:cstheme="majorBidi"/>
+          <w:sz w:val="24"/>
+          <w:szCs w:val="24"/>
+          <w:lang w:val="en-US"/>
+        </w:rPr>
+        <w:t xml:space="preserve"> </w:t>
+      </w:r>
+      <w:proofErr w:type="spellStart"/>
+      <w:r>
+        <w:rPr>
+          <w:rFonts w:asciiTheme="majorBidi" w:eastAsia="Times New Roman" w:hAnsiTheme="majorBidi" w:cstheme="majorBidi"/>
+          <w:sz w:val="24"/>
+          <w:szCs w:val="24"/>
+          <w:lang w:val="en-US"/>
+        </w:rPr>
+        <w:t>Alamat</w:t>
+      </w:r>
+      <w:proofErr w:type="spellEnd"/>
+      <w:r>
+        <w:rPr>
+          <w:rFonts w:asciiTheme="majorBidi" w:eastAsia="Times New Roman" w:hAnsiTheme="majorBidi" w:cstheme="majorBidi"/>
+          <w:sz w:val="24"/>
+          <w:szCs w:val="24"/>
+          <w:lang w:val="en-US"/>
+        </w:rPr>
+        <w:t xml:space="preserve"> AUM (</w:t>
+      </w:r>
+      <w:proofErr w:type="spellStart"/>
+      <w:r>
+        <w:rPr>
+          <w:rFonts w:asciiTheme="majorBidi" w:eastAsia="Times New Roman" w:hAnsiTheme="majorBidi" w:cstheme="majorBidi"/>
+          <w:sz w:val="24"/>
+          <w:szCs w:val="24"/>
+          <w:lang w:val="en-US"/>
+        </w:rPr>
+        <w:t>Amal</w:t>
+      </w:r>
+      <w:proofErr w:type="spellEnd"/>
+      <w:r>
+        <w:rPr>
+          <w:rFonts w:asciiTheme="majorBidi" w:eastAsia="Times New Roman" w:hAnsiTheme="majorBidi" w:cstheme="majorBidi"/>
+          <w:sz w:val="24"/>
+          <w:szCs w:val="24"/>
+          <w:lang w:val="en-US"/>
+        </w:rPr>
+        <w:t xml:space="preserve"> Usaha </w:t>
+      </w:r>
+      <w:proofErr w:type="spellStart"/>
+      <w:r>
+        <w:rPr>
+          <w:rFonts w:asciiTheme="majorBidi" w:eastAsia="Times New Roman" w:hAnsiTheme="majorBidi" w:cstheme="majorBidi"/>
+          <w:sz w:val="24"/>
+          <w:szCs w:val="24"/>
+          <w:lang w:val="en-US"/>
+        </w:rPr>
+        <w:t>Muhammadiyah</w:t>
+      </w:r>
+      <w:proofErr w:type="spellEnd"/>
+      <w:r>
+        <w:rPr>
+          <w:rFonts w:asciiTheme="majorBidi" w:eastAsia="Times New Roman" w:hAnsiTheme="majorBidi" w:cstheme="majorBidi"/>
+          <w:sz w:val="24"/>
+          <w:szCs w:val="24"/>
+          <w:lang w:val="en-US"/>
+        </w:rPr>
+        <w:t>)</w:t>
+      </w:r>
+      <w:r>
+        <w:rPr>
+          <w:rFonts w:asciiTheme="majorBidi" w:eastAsia="Times New Roman" w:hAnsiTheme="majorBidi" w:cstheme="majorBidi"/>
+          <w:sz w:val="24"/>
+          <w:szCs w:val="24"/>
+        </w:rPr>
+        <w:t xml:space="preserve"> </w:t>
+      </w:r>
+      <w:r>
+        <w:rPr>
+          <w:rFonts w:asciiTheme="majorBidi" w:eastAsia="Times New Roman" w:hAnsiTheme="majorBidi" w:cstheme="majorBidi"/>
+          <w:sz w:val="24"/>
+          <w:szCs w:val="24"/>
+        </w:rPr>
+        <w:t>……</w:t>
+      </w:r>
+      <w:r>
+        <w:rPr>
+          <w:rFonts w:asciiTheme="majorBidi" w:eastAsia="Times New Roman" w:hAnsiTheme="majorBidi" w:cstheme="majorBidi"/>
+          <w:sz w:val="24"/>
+          <w:szCs w:val="24"/>
+          <w:lang w:val="en-US"/>
+        </w:rPr>
+        <w:t>.</w:t>
+      </w:r>
+      <w:r>
+        <w:rPr>
+          <w:rFonts w:asciiTheme="majorBidi" w:eastAsia="Times New Roman" w:hAnsiTheme="majorBidi" w:cstheme="majorBidi"/>
+          <w:sz w:val="24"/>
+          <w:szCs w:val="24"/>
+        </w:rPr>
+        <w:t>..</w:t>
+      </w:r>
+      <w:r>
+        <w:rPr>
+          <w:rFonts w:asciiTheme="majorBidi" w:eastAsia="Times New Roman" w:hAnsiTheme="majorBidi" w:cstheme="majorBidi"/>
+          <w:sz w:val="24"/>
+          <w:szCs w:val="24"/>
+          <w:lang w:val="en-US"/>
+        </w:rPr>
+        <w:t xml:space="preserve">  </w:t>
+      </w:r>
+      <w:r>
+        <w:rPr>
+          <w:rFonts w:asciiTheme="majorBidi" w:eastAsia="Times New Roman" w:hAnsiTheme="majorBidi" w:cstheme="majorBidi"/>
+          <w:sz w:val="24"/>
+          <w:szCs w:val="24"/>
+          <w:lang w:val="en-US"/>
+        </w:rPr>
+        <w:t>8</w:t>
+      </w:r>
+    </w:p>
+    <w:p>
+      <w:pPr>
+        <w:spacing w:line="0" w:lineRule="atLeast"/>
+        <w:ind w:firstLine="720"/>
+        <w:rPr>
+          <w:rFonts w:asciiTheme="majorBidi" w:eastAsia="Times New Roman" w:hAnsiTheme="majorBidi" w:cstheme="majorBidi"/>
+          <w:sz w:val="24"/>
+          <w:szCs w:val="24"/>
+          <w:lang w:val="en-US"/>
+        </w:rPr>
+      </w:pPr>
+    </w:p>
+    <w:p>
+      <w:pPr>
+        <w:spacing w:line="0" w:lineRule="atLeast"/>
+        <w:ind w:firstLine="720"/>
+        <w:rPr>
+          <w:rFonts w:asciiTheme="majorBidi" w:eastAsia="Times New Roman" w:hAnsiTheme="majorBidi" w:cstheme="majorBidi"/>
+          <w:sz w:val="24"/>
+          <w:szCs w:val="24"/>
+          <w:lang w:val="en-US"/>
+        </w:rPr>
+      </w:pPr>
+      <w:r>
+        <w:rPr>
+          <w:rFonts w:asciiTheme="majorBidi" w:eastAsia="Times New Roman" w:hAnsiTheme="majorBidi" w:cstheme="majorBidi"/>
+          <w:sz w:val="24"/>
+          <w:szCs w:val="24"/>
+          <w:lang w:val="en-US"/>
+        </w:rPr>
+        <w:t>BAB III</w:t>
+      </w:r>
+      <w:r>
+        <w:rPr>
+          <w:rFonts w:asciiTheme="majorBidi" w:eastAsia="Times New Roman" w:hAnsiTheme="majorBidi" w:cstheme="majorBidi"/>
+          <w:sz w:val="24"/>
+          <w:szCs w:val="24"/>
+          <w:lang w:val="en-US"/>
+        </w:rPr>
+        <w:t xml:space="preserve"> </w:t>
+      </w:r>
+      <w:r>
+        <w:rPr>
+          <w:rFonts w:asciiTheme="majorBidi" w:eastAsia="Times New Roman" w:hAnsiTheme="majorBidi" w:cstheme="majorBidi"/>
+          <w:sz w:val="24"/>
+          <w:szCs w:val="24"/>
+          <w:lang w:val="en-US"/>
+        </w:rPr>
+        <w:t>PELAKSANAAN KULIAH KERJA PRAKTEK</w:t>
+      </w:r>
+    </w:p>
+    <w:p>
+      <w:pPr>
+        <w:spacing w:line="0" w:lineRule="atLeast"/>
+        <w:ind w:left="1200"/>
+        <w:rPr>
+          <w:rFonts w:asciiTheme="majorBidi" w:eastAsia="Times New Roman" w:hAnsiTheme="majorBidi" w:cstheme="majorBidi"/>
+          <w:sz w:val="24"/>
+          <w:szCs w:val="24"/>
+        </w:rPr>
+      </w:pPr>
+      <w:r>
+        <w:rPr>
+          <w:rFonts w:asciiTheme="majorBidi" w:eastAsia="Times New Roman" w:hAnsiTheme="majorBidi" w:cstheme="majorBidi"/>
+          <w:sz w:val="24"/>
+          <w:szCs w:val="24"/>
+          <w:lang w:val="en-US"/>
+        </w:rPr>
+        <w:t>3</w:t>
+      </w:r>
+      <w:r>
+        <w:rPr>
+          <w:rFonts w:asciiTheme="majorBidi" w:eastAsia="Times New Roman" w:hAnsiTheme="majorBidi" w:cstheme="majorBidi"/>
+          <w:sz w:val="24"/>
+          <w:szCs w:val="24"/>
+        </w:rPr>
+        <w:t>.1.</w:t>
+      </w:r>
+      <w:r>
+        <w:t xml:space="preserve"> </w:t>
+      </w:r>
+      <w:proofErr w:type="spellStart"/>
+      <w:r>
+        <w:rPr>
+          <w:rFonts w:asciiTheme="majorBidi" w:eastAsia="Times New Roman" w:hAnsiTheme="majorBidi" w:cstheme="majorBidi"/>
+          <w:sz w:val="24"/>
+          <w:szCs w:val="24"/>
+          <w:lang w:val="en-US"/>
+        </w:rPr>
+        <w:t>Struktur</w:t>
+      </w:r>
+      <w:proofErr w:type="spellEnd"/>
+      <w:r>
+        <w:rPr>
+          <w:rFonts w:asciiTheme="majorBidi" w:eastAsia="Times New Roman" w:hAnsiTheme="majorBidi" w:cstheme="majorBidi"/>
+          <w:sz w:val="24"/>
+          <w:szCs w:val="24"/>
+          <w:lang w:val="en-US"/>
+        </w:rPr>
+        <w:t xml:space="preserve"> </w:t>
+      </w:r>
+      <w:proofErr w:type="spellStart"/>
+      <w:r>
+        <w:rPr>
+          <w:rFonts w:asciiTheme="majorBidi" w:eastAsia="Times New Roman" w:hAnsiTheme="majorBidi" w:cstheme="majorBidi"/>
+          <w:sz w:val="24"/>
+          <w:szCs w:val="24"/>
+          <w:lang w:val="en-US"/>
+        </w:rPr>
+        <w:t>Kepanitiaan</w:t>
+      </w:r>
+      <w:proofErr w:type="spellEnd"/>
+      <w:r>
+        <w:rPr>
+          <w:rFonts w:asciiTheme="majorBidi" w:eastAsia="Times New Roman" w:hAnsiTheme="majorBidi" w:cstheme="majorBidi"/>
+          <w:sz w:val="24"/>
+          <w:szCs w:val="24"/>
+          <w:lang w:val="en-US"/>
+        </w:rPr>
+        <w:t xml:space="preserve"> </w:t>
+      </w:r>
+      <w:proofErr w:type="spellStart"/>
+      <w:r>
+        <w:rPr>
+          <w:rFonts w:asciiTheme="majorBidi" w:eastAsia="Times New Roman" w:hAnsiTheme="majorBidi" w:cstheme="majorBidi"/>
+          <w:sz w:val="24"/>
+          <w:szCs w:val="24"/>
+          <w:lang w:val="en-US"/>
+        </w:rPr>
+        <w:t>Kuliah</w:t>
+      </w:r>
+      <w:proofErr w:type="spellEnd"/>
+      <w:r>
+        <w:rPr>
+          <w:rFonts w:asciiTheme="majorBidi" w:eastAsia="Times New Roman" w:hAnsiTheme="majorBidi" w:cstheme="majorBidi"/>
+          <w:sz w:val="24"/>
+          <w:szCs w:val="24"/>
+          <w:lang w:val="en-US"/>
+        </w:rPr>
+        <w:t xml:space="preserve"> </w:t>
+      </w:r>
+      <w:proofErr w:type="spellStart"/>
+      <w:r>
+        <w:rPr>
+          <w:rFonts w:asciiTheme="majorBidi" w:eastAsia="Times New Roman" w:hAnsiTheme="majorBidi" w:cstheme="majorBidi"/>
+          <w:sz w:val="24"/>
+          <w:szCs w:val="24"/>
+          <w:lang w:val="en-US"/>
+        </w:rPr>
+        <w:t>Kerja</w:t>
+      </w:r>
+      <w:proofErr w:type="spellEnd"/>
+      <w:r>
+        <w:rPr>
+          <w:rFonts w:asciiTheme="majorBidi" w:eastAsia="Times New Roman" w:hAnsiTheme="majorBidi" w:cstheme="majorBidi"/>
+          <w:sz w:val="24"/>
+          <w:szCs w:val="24"/>
+          <w:lang w:val="en-US"/>
+        </w:rPr>
+        <w:t xml:space="preserve"> </w:t>
+      </w:r>
+      <w:proofErr w:type="spellStart"/>
+      <w:r>
+        <w:rPr>
+          <w:rFonts w:asciiTheme="majorBidi" w:eastAsia="Times New Roman" w:hAnsiTheme="majorBidi" w:cstheme="majorBidi"/>
+          <w:sz w:val="24"/>
+          <w:szCs w:val="24"/>
+          <w:lang w:val="en-US"/>
+        </w:rPr>
+        <w:t>Praktik</w:t>
+      </w:r>
+      <w:proofErr w:type="spellEnd"/>
+      <w:r>
+        <w:rPr>
+          <w:rFonts w:asciiTheme="majorBidi" w:eastAsia="Times New Roman" w:hAnsiTheme="majorBidi" w:cstheme="majorBidi"/>
+          <w:sz w:val="24"/>
+          <w:szCs w:val="24"/>
+          <w:lang w:val="en-US"/>
+        </w:rPr>
+        <w:t>…………</w:t>
+      </w:r>
+      <w:proofErr w:type="gramStart"/>
+      <w:r>
+        <w:rPr>
+          <w:rFonts w:asciiTheme="majorBidi" w:eastAsia="Times New Roman" w:hAnsiTheme="majorBidi" w:cstheme="majorBidi"/>
+          <w:sz w:val="24"/>
+          <w:szCs w:val="24"/>
+          <w:lang w:val="en-US"/>
+        </w:rPr>
+        <w:t>.</w:t>
+      </w:r>
+      <w:r>
+        <w:rPr>
+          <w:rFonts w:asciiTheme="majorBidi" w:eastAsia="Times New Roman" w:hAnsiTheme="majorBidi" w:cstheme="majorBidi"/>
+          <w:sz w:val="24"/>
+          <w:szCs w:val="24"/>
+        </w:rPr>
+        <w:t xml:space="preserve"> </w:t>
+      </w:r>
+      <w:r>
+        <w:rPr>
+          <w:rFonts w:asciiTheme="majorBidi" w:eastAsia="Times New Roman" w:hAnsiTheme="majorBidi" w:cstheme="majorBidi"/>
+          <w:sz w:val="24"/>
+          <w:szCs w:val="24"/>
+          <w:lang w:val="en-US"/>
+        </w:rPr>
+        <w:t>..</w:t>
+      </w:r>
+      <w:proofErr w:type="gramEnd"/>
+      <w:r>
+        <w:rPr>
+          <w:rFonts w:asciiTheme="majorBidi" w:eastAsia="Times New Roman" w:hAnsiTheme="majorBidi" w:cstheme="majorBidi"/>
+          <w:sz w:val="24"/>
+          <w:szCs w:val="24"/>
+        </w:rPr>
+        <w:t>…………</w:t>
+      </w:r>
+      <w:r>
+        <w:rPr>
+          <w:rFonts w:asciiTheme="majorBidi" w:eastAsia="Times New Roman" w:hAnsiTheme="majorBidi" w:cstheme="majorBidi"/>
+          <w:sz w:val="24"/>
+          <w:szCs w:val="24"/>
+          <w:lang w:val="en-US"/>
+        </w:rPr>
+        <w:t>.</w:t>
+      </w:r>
+      <w:r>
+        <w:rPr>
+          <w:rFonts w:asciiTheme="majorBidi" w:eastAsia="Times New Roman" w:hAnsiTheme="majorBidi" w:cstheme="majorBidi"/>
+          <w:sz w:val="24"/>
+          <w:szCs w:val="24"/>
+        </w:rPr>
+        <w:t>…..</w:t>
+      </w:r>
+      <w:r>
+        <w:rPr>
+          <w:rFonts w:asciiTheme="majorBidi" w:eastAsia="Times New Roman" w:hAnsiTheme="majorBidi" w:cstheme="majorBidi"/>
+          <w:sz w:val="24"/>
+          <w:szCs w:val="24"/>
+          <w:lang w:val="en-US"/>
+        </w:rPr>
+        <w:t xml:space="preserve">   </w:t>
+      </w:r>
+      <w:r>
+        <w:rPr>
+          <w:rFonts w:asciiTheme="majorBidi" w:eastAsia="Times New Roman" w:hAnsiTheme="majorBidi" w:cstheme="majorBidi"/>
+          <w:sz w:val="24"/>
+          <w:szCs w:val="24"/>
+          <w:lang w:val="en-US"/>
+        </w:rPr>
+        <w:t>1</w:t>
+      </w:r>
+      <w:r>
+        <w:rPr>
+          <w:rFonts w:asciiTheme="majorBidi" w:eastAsia="Times New Roman" w:hAnsiTheme="majorBidi" w:cstheme="majorBidi"/>
+          <w:sz w:val="24"/>
+          <w:szCs w:val="24"/>
+        </w:rPr>
+        <w:t>1</w:t>
+      </w:r>
+    </w:p>
+    <w:p>
+      <w:pPr>
+        <w:spacing w:line="137" w:lineRule="exact"/>
+        <w:rPr>
+          <w:rFonts w:asciiTheme="majorBidi" w:eastAsia="Times New Roman" w:hAnsiTheme="majorBidi" w:cstheme="majorBidi"/>
+          <w:sz w:val="24"/>
+          <w:szCs w:val="24"/>
+          <w:lang w:val="en-US"/>
+        </w:rPr>
+      </w:pPr>
+    </w:p>
+    <w:p>
+      <w:pPr>
+        <w:spacing w:line="0" w:lineRule="atLeast"/>
+        <w:ind w:left="1200"/>
+        <w:rPr>
+          <w:rFonts w:asciiTheme="majorBidi" w:eastAsia="Times New Roman" w:hAnsiTheme="majorBidi" w:cstheme="majorBidi"/>
+          <w:sz w:val="24"/>
+          <w:szCs w:val="24"/>
+          <w:lang w:val="en-US"/>
+        </w:rPr>
+      </w:pPr>
+      <w:r>
+        <w:rPr>
+          <w:rFonts w:asciiTheme="majorBidi" w:eastAsia="Times New Roman" w:hAnsiTheme="majorBidi" w:cstheme="majorBidi"/>
+          <w:sz w:val="24"/>
+          <w:szCs w:val="24"/>
+          <w:lang w:val="en-US"/>
+        </w:rPr>
+        <w:t>3</w:t>
+      </w:r>
+      <w:r>
+        <w:rPr>
+          <w:rFonts w:asciiTheme="majorBidi" w:eastAsia="Times New Roman" w:hAnsiTheme="majorBidi" w:cstheme="majorBidi"/>
+          <w:sz w:val="24"/>
+          <w:szCs w:val="24"/>
+        </w:rPr>
+        <w:t>.2</w:t>
+      </w:r>
+      <w:proofErr w:type="gramStart"/>
+      <w:r>
+        <w:rPr>
+          <w:rFonts w:asciiTheme="majorBidi" w:eastAsia="Times New Roman" w:hAnsiTheme="majorBidi" w:cstheme="majorBidi"/>
+          <w:sz w:val="24"/>
+          <w:szCs w:val="24"/>
+        </w:rPr>
+        <w:t>.</w:t>
+      </w:r>
+      <w:proofErr w:type="spellStart"/>
+      <w:r>
+        <w:rPr>
+          <w:rFonts w:asciiTheme="majorBidi" w:eastAsia="Times New Roman" w:hAnsiTheme="majorBidi" w:cstheme="majorBidi"/>
+          <w:sz w:val="24"/>
+          <w:szCs w:val="24"/>
+          <w:lang w:val="en-US"/>
+        </w:rPr>
+        <w:t>Kegiatan</w:t>
+      </w:r>
+      <w:proofErr w:type="spellEnd"/>
+      <w:proofErr w:type="gramEnd"/>
+      <w:r>
+        <w:rPr>
+          <w:rFonts w:asciiTheme="majorBidi" w:eastAsia="Times New Roman" w:hAnsiTheme="majorBidi" w:cstheme="majorBidi"/>
+          <w:sz w:val="24"/>
+          <w:szCs w:val="24"/>
+          <w:lang w:val="en-US"/>
+        </w:rPr>
+        <w:t xml:space="preserve"> </w:t>
+      </w:r>
+      <w:proofErr w:type="spellStart"/>
+      <w:r>
+        <w:rPr>
+          <w:rFonts w:asciiTheme="majorBidi" w:eastAsia="Times New Roman" w:hAnsiTheme="majorBidi" w:cstheme="majorBidi"/>
+          <w:sz w:val="24"/>
+          <w:szCs w:val="24"/>
+          <w:lang w:val="en-US"/>
+        </w:rPr>
+        <w:t>Pra</w:t>
+      </w:r>
+      <w:proofErr w:type="spellEnd"/>
+      <w:r>
+        <w:rPr>
+          <w:rFonts w:asciiTheme="majorBidi" w:eastAsia="Times New Roman" w:hAnsiTheme="majorBidi" w:cstheme="majorBidi"/>
+          <w:sz w:val="24"/>
+          <w:szCs w:val="24"/>
+          <w:lang w:val="en-US"/>
+        </w:rPr>
+        <w:t xml:space="preserve"> </w:t>
+      </w:r>
+      <w:proofErr w:type="spellStart"/>
+      <w:r>
+        <w:rPr>
+          <w:rFonts w:asciiTheme="majorBidi" w:eastAsia="Times New Roman" w:hAnsiTheme="majorBidi" w:cstheme="majorBidi"/>
+          <w:sz w:val="24"/>
+          <w:szCs w:val="24"/>
+          <w:lang w:val="en-US"/>
+        </w:rPr>
+        <w:t>Praktik</w:t>
+      </w:r>
+      <w:proofErr w:type="spellEnd"/>
+      <w:r>
+        <w:rPr>
+          <w:rFonts w:asciiTheme="majorBidi" w:eastAsia="Times New Roman" w:hAnsiTheme="majorBidi" w:cstheme="majorBidi"/>
+          <w:sz w:val="24"/>
+          <w:szCs w:val="24"/>
+        </w:rPr>
+        <w:t xml:space="preserve"> </w:t>
+      </w:r>
+      <w:r>
+        <w:rPr>
+          <w:rFonts w:asciiTheme="majorBidi" w:eastAsia="Times New Roman" w:hAnsiTheme="majorBidi" w:cstheme="majorBidi"/>
+          <w:sz w:val="24"/>
+          <w:szCs w:val="24"/>
+          <w:lang w:val="en-US"/>
+        </w:rPr>
+        <w:t>…….</w:t>
+      </w:r>
+      <w:r>
+        <w:rPr>
+          <w:rFonts w:asciiTheme="majorBidi" w:eastAsia="Times New Roman" w:hAnsiTheme="majorBidi" w:cstheme="majorBidi"/>
+          <w:sz w:val="24"/>
+          <w:szCs w:val="24"/>
+          <w:lang w:val="en-US"/>
+        </w:rPr>
+        <w:t>…..</w:t>
+      </w:r>
+      <w:r>
+        <w:rPr>
+          <w:rFonts w:asciiTheme="majorBidi" w:eastAsia="Times New Roman" w:hAnsiTheme="majorBidi" w:cstheme="majorBidi"/>
+          <w:sz w:val="24"/>
+          <w:szCs w:val="24"/>
+        </w:rPr>
+        <w:t>………………………………………</w:t>
+      </w:r>
+      <w:r>
+        <w:rPr>
+          <w:rFonts w:asciiTheme="majorBidi" w:eastAsia="Times New Roman" w:hAnsiTheme="majorBidi" w:cstheme="majorBidi"/>
+          <w:sz w:val="24"/>
+          <w:szCs w:val="24"/>
+          <w:lang w:val="en-US"/>
+        </w:rPr>
+        <w:t>.</w:t>
+      </w:r>
+      <w:r>
+        <w:rPr>
+          <w:rFonts w:asciiTheme="majorBidi" w:eastAsia="Times New Roman" w:hAnsiTheme="majorBidi" w:cstheme="majorBidi"/>
+          <w:sz w:val="24"/>
+          <w:szCs w:val="24"/>
+        </w:rPr>
+        <w:t>..</w:t>
+      </w:r>
+      <w:r>
+        <w:rPr>
+          <w:rFonts w:asciiTheme="majorBidi" w:eastAsia="Times New Roman" w:hAnsiTheme="majorBidi" w:cstheme="majorBidi"/>
+          <w:sz w:val="24"/>
+          <w:szCs w:val="24"/>
+          <w:lang w:val="en-US"/>
+        </w:rPr>
+        <w:t xml:space="preserve">  </w:t>
+      </w:r>
+      <w:r>
+        <w:rPr>
+          <w:rFonts w:asciiTheme="majorBidi" w:eastAsia="Times New Roman" w:hAnsiTheme="majorBidi" w:cstheme="majorBidi"/>
+          <w:sz w:val="24"/>
+          <w:szCs w:val="24"/>
+          <w:lang w:val="en-US"/>
+        </w:rPr>
+        <w:t>11</w:t>
+      </w:r>
+    </w:p>
+    <w:p>
+      <w:pPr>
+        <w:spacing w:line="137" w:lineRule="exact"/>
+        <w:rPr>
+          <w:rFonts w:asciiTheme="majorBidi" w:eastAsia="Times New Roman" w:hAnsiTheme="majorBidi" w:cstheme="majorBidi"/>
+          <w:sz w:val="24"/>
+          <w:szCs w:val="24"/>
+          <w:lang w:val="en-US"/>
+        </w:rPr>
+      </w:pPr>
+    </w:p>
+    <w:p>
+      <w:pPr>
+        <w:spacing w:line="0" w:lineRule="atLeast"/>
+        <w:ind w:left="1200"/>
+        <w:rPr>
+          <w:rFonts w:asciiTheme="majorBidi" w:eastAsia="Times New Roman" w:hAnsiTheme="majorBidi" w:cstheme="majorBidi"/>
+          <w:sz w:val="24"/>
+          <w:szCs w:val="24"/>
+          <w:lang w:val="en-US"/>
+        </w:rPr>
+      </w:pPr>
+      <w:r>
+        <w:rPr>
+          <w:rFonts w:asciiTheme="majorBidi" w:eastAsia="Times New Roman" w:hAnsiTheme="majorBidi" w:cstheme="majorBidi"/>
+          <w:sz w:val="24"/>
+          <w:szCs w:val="24"/>
+          <w:lang w:val="en-US"/>
+        </w:rPr>
+        <w:t>3</w:t>
+      </w:r>
+      <w:r>
+        <w:rPr>
+          <w:rFonts w:asciiTheme="majorBidi" w:eastAsia="Times New Roman" w:hAnsiTheme="majorBidi" w:cstheme="majorBidi"/>
+          <w:sz w:val="24"/>
+          <w:szCs w:val="24"/>
+        </w:rPr>
+        <w:t>.</w:t>
+      </w:r>
+      <w:r>
+        <w:rPr>
+          <w:rFonts w:asciiTheme="majorBidi" w:eastAsia="Times New Roman" w:hAnsiTheme="majorBidi" w:cstheme="majorBidi"/>
+          <w:sz w:val="24"/>
+          <w:szCs w:val="24"/>
+          <w:lang w:val="en-US"/>
+        </w:rPr>
+        <w:t>3</w:t>
+      </w:r>
+      <w:proofErr w:type="gramStart"/>
+      <w:r>
+        <w:rPr>
+          <w:rFonts w:asciiTheme="majorBidi" w:eastAsia="Times New Roman" w:hAnsiTheme="majorBidi" w:cstheme="majorBidi"/>
+          <w:sz w:val="24"/>
+          <w:szCs w:val="24"/>
+        </w:rPr>
+        <w:t>.</w:t>
+      </w:r>
+      <w:proofErr w:type="spellStart"/>
+      <w:r>
+        <w:rPr>
+          <w:rFonts w:asciiTheme="majorBidi" w:eastAsia="Times New Roman" w:hAnsiTheme="majorBidi" w:cstheme="majorBidi"/>
+          <w:sz w:val="24"/>
+          <w:szCs w:val="24"/>
+          <w:lang w:val="en-US"/>
+        </w:rPr>
+        <w:t>Kegiatan</w:t>
+      </w:r>
+      <w:proofErr w:type="spellEnd"/>
+      <w:proofErr w:type="gramEnd"/>
+      <w:r>
+        <w:rPr>
+          <w:rFonts w:asciiTheme="majorBidi" w:eastAsia="Times New Roman" w:hAnsiTheme="majorBidi" w:cstheme="majorBidi"/>
+          <w:sz w:val="24"/>
+          <w:szCs w:val="24"/>
+          <w:lang w:val="en-US"/>
+        </w:rPr>
+        <w:t xml:space="preserve"> Survey </w:t>
+      </w:r>
+      <w:proofErr w:type="spellStart"/>
+      <w:r>
+        <w:rPr>
+          <w:rFonts w:asciiTheme="majorBidi" w:eastAsia="Times New Roman" w:hAnsiTheme="majorBidi" w:cstheme="majorBidi"/>
+          <w:sz w:val="24"/>
+          <w:szCs w:val="24"/>
+          <w:lang w:val="en-US"/>
+        </w:rPr>
+        <w:t>Lapangan</w:t>
+      </w:r>
+      <w:proofErr w:type="spellEnd"/>
+      <w:r>
+        <w:rPr>
+          <w:rFonts w:asciiTheme="majorBidi" w:eastAsia="Times New Roman" w:hAnsiTheme="majorBidi" w:cstheme="majorBidi"/>
+          <w:sz w:val="24"/>
+          <w:szCs w:val="24"/>
+        </w:rPr>
+        <w:t xml:space="preserve"> </w:t>
+      </w:r>
+      <w:r>
+        <w:rPr>
+          <w:rFonts w:asciiTheme="majorBidi" w:eastAsia="Times New Roman" w:hAnsiTheme="majorBidi" w:cstheme="majorBidi"/>
+          <w:sz w:val="24"/>
+          <w:szCs w:val="24"/>
+          <w:lang w:val="en-US"/>
+        </w:rPr>
+        <w:t>………</w:t>
+      </w:r>
+      <w:r>
+        <w:rPr>
+          <w:rFonts w:asciiTheme="majorBidi" w:eastAsia="Times New Roman" w:hAnsiTheme="majorBidi" w:cstheme="majorBidi"/>
+          <w:sz w:val="24"/>
+          <w:szCs w:val="24"/>
+        </w:rPr>
+        <w:t>.…</w:t>
+      </w:r>
+      <w:r>
+        <w:rPr>
+          <w:rFonts w:asciiTheme="majorBidi" w:eastAsia="Times New Roman" w:hAnsiTheme="majorBidi" w:cstheme="majorBidi"/>
+          <w:sz w:val="24"/>
+          <w:szCs w:val="24"/>
+          <w:lang w:val="en-US"/>
+        </w:rPr>
+        <w:t>...</w:t>
+      </w:r>
+      <w:r>
+        <w:rPr>
+          <w:rFonts w:asciiTheme="majorBidi" w:eastAsia="Times New Roman" w:hAnsiTheme="majorBidi" w:cstheme="majorBidi"/>
+          <w:sz w:val="24"/>
+          <w:szCs w:val="24"/>
+        </w:rPr>
+        <w:t>………………………</w:t>
+      </w:r>
+      <w:r>
+        <w:rPr>
+          <w:rFonts w:asciiTheme="majorBidi" w:eastAsia="Times New Roman" w:hAnsiTheme="majorBidi" w:cstheme="majorBidi"/>
+          <w:sz w:val="24"/>
+          <w:szCs w:val="24"/>
+          <w:lang w:val="en-US"/>
+        </w:rPr>
+        <w:t>...</w:t>
+      </w:r>
+      <w:r>
+        <w:rPr>
+          <w:rFonts w:asciiTheme="majorBidi" w:eastAsia="Times New Roman" w:hAnsiTheme="majorBidi" w:cstheme="majorBidi"/>
+          <w:sz w:val="24"/>
+          <w:szCs w:val="24"/>
+        </w:rPr>
+        <w:t>…</w:t>
+      </w:r>
+      <w:r>
+        <w:rPr>
+          <w:rFonts w:asciiTheme="majorBidi" w:eastAsia="Times New Roman" w:hAnsiTheme="majorBidi" w:cstheme="majorBidi"/>
+          <w:sz w:val="24"/>
+          <w:szCs w:val="24"/>
+          <w:lang w:val="en-US"/>
+        </w:rPr>
+        <w:t>.</w:t>
+      </w:r>
+      <w:r>
+        <w:rPr>
+          <w:rFonts w:asciiTheme="majorBidi" w:eastAsia="Times New Roman" w:hAnsiTheme="majorBidi" w:cstheme="majorBidi"/>
+          <w:sz w:val="24"/>
+          <w:szCs w:val="24"/>
+          <w:lang w:val="en-US"/>
+        </w:rPr>
+        <w:t>…</w:t>
+      </w:r>
+      <w:r>
+        <w:rPr>
+          <w:rFonts w:asciiTheme="majorBidi" w:eastAsia="Times New Roman" w:hAnsiTheme="majorBidi" w:cstheme="majorBidi"/>
+          <w:sz w:val="24"/>
+          <w:szCs w:val="24"/>
+          <w:lang w:val="en-US"/>
+        </w:rPr>
+        <w:t xml:space="preserve">  </w:t>
+      </w:r>
+      <w:r>
+        <w:rPr>
+          <w:rFonts w:asciiTheme="majorBidi" w:eastAsia="Times New Roman" w:hAnsiTheme="majorBidi" w:cstheme="majorBidi"/>
+          <w:sz w:val="24"/>
+          <w:szCs w:val="24"/>
+          <w:lang w:val="en-US"/>
+        </w:rPr>
+        <w:t>12</w:t>
+      </w:r>
+    </w:p>
+    <w:p>
+      <w:pPr>
+        <w:spacing w:line="139" w:lineRule="exact"/>
+        <w:rPr>
+          <w:rFonts w:asciiTheme="majorBidi" w:eastAsia="Times New Roman" w:hAnsiTheme="majorBidi" w:cstheme="majorBidi"/>
+          <w:sz w:val="24"/>
+          <w:szCs w:val="24"/>
+        </w:rPr>
+      </w:pPr>
+    </w:p>
+    <w:p>
+      <w:pPr>
+        <w:spacing w:line="0" w:lineRule="atLeast"/>
+        <w:ind w:left="1200"/>
+        <w:rPr>
+          <w:rFonts w:asciiTheme="majorBidi" w:eastAsia="Times New Roman" w:hAnsiTheme="majorBidi" w:cstheme="majorBidi"/>
+          <w:sz w:val="24"/>
+          <w:szCs w:val="24"/>
+          <w:lang w:val="en-US"/>
+        </w:rPr>
+      </w:pPr>
+      <w:r>
+        <w:rPr>
+          <w:rFonts w:asciiTheme="majorBidi" w:eastAsia="Times New Roman" w:hAnsiTheme="majorBidi" w:cstheme="majorBidi"/>
+          <w:sz w:val="24"/>
+          <w:szCs w:val="24"/>
+          <w:lang w:val="en-US"/>
+        </w:rPr>
+        <w:t>3</w:t>
+      </w:r>
+      <w:r>
+        <w:rPr>
+          <w:rFonts w:asciiTheme="majorBidi" w:eastAsia="Times New Roman" w:hAnsiTheme="majorBidi" w:cstheme="majorBidi"/>
+          <w:sz w:val="24"/>
+          <w:szCs w:val="24"/>
+        </w:rPr>
+        <w:t>.</w:t>
+      </w:r>
+      <w:r>
+        <w:rPr>
+          <w:rFonts w:asciiTheme="majorBidi" w:eastAsia="Times New Roman" w:hAnsiTheme="majorBidi" w:cstheme="majorBidi"/>
+          <w:sz w:val="24"/>
+          <w:szCs w:val="24"/>
+          <w:lang w:val="en-US"/>
+        </w:rPr>
+        <w:t>4</w:t>
+      </w:r>
+      <w:r>
+        <w:rPr>
+          <w:rFonts w:asciiTheme="majorBidi" w:eastAsia="Times New Roman" w:hAnsiTheme="majorBidi" w:cstheme="majorBidi"/>
+          <w:sz w:val="24"/>
+          <w:szCs w:val="24"/>
+        </w:rPr>
+        <w:t>.</w:t>
+      </w:r>
+      <w:r>
+        <w:t xml:space="preserve"> </w:t>
+      </w:r>
+      <w:proofErr w:type="spellStart"/>
+      <w:r>
+        <w:rPr>
+          <w:rFonts w:asciiTheme="majorBidi" w:eastAsia="Times New Roman" w:hAnsiTheme="majorBidi" w:cstheme="majorBidi"/>
+          <w:sz w:val="24"/>
+          <w:szCs w:val="24"/>
+          <w:lang w:val="en-US"/>
+        </w:rPr>
+        <w:t>Jadwal</w:t>
+      </w:r>
+      <w:proofErr w:type="spellEnd"/>
+      <w:r>
+        <w:rPr>
+          <w:rFonts w:asciiTheme="majorBidi" w:eastAsia="Times New Roman" w:hAnsiTheme="majorBidi" w:cstheme="majorBidi"/>
+          <w:sz w:val="24"/>
+          <w:szCs w:val="24"/>
+          <w:lang w:val="en-US"/>
+        </w:rPr>
+        <w:t xml:space="preserve"> </w:t>
+      </w:r>
+      <w:proofErr w:type="spellStart"/>
+      <w:r>
+        <w:rPr>
+          <w:rFonts w:asciiTheme="majorBidi" w:eastAsia="Times New Roman" w:hAnsiTheme="majorBidi" w:cstheme="majorBidi"/>
+          <w:sz w:val="24"/>
+          <w:szCs w:val="24"/>
+          <w:lang w:val="en-US"/>
+        </w:rPr>
+        <w:t>Kegiatan</w:t>
+      </w:r>
+      <w:proofErr w:type="spellEnd"/>
+      <w:r>
+        <w:rPr>
+          <w:rFonts w:asciiTheme="majorBidi" w:eastAsia="Times New Roman" w:hAnsiTheme="majorBidi" w:cstheme="majorBidi"/>
+          <w:sz w:val="24"/>
+          <w:szCs w:val="24"/>
+          <w:lang w:val="en-US"/>
+        </w:rPr>
+        <w:t xml:space="preserve"> </w:t>
+      </w:r>
+      <w:proofErr w:type="spellStart"/>
+      <w:r>
+        <w:rPr>
+          <w:rFonts w:asciiTheme="majorBidi" w:eastAsia="Times New Roman" w:hAnsiTheme="majorBidi" w:cstheme="majorBidi"/>
+          <w:sz w:val="24"/>
+          <w:szCs w:val="24"/>
+          <w:lang w:val="en-US"/>
+        </w:rPr>
+        <w:t>Kuliah</w:t>
+      </w:r>
+      <w:proofErr w:type="spellEnd"/>
+      <w:r>
+        <w:rPr>
+          <w:rFonts w:asciiTheme="majorBidi" w:eastAsia="Times New Roman" w:hAnsiTheme="majorBidi" w:cstheme="majorBidi"/>
+          <w:sz w:val="24"/>
+          <w:szCs w:val="24"/>
+          <w:lang w:val="en-US"/>
+        </w:rPr>
+        <w:t xml:space="preserve"> </w:t>
+      </w:r>
+      <w:proofErr w:type="spellStart"/>
+      <w:r>
+        <w:rPr>
+          <w:rFonts w:asciiTheme="majorBidi" w:eastAsia="Times New Roman" w:hAnsiTheme="majorBidi" w:cstheme="majorBidi"/>
+          <w:sz w:val="24"/>
+          <w:szCs w:val="24"/>
+          <w:lang w:val="en-US"/>
+        </w:rPr>
+        <w:t>Kerja</w:t>
+      </w:r>
+      <w:proofErr w:type="spellEnd"/>
+      <w:r>
+        <w:rPr>
+          <w:rFonts w:asciiTheme="majorBidi" w:eastAsia="Times New Roman" w:hAnsiTheme="majorBidi" w:cstheme="majorBidi"/>
+          <w:sz w:val="24"/>
+          <w:szCs w:val="24"/>
+          <w:lang w:val="en-US"/>
+        </w:rPr>
+        <w:t xml:space="preserve"> </w:t>
+      </w:r>
+      <w:proofErr w:type="spellStart"/>
+      <w:r>
+        <w:rPr>
+          <w:rFonts w:asciiTheme="majorBidi" w:eastAsia="Times New Roman" w:hAnsiTheme="majorBidi" w:cstheme="majorBidi"/>
+          <w:sz w:val="24"/>
+          <w:szCs w:val="24"/>
+          <w:lang w:val="en-US"/>
+        </w:rPr>
+        <w:t>Praktik</w:t>
+      </w:r>
+      <w:proofErr w:type="spellEnd"/>
+      <w:r>
+        <w:rPr>
+          <w:rFonts w:asciiTheme="majorBidi" w:eastAsia="Times New Roman" w:hAnsiTheme="majorBidi" w:cstheme="majorBidi"/>
+          <w:sz w:val="24"/>
+          <w:szCs w:val="24"/>
+        </w:rPr>
+        <w:t xml:space="preserve"> …</w:t>
+      </w:r>
+      <w:r>
+        <w:rPr>
+          <w:rFonts w:asciiTheme="majorBidi" w:eastAsia="Times New Roman" w:hAnsiTheme="majorBidi" w:cstheme="majorBidi"/>
+          <w:sz w:val="24"/>
+          <w:szCs w:val="24"/>
+          <w:lang w:val="en-US"/>
+        </w:rPr>
+        <w:t>..</w:t>
+      </w:r>
+      <w:r>
+        <w:rPr>
+          <w:rFonts w:asciiTheme="majorBidi" w:eastAsia="Times New Roman" w:hAnsiTheme="majorBidi" w:cstheme="majorBidi"/>
+          <w:sz w:val="24"/>
+          <w:szCs w:val="24"/>
+        </w:rPr>
+        <w:t>…………………</w:t>
+      </w:r>
+      <w:r>
+        <w:rPr>
+          <w:rFonts w:asciiTheme="majorBidi" w:eastAsia="Times New Roman" w:hAnsiTheme="majorBidi" w:cstheme="majorBidi"/>
+          <w:sz w:val="24"/>
+          <w:szCs w:val="24"/>
+          <w:lang w:val="en-US"/>
+        </w:rPr>
+        <w:t>..</w:t>
+      </w:r>
+      <w:r>
+        <w:rPr>
+          <w:rFonts w:asciiTheme="majorBidi" w:eastAsia="Times New Roman" w:hAnsiTheme="majorBidi" w:cstheme="majorBidi"/>
+          <w:sz w:val="24"/>
+          <w:szCs w:val="24"/>
+        </w:rPr>
+        <w:t>……</w:t>
+      </w:r>
+      <w:r>
+        <w:rPr>
+          <w:rFonts w:asciiTheme="majorBidi" w:eastAsia="Times New Roman" w:hAnsiTheme="majorBidi" w:cstheme="majorBidi"/>
+          <w:sz w:val="24"/>
+          <w:szCs w:val="24"/>
+          <w:lang w:val="en-US"/>
+        </w:rPr>
+        <w:t>.</w:t>
+      </w:r>
+      <w:r>
+        <w:rPr>
+          <w:rFonts w:asciiTheme="majorBidi" w:eastAsia="Times New Roman" w:hAnsiTheme="majorBidi" w:cstheme="majorBidi"/>
+          <w:sz w:val="24"/>
+          <w:szCs w:val="24"/>
+        </w:rPr>
+        <w:t>…</w:t>
+      </w:r>
+      <w:r>
+        <w:rPr>
+          <w:rFonts w:asciiTheme="majorBidi" w:eastAsia="Times New Roman" w:hAnsiTheme="majorBidi" w:cstheme="majorBidi"/>
+          <w:sz w:val="24"/>
+          <w:szCs w:val="24"/>
+        </w:rPr>
+        <w:t>.</w:t>
+      </w:r>
+      <w:r>
+        <w:rPr>
+          <w:rFonts w:asciiTheme="majorBidi" w:eastAsia="Times New Roman" w:hAnsiTheme="majorBidi" w:cstheme="majorBidi"/>
+          <w:sz w:val="24"/>
+          <w:szCs w:val="24"/>
+          <w:lang w:val="en-US"/>
+        </w:rPr>
+        <w:t xml:space="preserve">  </w:t>
+      </w:r>
+      <w:r>
+        <w:rPr>
+          <w:rFonts w:asciiTheme="majorBidi" w:eastAsia="Times New Roman" w:hAnsiTheme="majorBidi" w:cstheme="majorBidi"/>
+          <w:sz w:val="24"/>
+          <w:szCs w:val="24"/>
+          <w:lang w:val="en-US"/>
+        </w:rPr>
+        <w:t>12</w:t>
+      </w:r>
+    </w:p>
+    <w:p>
+      <w:pPr>
+        <w:spacing w:line="139" w:lineRule="exact"/>
+        <w:rPr>
+          <w:rFonts w:asciiTheme="majorBidi" w:eastAsia="Times New Roman" w:hAnsiTheme="majorBidi" w:cstheme="majorBidi"/>
+          <w:sz w:val="24"/>
+          <w:szCs w:val="24"/>
+        </w:rPr>
+      </w:pPr>
+    </w:p>
+    <w:p>
+      <w:pPr>
+        <w:spacing w:line="0" w:lineRule="atLeast"/>
+        <w:ind w:left="1200"/>
+        <w:rPr>
+          <w:rFonts w:asciiTheme="majorBidi" w:eastAsia="Times New Roman" w:hAnsiTheme="majorBidi" w:cstheme="majorBidi"/>
+          <w:sz w:val="24"/>
+          <w:szCs w:val="24"/>
+          <w:lang w:val="en-US"/>
+        </w:rPr>
+      </w:pPr>
+      <w:r>
+        <w:rPr>
+          <w:rFonts w:asciiTheme="majorBidi" w:eastAsia="Times New Roman" w:hAnsiTheme="majorBidi" w:cstheme="majorBidi"/>
+          <w:sz w:val="24"/>
+          <w:szCs w:val="24"/>
+          <w:lang w:val="en-US"/>
+        </w:rPr>
+        <w:t>3</w:t>
+      </w:r>
+      <w:r>
+        <w:rPr>
+          <w:rFonts w:asciiTheme="majorBidi" w:eastAsia="Times New Roman" w:hAnsiTheme="majorBidi" w:cstheme="majorBidi"/>
+          <w:sz w:val="24"/>
+          <w:szCs w:val="24"/>
+        </w:rPr>
+        <w:t>.</w:t>
+      </w:r>
+      <w:r>
+        <w:rPr>
+          <w:rFonts w:asciiTheme="majorBidi" w:eastAsia="Times New Roman" w:hAnsiTheme="majorBidi" w:cstheme="majorBidi"/>
+          <w:sz w:val="24"/>
+          <w:szCs w:val="24"/>
+          <w:lang w:val="en-US"/>
+        </w:rPr>
+        <w:t>5</w:t>
+      </w:r>
+      <w:r>
+        <w:rPr>
+          <w:rFonts w:asciiTheme="majorBidi" w:eastAsia="Times New Roman" w:hAnsiTheme="majorBidi" w:cstheme="majorBidi"/>
+          <w:sz w:val="24"/>
+          <w:szCs w:val="24"/>
+        </w:rPr>
+        <w:t>.</w:t>
+      </w:r>
+      <w:r>
+        <w:t xml:space="preserve"> </w:t>
+      </w:r>
+      <w:proofErr w:type="spellStart"/>
+      <w:r>
+        <w:rPr>
+          <w:rFonts w:asciiTheme="majorBidi" w:eastAsia="Times New Roman" w:hAnsiTheme="majorBidi" w:cstheme="majorBidi"/>
+          <w:sz w:val="24"/>
+          <w:szCs w:val="24"/>
+          <w:lang w:val="en-US"/>
+        </w:rPr>
+        <w:t>Kegiatan</w:t>
+      </w:r>
+      <w:proofErr w:type="spellEnd"/>
+      <w:r>
+        <w:rPr>
+          <w:rFonts w:asciiTheme="majorBidi" w:eastAsia="Times New Roman" w:hAnsiTheme="majorBidi" w:cstheme="majorBidi"/>
+          <w:sz w:val="24"/>
+          <w:szCs w:val="24"/>
+          <w:lang w:val="en-US"/>
+        </w:rPr>
+        <w:t xml:space="preserve"> </w:t>
+      </w:r>
+      <w:proofErr w:type="spellStart"/>
+      <w:r>
+        <w:rPr>
+          <w:rFonts w:asciiTheme="majorBidi" w:eastAsia="Times New Roman" w:hAnsiTheme="majorBidi" w:cstheme="majorBidi"/>
+          <w:sz w:val="24"/>
+          <w:szCs w:val="24"/>
+          <w:lang w:val="en-US"/>
+        </w:rPr>
+        <w:t>Pengembangan</w:t>
+      </w:r>
+      <w:proofErr w:type="spellEnd"/>
+      <w:r>
+        <w:rPr>
+          <w:rFonts w:asciiTheme="majorBidi" w:eastAsia="Times New Roman" w:hAnsiTheme="majorBidi" w:cstheme="majorBidi"/>
+          <w:sz w:val="24"/>
+          <w:szCs w:val="24"/>
+          <w:lang w:val="en-US"/>
+        </w:rPr>
+        <w:t xml:space="preserve"> </w:t>
+      </w:r>
+      <w:proofErr w:type="spellStart"/>
+      <w:r>
+        <w:rPr>
+          <w:rFonts w:asciiTheme="majorBidi" w:eastAsia="Times New Roman" w:hAnsiTheme="majorBidi" w:cstheme="majorBidi"/>
+          <w:sz w:val="24"/>
+          <w:szCs w:val="24"/>
+          <w:lang w:val="en-US"/>
+        </w:rPr>
+        <w:t>dan</w:t>
+      </w:r>
+      <w:proofErr w:type="spellEnd"/>
+      <w:r>
+        <w:rPr>
+          <w:rFonts w:asciiTheme="majorBidi" w:eastAsia="Times New Roman" w:hAnsiTheme="majorBidi" w:cstheme="majorBidi"/>
+          <w:sz w:val="24"/>
+          <w:szCs w:val="24"/>
+          <w:lang w:val="en-US"/>
+        </w:rPr>
+        <w:t xml:space="preserve"> </w:t>
+      </w:r>
+      <w:proofErr w:type="spellStart"/>
+      <w:r>
+        <w:rPr>
+          <w:rFonts w:asciiTheme="majorBidi" w:eastAsia="Times New Roman" w:hAnsiTheme="majorBidi" w:cstheme="majorBidi"/>
+          <w:sz w:val="24"/>
+          <w:szCs w:val="24"/>
+          <w:lang w:val="en-US"/>
+        </w:rPr>
+        <w:t>Pengelolaan</w:t>
+      </w:r>
+      <w:proofErr w:type="spellEnd"/>
+      <w:r>
+        <w:rPr>
+          <w:rFonts w:asciiTheme="majorBidi" w:eastAsia="Times New Roman" w:hAnsiTheme="majorBidi" w:cstheme="majorBidi"/>
+          <w:sz w:val="24"/>
+          <w:szCs w:val="24"/>
+          <w:lang w:val="en-US"/>
+        </w:rPr>
+        <w:t xml:space="preserve"> </w:t>
+      </w:r>
+      <w:proofErr w:type="spellStart"/>
+      <w:r>
+        <w:rPr>
+          <w:rFonts w:asciiTheme="majorBidi" w:eastAsia="Times New Roman" w:hAnsiTheme="majorBidi" w:cstheme="majorBidi"/>
+          <w:sz w:val="24"/>
+          <w:szCs w:val="24"/>
+          <w:lang w:val="en-US"/>
+        </w:rPr>
+        <w:t>Aplikasi</w:t>
+      </w:r>
+      <w:proofErr w:type="spellEnd"/>
+      <w:r>
+        <w:rPr>
+          <w:rFonts w:asciiTheme="majorBidi" w:eastAsia="Times New Roman" w:hAnsiTheme="majorBidi" w:cstheme="majorBidi"/>
+          <w:sz w:val="24"/>
+          <w:szCs w:val="24"/>
+          <w:lang w:val="en-US"/>
+        </w:rPr>
+        <w:t>..</w:t>
+      </w:r>
+      <w:r>
+        <w:rPr>
+          <w:rFonts w:asciiTheme="majorBidi" w:eastAsia="Times New Roman" w:hAnsiTheme="majorBidi" w:cstheme="majorBidi"/>
+          <w:sz w:val="24"/>
+          <w:szCs w:val="24"/>
+          <w:lang w:val="en-US"/>
+        </w:rPr>
+        <w:t>.</w:t>
+      </w:r>
+      <w:r>
+        <w:rPr>
+          <w:rFonts w:asciiTheme="majorBidi" w:eastAsia="Times New Roman" w:hAnsiTheme="majorBidi" w:cstheme="majorBidi"/>
+          <w:sz w:val="24"/>
+          <w:szCs w:val="24"/>
+        </w:rPr>
+        <w:t>………………</w:t>
+      </w:r>
+      <w:r>
+        <w:rPr>
+          <w:rFonts w:asciiTheme="majorBidi" w:eastAsia="Times New Roman" w:hAnsiTheme="majorBidi" w:cstheme="majorBidi"/>
+          <w:sz w:val="24"/>
+          <w:szCs w:val="24"/>
+          <w:lang w:val="en-US"/>
+        </w:rPr>
+        <w:t xml:space="preserve">.... </w:t>
+      </w:r>
+      <w:r>
+        <w:rPr>
+          <w:rFonts w:asciiTheme="majorBidi" w:eastAsia="Times New Roman" w:hAnsiTheme="majorBidi" w:cstheme="majorBidi"/>
+          <w:sz w:val="24"/>
+          <w:szCs w:val="24"/>
+          <w:lang w:val="en-US"/>
+        </w:rPr>
+        <w:t>13</w:t>
+      </w:r>
+    </w:p>
+    <w:p>
+      <w:pPr>
+        <w:spacing w:line="139" w:lineRule="exact"/>
+        <w:rPr>
+          <w:rFonts w:asciiTheme="majorBidi" w:eastAsia="Times New Roman" w:hAnsiTheme="majorBidi" w:cstheme="majorBidi"/>
+          <w:sz w:val="24"/>
+          <w:szCs w:val="24"/>
+        </w:rPr>
+      </w:pPr>
+    </w:p>
+    <w:p>
+      <w:pPr>
+        <w:spacing w:line="0" w:lineRule="atLeast"/>
+        <w:ind w:left="1200"/>
+        <w:rPr>
+          <w:rFonts w:asciiTheme="majorBidi" w:eastAsia="Times New Roman" w:hAnsiTheme="majorBidi" w:cstheme="majorBidi"/>
+          <w:sz w:val="24"/>
+          <w:szCs w:val="24"/>
+          <w:lang w:val="en-US"/>
+        </w:rPr>
+      </w:pPr>
+      <w:r>
+        <w:rPr>
+          <w:rFonts w:asciiTheme="majorBidi" w:eastAsia="Times New Roman" w:hAnsiTheme="majorBidi" w:cstheme="majorBidi"/>
+          <w:sz w:val="24"/>
+          <w:szCs w:val="24"/>
+          <w:lang w:val="en-US"/>
+        </w:rPr>
+        <w:t xml:space="preserve">3.6 </w:t>
+      </w:r>
+      <w:proofErr w:type="spellStart"/>
+      <w:r>
+        <w:rPr>
+          <w:rFonts w:asciiTheme="majorBidi" w:eastAsia="Times New Roman" w:hAnsiTheme="majorBidi" w:cstheme="majorBidi"/>
+          <w:sz w:val="24"/>
+          <w:szCs w:val="24"/>
+          <w:lang w:val="en-US"/>
+        </w:rPr>
+        <w:t>Hambatan</w:t>
+      </w:r>
+      <w:proofErr w:type="spellEnd"/>
+      <w:r>
+        <w:rPr>
+          <w:rFonts w:asciiTheme="majorBidi" w:eastAsia="Times New Roman" w:hAnsiTheme="majorBidi" w:cstheme="majorBidi"/>
+          <w:sz w:val="24"/>
+          <w:szCs w:val="24"/>
+          <w:lang w:val="en-US"/>
+        </w:rPr>
+        <w:t xml:space="preserve"> </w:t>
+      </w:r>
+      <w:proofErr w:type="spellStart"/>
+      <w:r>
+        <w:rPr>
+          <w:rFonts w:asciiTheme="majorBidi" w:eastAsia="Times New Roman" w:hAnsiTheme="majorBidi" w:cstheme="majorBidi"/>
+          <w:sz w:val="24"/>
+          <w:szCs w:val="24"/>
+          <w:lang w:val="en-US"/>
+        </w:rPr>
+        <w:t>dan</w:t>
+      </w:r>
+      <w:proofErr w:type="spellEnd"/>
+      <w:r>
+        <w:rPr>
+          <w:rFonts w:asciiTheme="majorBidi" w:eastAsia="Times New Roman" w:hAnsiTheme="majorBidi" w:cstheme="majorBidi"/>
+          <w:sz w:val="24"/>
+          <w:szCs w:val="24"/>
+          <w:lang w:val="en-US"/>
+        </w:rPr>
+        <w:t xml:space="preserve"> </w:t>
+      </w:r>
+      <w:proofErr w:type="spellStart"/>
+      <w:r>
+        <w:rPr>
+          <w:rFonts w:asciiTheme="majorBidi" w:eastAsia="Times New Roman" w:hAnsiTheme="majorBidi" w:cstheme="majorBidi"/>
+          <w:sz w:val="24"/>
+          <w:szCs w:val="24"/>
+          <w:lang w:val="en-US"/>
+        </w:rPr>
+        <w:t>Kendala</w:t>
+      </w:r>
+      <w:proofErr w:type="spellEnd"/>
+      <w:r>
+        <w:rPr>
+          <w:rFonts w:asciiTheme="majorBidi" w:eastAsia="Times New Roman" w:hAnsiTheme="majorBidi" w:cstheme="majorBidi"/>
+          <w:sz w:val="24"/>
+          <w:szCs w:val="24"/>
+          <w:lang w:val="en-US"/>
+        </w:rPr>
+        <w:t xml:space="preserve"> ……………………………………………</w:t>
+      </w:r>
+      <w:r>
+        <w:rPr>
+          <w:rFonts w:asciiTheme="majorBidi" w:eastAsia="Times New Roman" w:hAnsiTheme="majorBidi" w:cstheme="majorBidi"/>
+          <w:sz w:val="24"/>
+          <w:szCs w:val="24"/>
+          <w:lang w:val="en-US"/>
+        </w:rPr>
+        <w:t xml:space="preserve">.….. </w:t>
+      </w:r>
+      <w:r>
+        <w:rPr>
+          <w:rFonts w:asciiTheme="majorBidi" w:eastAsia="Times New Roman" w:hAnsiTheme="majorBidi" w:cstheme="majorBidi"/>
+          <w:sz w:val="24"/>
+          <w:szCs w:val="24"/>
+          <w:lang w:val="en-US"/>
+        </w:rPr>
+        <w:t>15</w:t>
+      </w:r>
+    </w:p>
+    <w:p>
+      <w:pPr>
+        <w:spacing w:line="139" w:lineRule="exact"/>
+        <w:rPr>
+          <w:rFonts w:asciiTheme="majorBidi" w:eastAsia="Times New Roman" w:hAnsiTheme="majorBidi" w:cstheme="majorBidi"/>
+          <w:sz w:val="24"/>
+          <w:szCs w:val="24"/>
+        </w:rPr>
+      </w:pPr>
+    </w:p>
+    <w:p>
+      <w:pPr>
+        <w:spacing w:line="0" w:lineRule="atLeast"/>
+        <w:ind w:left="1200"/>
+        <w:rPr>
+          <w:rFonts w:asciiTheme="majorBidi" w:eastAsia="Times New Roman" w:hAnsiTheme="majorBidi" w:cstheme="majorBidi"/>
+          <w:sz w:val="24"/>
+          <w:szCs w:val="24"/>
+          <w:lang w:val="en-US"/>
+        </w:rPr>
+      </w:pPr>
+      <w:r>
+        <w:rPr>
+          <w:rFonts w:asciiTheme="majorBidi" w:eastAsia="Times New Roman" w:hAnsiTheme="majorBidi" w:cstheme="majorBidi"/>
+          <w:sz w:val="24"/>
+          <w:szCs w:val="24"/>
+          <w:lang w:val="en-US"/>
+        </w:rPr>
+        <w:t>3.7</w:t>
+      </w:r>
+      <w:r>
+        <w:rPr>
+          <w:rFonts w:asciiTheme="majorBidi" w:eastAsia="Times New Roman" w:hAnsiTheme="majorBidi" w:cstheme="majorBidi"/>
+          <w:sz w:val="24"/>
+          <w:szCs w:val="24"/>
+          <w:lang w:val="en-US"/>
+        </w:rPr>
+        <w:t xml:space="preserve"> </w:t>
+      </w:r>
+      <w:proofErr w:type="spellStart"/>
+      <w:r>
+        <w:rPr>
+          <w:rFonts w:asciiTheme="majorBidi" w:eastAsia="Times New Roman" w:hAnsiTheme="majorBidi" w:cstheme="majorBidi"/>
+          <w:sz w:val="24"/>
+          <w:szCs w:val="24"/>
+          <w:lang w:val="en-US"/>
+        </w:rPr>
+        <w:t>Gambaran</w:t>
+      </w:r>
+      <w:proofErr w:type="spellEnd"/>
+      <w:r>
+        <w:rPr>
+          <w:rFonts w:asciiTheme="majorBidi" w:eastAsia="Times New Roman" w:hAnsiTheme="majorBidi" w:cstheme="majorBidi"/>
+          <w:sz w:val="24"/>
+          <w:szCs w:val="24"/>
+          <w:lang w:val="en-US"/>
+        </w:rPr>
+        <w:t xml:space="preserve"> </w:t>
+      </w:r>
+      <w:proofErr w:type="spellStart"/>
+      <w:r>
+        <w:rPr>
+          <w:rFonts w:asciiTheme="majorBidi" w:eastAsia="Times New Roman" w:hAnsiTheme="majorBidi" w:cstheme="majorBidi"/>
+          <w:sz w:val="24"/>
+          <w:szCs w:val="24"/>
+          <w:lang w:val="en-US"/>
+        </w:rPr>
+        <w:t>Aplikasi</w:t>
+      </w:r>
+      <w:proofErr w:type="spellEnd"/>
+      <w:r>
+        <w:rPr>
+          <w:rFonts w:asciiTheme="majorBidi" w:eastAsia="Times New Roman" w:hAnsiTheme="majorBidi" w:cstheme="majorBidi"/>
+          <w:sz w:val="24"/>
+          <w:szCs w:val="24"/>
+          <w:lang w:val="en-US"/>
+        </w:rPr>
+        <w:t xml:space="preserve"> E-</w:t>
+      </w:r>
+      <w:proofErr w:type="spellStart"/>
+      <w:r>
+        <w:rPr>
+          <w:rFonts w:asciiTheme="majorBidi" w:eastAsia="Times New Roman" w:hAnsiTheme="majorBidi" w:cstheme="majorBidi"/>
+          <w:sz w:val="24"/>
+          <w:szCs w:val="24"/>
+          <w:lang w:val="en-US"/>
+        </w:rPr>
+        <w:t>Arsip</w:t>
+      </w:r>
+      <w:proofErr w:type="spellEnd"/>
+      <w:r>
+        <w:rPr>
+          <w:rFonts w:asciiTheme="majorBidi" w:eastAsia="Times New Roman" w:hAnsiTheme="majorBidi" w:cstheme="majorBidi"/>
+          <w:sz w:val="24"/>
+          <w:szCs w:val="24"/>
+          <w:lang w:val="en-US"/>
+        </w:rPr>
+        <w:t xml:space="preserve"> ……………………………</w:t>
+      </w:r>
+      <w:r>
+        <w:rPr>
+          <w:rFonts w:asciiTheme="majorBidi" w:eastAsia="Times New Roman" w:hAnsiTheme="majorBidi" w:cstheme="majorBidi"/>
+          <w:sz w:val="24"/>
+          <w:szCs w:val="24"/>
+          <w:lang w:val="en-US"/>
+        </w:rPr>
+        <w:t>………….</w:t>
+      </w:r>
+      <w:r>
+        <w:rPr>
+          <w:rFonts w:asciiTheme="majorBidi" w:eastAsia="Times New Roman" w:hAnsiTheme="majorBidi" w:cstheme="majorBidi"/>
+          <w:sz w:val="24"/>
+          <w:szCs w:val="24"/>
+          <w:lang w:val="en-US"/>
+        </w:rPr>
+        <w:t xml:space="preserve">….. </w:t>
+      </w:r>
+      <w:r>
+        <w:rPr>
+          <w:rFonts w:asciiTheme="majorBidi" w:eastAsia="Times New Roman" w:hAnsiTheme="majorBidi" w:cstheme="majorBidi"/>
+          <w:sz w:val="24"/>
+          <w:szCs w:val="24"/>
+          <w:lang w:val="en-US"/>
+        </w:rPr>
+        <w:t>15</w:t>
+      </w:r>
+    </w:p>
+    <w:p>
+      <w:pPr>
+        <w:spacing w:line="0" w:lineRule="atLeast"/>
+        <w:ind w:firstLine="720"/>
+        <w:rPr>
+          <w:rFonts w:asciiTheme="majorBidi" w:eastAsia="Times New Roman" w:hAnsiTheme="majorBidi" w:cstheme="majorBidi"/>
+          <w:sz w:val="24"/>
+          <w:szCs w:val="24"/>
+          <w:lang w:val="en-US"/>
+        </w:rPr>
+      </w:pPr>
+    </w:p>
+    <w:p>
+      <w:pPr>
+        <w:spacing w:line="0" w:lineRule="atLeast"/>
+        <w:ind w:firstLine="720"/>
+        <w:rPr>
+          <w:rFonts w:asciiTheme="majorBidi" w:eastAsia="Times New Roman" w:hAnsiTheme="majorBidi" w:cstheme="majorBidi"/>
+          <w:sz w:val="24"/>
+          <w:szCs w:val="24"/>
+          <w:lang w:val="en-US"/>
+        </w:rPr>
+      </w:pPr>
+      <w:r>
+        <w:rPr>
+          <w:rFonts w:asciiTheme="majorBidi" w:eastAsia="Times New Roman" w:hAnsiTheme="majorBidi" w:cstheme="majorBidi"/>
+          <w:sz w:val="24"/>
+          <w:szCs w:val="24"/>
+          <w:lang w:val="en-US"/>
+        </w:rPr>
+        <w:t>BAB IV</w:t>
+      </w:r>
+      <w:r>
+        <w:rPr>
+          <w:rFonts w:asciiTheme="majorBidi" w:eastAsia="Times New Roman" w:hAnsiTheme="majorBidi" w:cstheme="majorBidi"/>
+          <w:sz w:val="24"/>
+          <w:szCs w:val="24"/>
+          <w:lang w:val="en-US"/>
+        </w:rPr>
+        <w:t xml:space="preserve"> PENUTUP</w:t>
+      </w:r>
+    </w:p>
+    <w:p>
+      <w:pPr>
+        <w:tabs>
+          <w:tab w:val="left" w:pos="8364"/>
+        </w:tabs>
+        <w:spacing w:line="0" w:lineRule="atLeast"/>
+        <w:ind w:left="1200"/>
+        <w:rPr>
+          <w:rFonts w:asciiTheme="majorBidi" w:eastAsia="Times New Roman" w:hAnsiTheme="majorBidi" w:cstheme="majorBidi"/>
+          <w:sz w:val="24"/>
+          <w:szCs w:val="24"/>
+        </w:rPr>
+      </w:pPr>
+      <w:r>
+        <w:rPr>
+          <w:rFonts w:asciiTheme="majorBidi" w:eastAsia="Times New Roman" w:hAnsiTheme="majorBidi" w:cstheme="majorBidi"/>
+          <w:sz w:val="24"/>
+          <w:szCs w:val="24"/>
+          <w:lang w:val="en-US"/>
+        </w:rPr>
+        <w:t>4</w:t>
+      </w:r>
+      <w:r>
+        <w:rPr>
+          <w:rFonts w:asciiTheme="majorBidi" w:eastAsia="Times New Roman" w:hAnsiTheme="majorBidi" w:cstheme="majorBidi"/>
+          <w:sz w:val="24"/>
+          <w:szCs w:val="24"/>
+        </w:rPr>
+        <w:t>.1.</w:t>
+      </w:r>
+      <w:r>
+        <w:t xml:space="preserve"> </w:t>
+      </w:r>
+      <w:proofErr w:type="spellStart"/>
+      <w:r>
+        <w:rPr>
+          <w:rFonts w:asciiTheme="majorBidi" w:eastAsia="Times New Roman" w:hAnsiTheme="majorBidi" w:cstheme="majorBidi"/>
+          <w:sz w:val="24"/>
+          <w:szCs w:val="24"/>
+          <w:lang w:val="en-US"/>
+        </w:rPr>
+        <w:t>Kesimpulan</w:t>
+      </w:r>
+      <w:proofErr w:type="spellEnd"/>
+      <w:r>
+        <w:rPr>
+          <w:rFonts w:asciiTheme="majorBidi" w:eastAsia="Times New Roman" w:hAnsiTheme="majorBidi" w:cstheme="majorBidi"/>
+          <w:sz w:val="24"/>
+          <w:szCs w:val="24"/>
+          <w:lang w:val="en-US"/>
+        </w:rPr>
+        <w:t>……………………………….…………</w:t>
+      </w:r>
+      <w:proofErr w:type="gramStart"/>
+      <w:r>
+        <w:rPr>
+          <w:rFonts w:asciiTheme="majorBidi" w:eastAsia="Times New Roman" w:hAnsiTheme="majorBidi" w:cstheme="majorBidi"/>
+          <w:sz w:val="24"/>
+          <w:szCs w:val="24"/>
+          <w:lang w:val="en-US"/>
+        </w:rPr>
+        <w:t>.</w:t>
+      </w:r>
+      <w:r>
+        <w:rPr>
+          <w:rFonts w:asciiTheme="majorBidi" w:eastAsia="Times New Roman" w:hAnsiTheme="majorBidi" w:cstheme="majorBidi"/>
+          <w:sz w:val="24"/>
+          <w:szCs w:val="24"/>
+        </w:rPr>
+        <w:t xml:space="preserve"> </w:t>
+      </w:r>
+      <w:r>
+        <w:rPr>
+          <w:rFonts w:asciiTheme="majorBidi" w:eastAsia="Times New Roman" w:hAnsiTheme="majorBidi" w:cstheme="majorBidi"/>
+          <w:sz w:val="24"/>
+          <w:szCs w:val="24"/>
+          <w:lang w:val="en-US"/>
+        </w:rPr>
+        <w:t>..</w:t>
+      </w:r>
+      <w:proofErr w:type="gramEnd"/>
+      <w:r>
+        <w:rPr>
+          <w:rFonts w:asciiTheme="majorBidi" w:eastAsia="Times New Roman" w:hAnsiTheme="majorBidi" w:cstheme="majorBidi"/>
+          <w:sz w:val="24"/>
+          <w:szCs w:val="24"/>
+        </w:rPr>
+        <w:t>…………</w:t>
+      </w:r>
+      <w:r>
+        <w:rPr>
+          <w:rFonts w:asciiTheme="majorBidi" w:eastAsia="Times New Roman" w:hAnsiTheme="majorBidi" w:cstheme="majorBidi"/>
+          <w:sz w:val="24"/>
+          <w:szCs w:val="24"/>
+          <w:lang w:val="en-US"/>
+        </w:rPr>
+        <w:t>…</w:t>
+      </w:r>
+      <w:r>
+        <w:rPr>
+          <w:rFonts w:asciiTheme="majorBidi" w:eastAsia="Times New Roman" w:hAnsiTheme="majorBidi" w:cstheme="majorBidi"/>
+          <w:sz w:val="24"/>
+          <w:szCs w:val="24"/>
+        </w:rPr>
+        <w:t>...</w:t>
+      </w:r>
+      <w:r>
+        <w:rPr>
+          <w:rFonts w:asciiTheme="majorBidi" w:eastAsia="Times New Roman" w:hAnsiTheme="majorBidi" w:cstheme="majorBidi"/>
+          <w:sz w:val="24"/>
+          <w:szCs w:val="24"/>
+          <w:lang w:val="en-US"/>
+        </w:rPr>
+        <w:t>. 24</w:t>
+      </w:r>
+    </w:p>
+    <w:p>
+      <w:pPr>
+        <w:spacing w:line="137" w:lineRule="exact"/>
+        <w:rPr>
+          <w:rFonts w:asciiTheme="majorBidi" w:eastAsia="Times New Roman" w:hAnsiTheme="majorBidi" w:cstheme="majorBidi"/>
+          <w:sz w:val="24"/>
+          <w:szCs w:val="24"/>
+        </w:rPr>
+      </w:pPr>
+    </w:p>
+    <w:p>
+      <w:pPr>
+        <w:spacing w:line="360" w:lineRule="auto"/>
+        <w:ind w:left="1200"/>
+        <w:rPr>
+          <w:rFonts w:asciiTheme="majorBidi" w:eastAsia="Times New Roman" w:hAnsiTheme="majorBidi" w:cstheme="majorBidi"/>
+          <w:sz w:val="24"/>
+          <w:szCs w:val="24"/>
+          <w:lang w:val="en-US"/>
+        </w:rPr>
+      </w:pPr>
+      <w:r>
+        <w:rPr>
+          <w:rFonts w:asciiTheme="majorBidi" w:eastAsia="Times New Roman" w:hAnsiTheme="majorBidi" w:cstheme="majorBidi"/>
+          <w:sz w:val="24"/>
+          <w:szCs w:val="24"/>
+          <w:lang w:val="en-US"/>
+        </w:rPr>
+        <w:t>4</w:t>
+      </w:r>
+      <w:r>
+        <w:rPr>
+          <w:rFonts w:asciiTheme="majorBidi" w:eastAsia="Times New Roman" w:hAnsiTheme="majorBidi" w:cstheme="majorBidi"/>
+          <w:sz w:val="24"/>
+          <w:szCs w:val="24"/>
+        </w:rPr>
+        <w:t>.2</w:t>
+      </w:r>
+      <w:proofErr w:type="gramStart"/>
+      <w:r>
+        <w:rPr>
+          <w:rFonts w:asciiTheme="majorBidi" w:eastAsia="Times New Roman" w:hAnsiTheme="majorBidi" w:cstheme="majorBidi"/>
+          <w:sz w:val="24"/>
+          <w:szCs w:val="24"/>
+        </w:rPr>
+        <w:t>.</w:t>
+      </w:r>
+      <w:r>
+        <w:rPr>
+          <w:rFonts w:asciiTheme="majorBidi" w:eastAsia="Times New Roman" w:hAnsiTheme="majorBidi" w:cstheme="majorBidi"/>
+          <w:sz w:val="24"/>
+          <w:szCs w:val="24"/>
+          <w:lang w:val="en-US"/>
+        </w:rPr>
+        <w:t>Saran</w:t>
+      </w:r>
+      <w:proofErr w:type="gramEnd"/>
+      <w:r>
+        <w:rPr>
+          <w:rFonts w:asciiTheme="majorBidi" w:eastAsia="Times New Roman" w:hAnsiTheme="majorBidi" w:cstheme="majorBidi"/>
+          <w:sz w:val="24"/>
+          <w:szCs w:val="24"/>
+          <w:lang w:val="en-US"/>
+        </w:rPr>
+        <w:t>……………….</w:t>
+      </w:r>
+      <w:r>
+        <w:rPr>
+          <w:rFonts w:asciiTheme="majorBidi" w:eastAsia="Times New Roman" w:hAnsiTheme="majorBidi" w:cstheme="majorBidi"/>
+          <w:sz w:val="24"/>
+          <w:szCs w:val="24"/>
+        </w:rPr>
+        <w:t xml:space="preserve"> </w:t>
+      </w:r>
+      <w:r>
+        <w:rPr>
+          <w:rFonts w:asciiTheme="majorBidi" w:eastAsia="Times New Roman" w:hAnsiTheme="majorBidi" w:cstheme="majorBidi"/>
+          <w:sz w:val="24"/>
+          <w:szCs w:val="24"/>
+          <w:lang w:val="en-US"/>
+        </w:rPr>
+        <w:t>…….…..</w:t>
+      </w:r>
+      <w:r>
+        <w:rPr>
+          <w:rFonts w:asciiTheme="majorBidi" w:eastAsia="Times New Roman" w:hAnsiTheme="majorBidi" w:cstheme="majorBidi"/>
+          <w:sz w:val="24"/>
+          <w:szCs w:val="24"/>
+        </w:rPr>
+        <w:t>………………………………………..</w:t>
+      </w:r>
+      <w:r>
+        <w:rPr>
+          <w:rFonts w:asciiTheme="majorBidi" w:eastAsia="Times New Roman" w:hAnsiTheme="majorBidi" w:cstheme="majorBidi"/>
+          <w:sz w:val="24"/>
+          <w:szCs w:val="24"/>
+          <w:lang w:val="en-US"/>
+        </w:rPr>
+        <w:t>.</w:t>
+      </w:r>
+      <w:r>
+        <w:rPr>
+          <w:rFonts w:asciiTheme="majorBidi" w:eastAsia="Times New Roman" w:hAnsiTheme="majorBidi" w:cstheme="majorBidi"/>
+          <w:sz w:val="24"/>
+          <w:szCs w:val="24"/>
+          <w:lang w:val="en-US"/>
+        </w:rPr>
+        <w:t xml:space="preserve"> 24</w:t>
+      </w:r>
+    </w:p>
+    <w:p>
+      <w:pPr>
+        <w:spacing w:line="360" w:lineRule="auto"/>
+        <w:ind w:left="1200"/>
+        <w:rPr>
+          <w:rFonts w:asciiTheme="majorBidi" w:eastAsia="Times New Roman" w:hAnsiTheme="majorBidi" w:cstheme="majorBidi"/>
+          <w:sz w:val="24"/>
+          <w:szCs w:val="24"/>
+          <w:lang w:val="en-US"/>
+        </w:rPr>
+        <w:sectPr>
+          <w:headerReference w:type="default" r:id="rId7"/>
+          <w:footerReference w:type="default" r:id="rId8"/>
+          <w:pgSz w:w="11906" w:h="16838"/>
+          <w:pgMar w:top="1440" w:right="1440" w:bottom="1440" w:left="1440" w:header="708" w:footer="708" w:gutter="0"/>
+          <w:pgNumType w:fmt="lowerRoman" w:start="3"/>
+          <w:cols w:space="708"/>
+          <w:docGrid w:linePitch="360"/>
+        </w:sectPr>
+      </w:pPr>
+      <w:r>
+        <w:rPr>
+          <w:rFonts w:asciiTheme="majorBidi" w:eastAsia="Times New Roman" w:hAnsiTheme="majorBidi" w:cstheme="majorBidi"/>
+          <w:sz w:val="24"/>
+          <w:szCs w:val="24"/>
+          <w:lang w:val="en-US"/>
+        </w:rPr>
+        <w:t>4</w:t>
+      </w:r>
+      <w:r>
+        <w:rPr>
+          <w:rFonts w:asciiTheme="majorBidi" w:eastAsia="Times New Roman" w:hAnsiTheme="majorBidi" w:cstheme="majorBidi"/>
+          <w:sz w:val="24"/>
+          <w:szCs w:val="24"/>
+        </w:rPr>
+        <w:t>.</w:t>
+      </w:r>
+      <w:r>
+        <w:rPr>
+          <w:rFonts w:asciiTheme="majorBidi" w:eastAsia="Times New Roman" w:hAnsiTheme="majorBidi" w:cstheme="majorBidi"/>
+          <w:sz w:val="24"/>
+          <w:szCs w:val="24"/>
+          <w:lang w:val="en-US"/>
+        </w:rPr>
+        <w:t>3</w:t>
+      </w:r>
+      <w:proofErr w:type="gramStart"/>
+      <w:r>
+        <w:rPr>
+          <w:rFonts w:asciiTheme="majorBidi" w:eastAsia="Times New Roman" w:hAnsiTheme="majorBidi" w:cstheme="majorBidi"/>
+          <w:sz w:val="24"/>
+          <w:szCs w:val="24"/>
+        </w:rPr>
+        <w:t>.</w:t>
+      </w:r>
+      <w:proofErr w:type="spellStart"/>
+      <w:r>
+        <w:rPr>
+          <w:rFonts w:asciiTheme="majorBidi" w:eastAsia="Times New Roman" w:hAnsiTheme="majorBidi" w:cstheme="majorBidi"/>
+          <w:sz w:val="24"/>
+          <w:szCs w:val="24"/>
+          <w:lang w:val="en-US"/>
+        </w:rPr>
+        <w:t>Lampiran</w:t>
+      </w:r>
+      <w:proofErr w:type="spellEnd"/>
+      <w:proofErr w:type="gramEnd"/>
+      <w:r>
+        <w:rPr>
+          <w:rFonts w:asciiTheme="majorBidi" w:eastAsia="Times New Roman" w:hAnsiTheme="majorBidi" w:cstheme="majorBidi"/>
+          <w:sz w:val="24"/>
+          <w:szCs w:val="24"/>
+          <w:lang w:val="en-US"/>
+        </w:rPr>
+        <w:t xml:space="preserve"> </w:t>
+      </w:r>
+      <w:proofErr w:type="spellStart"/>
+      <w:r>
+        <w:rPr>
+          <w:rFonts w:asciiTheme="majorBidi" w:eastAsia="Times New Roman" w:hAnsiTheme="majorBidi" w:cstheme="majorBidi"/>
+          <w:sz w:val="24"/>
+          <w:szCs w:val="24"/>
+          <w:lang w:val="en-US"/>
+        </w:rPr>
+        <w:t>Buku</w:t>
+      </w:r>
+      <w:proofErr w:type="spellEnd"/>
+      <w:r>
+        <w:rPr>
+          <w:rFonts w:asciiTheme="majorBidi" w:eastAsia="Times New Roman" w:hAnsiTheme="majorBidi" w:cstheme="majorBidi"/>
+          <w:sz w:val="24"/>
+          <w:szCs w:val="24"/>
+          <w:lang w:val="en-US"/>
+        </w:rPr>
+        <w:t xml:space="preserve"> </w:t>
+      </w:r>
+      <w:proofErr w:type="spellStart"/>
+      <w:r>
+        <w:rPr>
+          <w:rFonts w:asciiTheme="majorBidi" w:eastAsia="Times New Roman" w:hAnsiTheme="majorBidi" w:cstheme="majorBidi"/>
+          <w:sz w:val="24"/>
+          <w:szCs w:val="24"/>
+          <w:lang w:val="en-US"/>
+        </w:rPr>
+        <w:t>Panduan</w:t>
+      </w:r>
+      <w:proofErr w:type="spellEnd"/>
+      <w:r>
+        <w:rPr>
+          <w:rFonts w:asciiTheme="majorBidi" w:eastAsia="Times New Roman" w:hAnsiTheme="majorBidi" w:cstheme="majorBidi"/>
+          <w:sz w:val="24"/>
+          <w:szCs w:val="24"/>
+          <w:lang w:val="en-US"/>
+        </w:rPr>
+        <w:t xml:space="preserve"> </w:t>
+      </w:r>
+      <w:proofErr w:type="spellStart"/>
+      <w:r>
+        <w:rPr>
+          <w:rFonts w:asciiTheme="majorBidi" w:eastAsia="Times New Roman" w:hAnsiTheme="majorBidi" w:cstheme="majorBidi"/>
+          <w:sz w:val="24"/>
+          <w:szCs w:val="24"/>
+          <w:lang w:val="en-US"/>
+        </w:rPr>
+        <w:t>Aplikasi</w:t>
+      </w:r>
+      <w:proofErr w:type="spellEnd"/>
+      <w:r>
+        <w:rPr>
+          <w:rFonts w:asciiTheme="majorBidi" w:eastAsia="Times New Roman" w:hAnsiTheme="majorBidi" w:cstheme="majorBidi"/>
+          <w:sz w:val="24"/>
+          <w:szCs w:val="24"/>
+          <w:lang w:val="en-US"/>
+        </w:rPr>
+        <w:t xml:space="preserve"> E-</w:t>
+      </w:r>
+      <w:proofErr w:type="spellStart"/>
+      <w:r>
+        <w:rPr>
+          <w:rFonts w:asciiTheme="majorBidi" w:eastAsia="Times New Roman" w:hAnsiTheme="majorBidi" w:cstheme="majorBidi"/>
+          <w:sz w:val="24"/>
+          <w:szCs w:val="24"/>
+          <w:lang w:val="en-US"/>
+        </w:rPr>
+        <w:t>Arsip</w:t>
+      </w:r>
+      <w:proofErr w:type="spellEnd"/>
+      <w:r>
+        <w:rPr>
+          <w:rFonts w:asciiTheme="majorBidi" w:eastAsia="Times New Roman" w:hAnsiTheme="majorBidi" w:cstheme="majorBidi"/>
+          <w:sz w:val="24"/>
+          <w:szCs w:val="24"/>
+          <w:lang w:val="en-US"/>
+        </w:rPr>
+        <w:t>…………………...</w:t>
+      </w:r>
+      <w:r>
+        <w:rPr>
+          <w:rFonts w:asciiTheme="majorBidi" w:eastAsia="Times New Roman" w:hAnsiTheme="majorBidi" w:cstheme="majorBidi"/>
+          <w:sz w:val="24"/>
+          <w:szCs w:val="24"/>
+        </w:rPr>
+        <w:t>……….</w:t>
+      </w:r>
+      <w:r>
+        <w:rPr>
+          <w:rFonts w:asciiTheme="majorBidi" w:eastAsia="Times New Roman" w:hAnsiTheme="majorBidi" w:cstheme="majorBidi"/>
+          <w:sz w:val="24"/>
+          <w:szCs w:val="24"/>
+          <w:lang w:val="en-US"/>
+        </w:rPr>
+        <w:t>. 25</w:t>
+      </w:r>
     </w:p>
     <w:p>
       <w:pPr>
         <w:spacing w:line="0" w:lineRule="atLeast"/>
         <w:ind w:left="820"/>
-        <w:rPr>
-          <w:rFonts w:asciiTheme="majorBidi" w:eastAsia="Times New Roman" w:hAnsiTheme="majorBidi" w:cstheme="majorBidi"/>
-          <w:sz w:val="24"/>
-          <w:szCs w:val="24"/>
-        </w:rPr>
-      </w:pPr>
-      <w:r>
-        <w:rPr>
-          <w:rFonts w:asciiTheme="majorBidi" w:eastAsia="Times New Roman" w:hAnsiTheme="majorBidi" w:cstheme="majorBidi"/>
-          <w:sz w:val="24"/>
-          <w:szCs w:val="24"/>
-        </w:rPr>
-        <w:t>LAMPIRAN – LAMPIRAN …………………………………………………</w:t>
-      </w:r>
-      <w:r>
-        <w:rPr>
-          <w:rFonts w:asciiTheme="majorBidi" w:eastAsia="Times New Roman" w:hAnsiTheme="majorBidi" w:cstheme="majorBidi"/>
-          <w:sz w:val="24"/>
-          <w:szCs w:val="24"/>
-        </w:rPr>
-        <w:t>...4</w:t>
-      </w:r>
+        <w:jc w:val="center"/>
+        <w:rPr>
+          <w:rFonts w:asciiTheme="majorBidi" w:eastAsia="Times New Roman" w:hAnsiTheme="majorBidi" w:cstheme="majorBidi"/>
+          <w:b/>
+          <w:sz w:val="24"/>
+          <w:szCs w:val="24"/>
+          <w:lang w:val="en-US"/>
+        </w:rPr>
+      </w:pPr>
+      <w:r>
+        <w:rPr>
+          <w:rFonts w:asciiTheme="majorBidi" w:eastAsia="Times New Roman" w:hAnsiTheme="majorBidi" w:cstheme="majorBidi"/>
+          <w:b/>
+          <w:sz w:val="24"/>
+          <w:szCs w:val="24"/>
+        </w:rPr>
+        <w:lastRenderedPageBreak/>
+        <w:t xml:space="preserve">DAFTAR </w:t>
+      </w:r>
+      <w:r>
+        <w:rPr>
+          <w:rFonts w:asciiTheme="majorBidi" w:eastAsia="Times New Roman" w:hAnsiTheme="majorBidi" w:cstheme="majorBidi"/>
+          <w:b/>
+          <w:sz w:val="24"/>
+          <w:szCs w:val="24"/>
+          <w:lang w:val="en-US"/>
+        </w:rPr>
+        <w:t>TABEL</w:t>
+      </w:r>
+    </w:p>
+    <w:p>
+      <w:pPr>
+        <w:spacing w:line="0" w:lineRule="atLeast"/>
+        <w:ind w:left="1200"/>
+        <w:rPr>
+          <w:rFonts w:asciiTheme="majorBidi" w:eastAsia="Times New Roman" w:hAnsiTheme="majorBidi" w:cstheme="majorBidi"/>
+          <w:sz w:val="24"/>
+          <w:szCs w:val="24"/>
+          <w:lang w:val="en-US"/>
+        </w:rPr>
+      </w:pPr>
+    </w:p>
+    <w:p>
+      <w:pPr>
+        <w:spacing w:line="137" w:lineRule="exact"/>
+        <w:rPr>
+          <w:rFonts w:asciiTheme="majorBidi" w:eastAsia="Times New Roman" w:hAnsiTheme="majorBidi" w:cstheme="majorBidi"/>
+          <w:sz w:val="24"/>
+          <w:szCs w:val="24"/>
+          <w:lang w:val="en-US"/>
+        </w:rPr>
+      </w:pPr>
+    </w:p>
+    <w:p>
+      <w:pPr>
+        <w:tabs>
+          <w:tab w:val="left" w:pos="8364"/>
+          <w:tab w:val="left" w:pos="8647"/>
+        </w:tabs>
+        <w:spacing w:line="0" w:lineRule="atLeast"/>
+        <w:ind w:left="1200"/>
+        <w:rPr>
+          <w:rFonts w:asciiTheme="majorBidi" w:eastAsia="Times New Roman" w:hAnsiTheme="majorBidi" w:cstheme="majorBidi"/>
+          <w:sz w:val="24"/>
+          <w:szCs w:val="24"/>
+          <w:lang w:val="en-US"/>
+        </w:rPr>
+      </w:pPr>
+      <w:r>
+        <w:rPr>
+          <w:rFonts w:asciiTheme="majorBidi" w:eastAsia="Times New Roman" w:hAnsiTheme="majorBidi" w:cstheme="majorBidi"/>
+          <w:sz w:val="24"/>
+          <w:szCs w:val="24"/>
+          <w:lang w:val="en-US"/>
+        </w:rPr>
+        <w:t>3</w:t>
+      </w:r>
+      <w:r>
+        <w:rPr>
+          <w:rFonts w:asciiTheme="majorBidi" w:eastAsia="Times New Roman" w:hAnsiTheme="majorBidi" w:cstheme="majorBidi"/>
+          <w:sz w:val="24"/>
+          <w:szCs w:val="24"/>
+        </w:rPr>
+        <w:t>.1.</w:t>
+      </w:r>
+      <w:r>
+        <w:rPr>
+          <w:rFonts w:asciiTheme="majorBidi" w:eastAsia="Times New Roman" w:hAnsiTheme="majorBidi" w:cstheme="majorBidi"/>
+          <w:sz w:val="24"/>
+          <w:szCs w:val="24"/>
+          <w:lang w:val="en-US"/>
+        </w:rPr>
+        <w:t xml:space="preserve"> </w:t>
+      </w:r>
+      <w:proofErr w:type="spellStart"/>
+      <w:r>
+        <w:rPr>
+          <w:rFonts w:asciiTheme="majorBidi" w:eastAsia="Times New Roman" w:hAnsiTheme="majorBidi" w:cstheme="majorBidi"/>
+          <w:sz w:val="24"/>
+          <w:szCs w:val="24"/>
+          <w:lang w:val="en-US"/>
+        </w:rPr>
+        <w:t>Tabel</w:t>
+      </w:r>
+      <w:proofErr w:type="spellEnd"/>
+      <w:r>
+        <w:t xml:space="preserve"> </w:t>
+      </w:r>
+      <w:r>
+        <w:rPr>
+          <w:rFonts w:asciiTheme="majorBidi" w:eastAsia="Times New Roman" w:hAnsiTheme="majorBidi" w:cstheme="majorBidi"/>
+          <w:sz w:val="24"/>
+          <w:szCs w:val="24"/>
+        </w:rPr>
+        <w:t xml:space="preserve">Struktur </w:t>
+      </w:r>
+      <w:r>
+        <w:rPr>
+          <w:rFonts w:asciiTheme="majorBidi" w:eastAsia="Times New Roman" w:hAnsiTheme="majorBidi" w:cstheme="majorBidi"/>
+          <w:sz w:val="24"/>
+          <w:szCs w:val="24"/>
+        </w:rPr>
+        <w:t>Kepanitiaan Kuliah Kerja Prakt</w:t>
+      </w:r>
+      <w:proofErr w:type="spellStart"/>
+      <w:r>
+        <w:rPr>
+          <w:rFonts w:asciiTheme="majorBidi" w:eastAsia="Times New Roman" w:hAnsiTheme="majorBidi" w:cstheme="majorBidi"/>
+          <w:sz w:val="24"/>
+          <w:szCs w:val="24"/>
+          <w:lang w:val="en-US"/>
+        </w:rPr>
+        <w:t>ik</w:t>
+      </w:r>
+      <w:proofErr w:type="spellEnd"/>
+      <w:r>
+        <w:rPr>
+          <w:rFonts w:asciiTheme="majorBidi" w:eastAsia="Times New Roman" w:hAnsiTheme="majorBidi" w:cstheme="majorBidi"/>
+          <w:sz w:val="24"/>
+          <w:szCs w:val="24"/>
+          <w:lang w:val="en-US"/>
+        </w:rPr>
+        <w:t>………………………</w:t>
+      </w:r>
+      <w:r>
+        <w:rPr>
+          <w:rFonts w:asciiTheme="majorBidi" w:eastAsia="Times New Roman" w:hAnsiTheme="majorBidi" w:cstheme="majorBidi"/>
+          <w:sz w:val="24"/>
+          <w:szCs w:val="24"/>
+          <w:lang w:val="en-US"/>
+        </w:rPr>
+        <w:t>1</w:t>
+      </w:r>
+      <w:r>
+        <w:rPr>
+          <w:rFonts w:asciiTheme="majorBidi" w:eastAsia="Times New Roman" w:hAnsiTheme="majorBidi" w:cstheme="majorBidi"/>
+          <w:sz w:val="24"/>
+          <w:szCs w:val="24"/>
+        </w:rPr>
+        <w:t>1</w:t>
+      </w:r>
+    </w:p>
+    <w:p>
+      <w:pPr>
+        <w:spacing w:line="139" w:lineRule="exact"/>
+        <w:rPr>
+          <w:rFonts w:asciiTheme="majorBidi" w:eastAsia="Times New Roman" w:hAnsiTheme="majorBidi" w:cstheme="majorBidi"/>
+          <w:sz w:val="24"/>
+          <w:szCs w:val="24"/>
+        </w:rPr>
+      </w:pPr>
+    </w:p>
+    <w:p>
+      <w:pPr>
+        <w:tabs>
+          <w:tab w:val="left" w:pos="8364"/>
+          <w:tab w:val="left" w:pos="8647"/>
+        </w:tabs>
+        <w:spacing w:line="0" w:lineRule="atLeast"/>
+        <w:ind w:left="1200"/>
+        <w:rPr>
+          <w:rFonts w:asciiTheme="majorBidi" w:eastAsia="Times New Roman" w:hAnsiTheme="majorBidi" w:cstheme="majorBidi"/>
+          <w:sz w:val="24"/>
+          <w:szCs w:val="24"/>
+          <w:lang w:val="en-US"/>
+        </w:rPr>
+      </w:pPr>
+      <w:r>
+        <w:rPr>
+          <w:rFonts w:asciiTheme="majorBidi" w:eastAsia="Times New Roman" w:hAnsiTheme="majorBidi" w:cstheme="majorBidi"/>
+          <w:sz w:val="24"/>
+          <w:szCs w:val="24"/>
+          <w:lang w:val="en-US"/>
+        </w:rPr>
+        <w:t xml:space="preserve">3.2. </w:t>
+      </w:r>
+      <w:proofErr w:type="spellStart"/>
+      <w:r>
+        <w:rPr>
+          <w:rFonts w:asciiTheme="majorBidi" w:eastAsia="Times New Roman" w:hAnsiTheme="majorBidi" w:cstheme="majorBidi"/>
+          <w:sz w:val="24"/>
+          <w:szCs w:val="24"/>
+          <w:lang w:val="en-US"/>
+        </w:rPr>
+        <w:t>Tabel</w:t>
+      </w:r>
+      <w:proofErr w:type="spellEnd"/>
+      <w:r>
+        <w:rPr>
+          <w:rFonts w:asciiTheme="majorBidi" w:eastAsia="Times New Roman" w:hAnsiTheme="majorBidi" w:cstheme="majorBidi"/>
+          <w:sz w:val="24"/>
+          <w:szCs w:val="24"/>
+          <w:lang w:val="en-US"/>
+        </w:rPr>
+        <w:t xml:space="preserve"> </w:t>
+      </w:r>
+      <w:proofErr w:type="spellStart"/>
+      <w:r>
+        <w:rPr>
+          <w:rFonts w:asciiTheme="majorBidi" w:eastAsia="Times New Roman" w:hAnsiTheme="majorBidi" w:cstheme="majorBidi"/>
+          <w:sz w:val="24"/>
+          <w:szCs w:val="24"/>
+          <w:lang w:val="en-US"/>
+        </w:rPr>
+        <w:t>Jadwal</w:t>
+      </w:r>
+      <w:proofErr w:type="spellEnd"/>
+      <w:r>
+        <w:rPr>
+          <w:rFonts w:asciiTheme="majorBidi" w:eastAsia="Times New Roman" w:hAnsiTheme="majorBidi" w:cstheme="majorBidi"/>
+          <w:sz w:val="24"/>
+          <w:szCs w:val="24"/>
+          <w:lang w:val="en-US"/>
+        </w:rPr>
+        <w:t xml:space="preserve"> </w:t>
+      </w:r>
+      <w:proofErr w:type="spellStart"/>
+      <w:r>
+        <w:rPr>
+          <w:rFonts w:asciiTheme="majorBidi" w:eastAsia="Times New Roman" w:hAnsiTheme="majorBidi" w:cstheme="majorBidi"/>
+          <w:sz w:val="24"/>
+          <w:szCs w:val="24"/>
+          <w:lang w:val="en-US"/>
+        </w:rPr>
+        <w:t>Kegiatan</w:t>
+      </w:r>
+      <w:proofErr w:type="spellEnd"/>
+      <w:r>
+        <w:rPr>
+          <w:rFonts w:asciiTheme="majorBidi" w:eastAsia="Times New Roman" w:hAnsiTheme="majorBidi" w:cstheme="majorBidi"/>
+          <w:sz w:val="24"/>
+          <w:szCs w:val="24"/>
+          <w:lang w:val="en-US"/>
+        </w:rPr>
+        <w:t>……………………………………………</w:t>
+      </w:r>
+      <w:r>
+        <w:rPr>
+          <w:rFonts w:asciiTheme="majorBidi" w:eastAsia="Times New Roman" w:hAnsiTheme="majorBidi" w:cstheme="majorBidi"/>
+          <w:sz w:val="24"/>
+          <w:szCs w:val="24"/>
+          <w:lang w:val="en-US"/>
+        </w:rPr>
+        <w:t>…….13</w:t>
+      </w:r>
+    </w:p>
+    <w:p>
+      <w:pPr>
+        <w:tabs>
+          <w:tab w:val="left" w:pos="8364"/>
+          <w:tab w:val="left" w:pos="8647"/>
+        </w:tabs>
+        <w:spacing w:line="0" w:lineRule="atLeast"/>
+        <w:ind w:left="1200"/>
+        <w:rPr>
+          <w:rFonts w:asciiTheme="majorBidi" w:eastAsia="Times New Roman" w:hAnsiTheme="majorBidi" w:cstheme="majorBidi"/>
+          <w:sz w:val="24"/>
+          <w:szCs w:val="24"/>
+          <w:lang w:val="en-US"/>
+        </w:rPr>
+      </w:pPr>
+    </w:p>
+    <w:p>
+      <w:pPr>
+        <w:spacing w:line="0" w:lineRule="atLeast"/>
+        <w:ind w:left="1200"/>
+        <w:rPr>
+          <w:rFonts w:asciiTheme="majorBidi" w:eastAsia="Times New Roman" w:hAnsiTheme="majorBidi" w:cstheme="majorBidi"/>
+          <w:sz w:val="24"/>
+          <w:szCs w:val="24"/>
+          <w:lang w:val="en-US"/>
+        </w:rPr>
+      </w:pPr>
+    </w:p>
+    <w:p>
+      <w:pPr>
+        <w:spacing w:line="0" w:lineRule="atLeast"/>
+        <w:rPr>
+          <w:rFonts w:asciiTheme="majorBidi" w:eastAsia="Times New Roman" w:hAnsiTheme="majorBidi" w:cstheme="majorBidi"/>
+          <w:sz w:val="24"/>
+          <w:szCs w:val="24"/>
+          <w:lang w:val="en-US"/>
+        </w:rPr>
+      </w:pPr>
+    </w:p>
+    <w:p>
+      <w:pPr>
+        <w:spacing w:line="0" w:lineRule="atLeast"/>
+        <w:ind w:left="1200"/>
+        <w:rPr>
+          <w:rFonts w:asciiTheme="majorBidi" w:eastAsia="Times New Roman" w:hAnsiTheme="majorBidi" w:cstheme="majorBidi"/>
+          <w:sz w:val="24"/>
+          <w:szCs w:val="24"/>
+          <w:lang w:val="en-US"/>
+        </w:rPr>
+      </w:pPr>
     </w:p>
     <w:p>
       <w:pPr>
@@ -507,6 +3738,322 @@
           <w:rFonts w:asciiTheme="majorBidi" w:eastAsia="Times New Roman" w:hAnsiTheme="majorBidi" w:cstheme="majorBidi"/>
           <w:sz w:val="24"/>
           <w:szCs w:val="24"/>
+        </w:rPr>
+      </w:pPr>
+    </w:p>
+    <w:p/>
+    <w:p>
+      <w:pPr>
+        <w:rPr>
+          <w:lang w:val="en-US"/>
+        </w:rPr>
+      </w:pPr>
+    </w:p>
+    <w:p>
+      <w:pPr>
+        <w:rPr>
+          <w:lang w:val="en-US"/>
+        </w:rPr>
+      </w:pPr>
+    </w:p>
+    <w:p>
+      <w:pPr>
+        <w:rPr>
+          <w:lang w:val="en-US"/>
+        </w:rPr>
+      </w:pPr>
+    </w:p>
+    <w:p>
+      <w:pPr>
+        <w:rPr>
+          <w:lang w:val="en-US"/>
+        </w:rPr>
+      </w:pPr>
+    </w:p>
+    <w:p>
+      <w:pPr>
+        <w:rPr>
+          <w:lang w:val="en-US"/>
+        </w:rPr>
+      </w:pPr>
+    </w:p>
+    <w:p>
+      <w:pPr>
+        <w:rPr>
+          <w:lang w:val="en-US"/>
+        </w:rPr>
+      </w:pPr>
+    </w:p>
+    <w:p>
+      <w:pPr>
+        <w:rPr>
+          <w:lang w:val="en-US"/>
+        </w:rPr>
+      </w:pPr>
+    </w:p>
+    <w:p>
+      <w:pPr>
+        <w:rPr>
+          <w:lang w:val="en-US"/>
+        </w:rPr>
+      </w:pPr>
+    </w:p>
+    <w:p>
+      <w:pPr>
+        <w:rPr>
+          <w:lang w:val="en-US"/>
+        </w:rPr>
+      </w:pPr>
+    </w:p>
+    <w:p>
+      <w:pPr>
+        <w:rPr>
+          <w:lang w:val="en-US"/>
+        </w:rPr>
+      </w:pPr>
+    </w:p>
+    <w:p>
+      <w:pPr>
+        <w:rPr>
+          <w:lang w:val="en-US"/>
+        </w:rPr>
+      </w:pPr>
+    </w:p>
+    <w:p>
+      <w:pPr>
+        <w:rPr>
+          <w:lang w:val="en-US"/>
+        </w:rPr>
+      </w:pPr>
+    </w:p>
+    <w:p>
+      <w:pPr>
+        <w:rPr>
+          <w:lang w:val="en-US"/>
+        </w:rPr>
+      </w:pPr>
+    </w:p>
+    <w:p>
+      <w:pPr>
+        <w:rPr>
+          <w:lang w:val="en-US"/>
+        </w:rPr>
+      </w:pPr>
+    </w:p>
+    <w:p>
+      <w:pPr>
+        <w:rPr>
+          <w:lang w:val="en-US"/>
+        </w:rPr>
+      </w:pPr>
+    </w:p>
+    <w:p>
+      <w:pPr>
+        <w:rPr>
+          <w:lang w:val="en-US"/>
+        </w:rPr>
+      </w:pPr>
+    </w:p>
+    <w:p>
+      <w:pPr>
+        <w:rPr>
+          <w:lang w:val="en-US"/>
+        </w:rPr>
+      </w:pPr>
+    </w:p>
+    <w:p>
+      <w:pPr>
+        <w:rPr>
+          <w:lang w:val="en-US"/>
+        </w:rPr>
+      </w:pPr>
+    </w:p>
+    <w:p>
+      <w:pPr>
+        <w:rPr>
+          <w:lang w:val="en-US"/>
+        </w:rPr>
+      </w:pPr>
+    </w:p>
+    <w:p>
+      <w:pPr>
+        <w:rPr>
+          <w:lang w:val="en-US"/>
+        </w:rPr>
+      </w:pPr>
+    </w:p>
+    <w:p>
+      <w:pPr>
+        <w:rPr>
+          <w:lang w:val="en-US"/>
+        </w:rPr>
+      </w:pPr>
+    </w:p>
+    <w:p>
+      <w:pPr>
+        <w:rPr>
+          <w:lang w:val="en-US"/>
+        </w:rPr>
+      </w:pPr>
+    </w:p>
+    <w:p>
+      <w:pPr>
+        <w:rPr>
+          <w:lang w:val="en-US"/>
+        </w:rPr>
+      </w:pPr>
+    </w:p>
+    <w:p>
+      <w:pPr>
+        <w:rPr>
+          <w:lang w:val="en-US"/>
+        </w:rPr>
+      </w:pPr>
+    </w:p>
+    <w:p>
+      <w:pPr>
+        <w:rPr>
+          <w:lang w:val="en-US"/>
+        </w:rPr>
+      </w:pPr>
+    </w:p>
+    <w:p>
+      <w:pPr>
+        <w:rPr>
+          <w:lang w:val="en-US"/>
+        </w:rPr>
+      </w:pPr>
+    </w:p>
+    <w:p>
+      <w:pPr>
+        <w:rPr>
+          <w:lang w:val="en-US"/>
+        </w:rPr>
+      </w:pPr>
+    </w:p>
+    <w:p>
+      <w:pPr>
+        <w:rPr>
+          <w:lang w:val="en-US"/>
+        </w:rPr>
+      </w:pPr>
+    </w:p>
+    <w:p>
+      <w:pPr>
+        <w:rPr>
+          <w:lang w:val="en-US"/>
+        </w:rPr>
+      </w:pPr>
+    </w:p>
+    <w:p>
+      <w:pPr>
+        <w:rPr>
+          <w:lang w:val="en-US"/>
+        </w:rPr>
+      </w:pPr>
+    </w:p>
+    <w:p>
+      <w:pPr>
+        <w:rPr>
+          <w:lang w:val="en-US"/>
+        </w:rPr>
+      </w:pPr>
+    </w:p>
+    <w:p>
+      <w:pPr>
+        <w:rPr>
+          <w:lang w:val="en-US"/>
+        </w:rPr>
+      </w:pPr>
+    </w:p>
+    <w:p>
+      <w:pPr>
+        <w:rPr>
+          <w:lang w:val="en-US"/>
+        </w:rPr>
+      </w:pPr>
+    </w:p>
+    <w:p>
+      <w:pPr>
+        <w:rPr>
+          <w:lang w:val="en-US"/>
+        </w:rPr>
+      </w:pPr>
+    </w:p>
+    <w:p>
+      <w:pPr>
+        <w:rPr>
+          <w:lang w:val="en-US"/>
+        </w:rPr>
+      </w:pPr>
+    </w:p>
+    <w:p>
+      <w:pPr>
+        <w:rPr>
+          <w:lang w:val="en-US"/>
+        </w:rPr>
+      </w:pPr>
+    </w:p>
+    <w:p>
+      <w:pPr>
+        <w:rPr>
+          <w:lang w:val="en-US"/>
+        </w:rPr>
+      </w:pPr>
+    </w:p>
+    <w:p>
+      <w:pPr>
+        <w:rPr>
+          <w:lang w:val="en-US"/>
+        </w:rPr>
+      </w:pPr>
+    </w:p>
+    <w:p>
+      <w:pPr>
+        <w:rPr>
+          <w:lang w:val="en-US"/>
+        </w:rPr>
+      </w:pPr>
+    </w:p>
+    <w:p>
+      <w:pPr>
+        <w:rPr>
+          <w:lang w:val="en-US"/>
+        </w:rPr>
+      </w:pPr>
+    </w:p>
+    <w:p>
+      <w:pPr>
+        <w:rPr>
+          <w:lang w:val="en-US"/>
+        </w:rPr>
+      </w:pPr>
+    </w:p>
+    <w:p>
+      <w:pPr>
+        <w:rPr>
+          <w:lang w:val="en-US"/>
+        </w:rPr>
+      </w:pPr>
+    </w:p>
+    <w:p>
+      <w:pPr>
+        <w:rPr>
+          <w:lang w:val="en-US"/>
+        </w:rPr>
+      </w:pPr>
+    </w:p>
+    <w:p>
+      <w:pPr>
+        <w:rPr>
+          <w:lang w:val="en-US"/>
+        </w:rPr>
+      </w:pPr>
+    </w:p>
+    <w:p>
+      <w:pPr>
+        <w:rPr>
+          <w:lang w:val="en-US"/>
         </w:rPr>
       </w:pPr>
     </w:p>
@@ -514,19 +4061,225 @@
       <w:pPr>
         <w:spacing w:line="0" w:lineRule="atLeast"/>
         <w:ind w:left="820"/>
-        <w:rPr>
-          <w:rFonts w:asciiTheme="majorBidi" w:eastAsia="Times New Roman" w:hAnsiTheme="majorBidi" w:cstheme="majorBidi"/>
-          <w:sz w:val="24"/>
-          <w:szCs w:val="24"/>
-        </w:rPr>
-      </w:pPr>
-      <w:r>
-        <w:rPr>
-          <w:rFonts w:asciiTheme="majorBidi" w:eastAsia="Times New Roman" w:hAnsiTheme="majorBidi" w:cstheme="majorBidi"/>
-          <w:sz w:val="24"/>
-          <w:szCs w:val="24"/>
-        </w:rPr>
-        <w:t>PENUTUP ………………………………………….……………………</w:t>
+        <w:jc w:val="center"/>
+        <w:rPr>
+          <w:rFonts w:asciiTheme="majorBidi" w:eastAsia="Times New Roman" w:hAnsiTheme="majorBidi" w:cstheme="majorBidi"/>
+          <w:b/>
+          <w:sz w:val="24"/>
+          <w:szCs w:val="24"/>
+        </w:rPr>
+        <w:sectPr>
+          <w:headerReference w:type="default" r:id="rId9"/>
+          <w:footerReference w:type="default" r:id="rId10"/>
+          <w:pgSz w:w="11906" w:h="16838"/>
+          <w:pgMar w:top="1440" w:right="1440" w:bottom="1440" w:left="1440" w:header="708" w:footer="708" w:gutter="0"/>
+          <w:pgNumType w:fmt="lowerRoman"/>
+          <w:cols w:space="708"/>
+          <w:docGrid w:linePitch="360"/>
+        </w:sectPr>
+      </w:pPr>
+    </w:p>
+    <w:p>
+      <w:pPr>
+        <w:spacing w:line="0" w:lineRule="atLeast"/>
+        <w:ind w:left="820"/>
+        <w:jc w:val="center"/>
+        <w:rPr>
+          <w:rFonts w:asciiTheme="majorBidi" w:eastAsia="Times New Roman" w:hAnsiTheme="majorBidi" w:cstheme="majorBidi"/>
+          <w:b/>
+          <w:sz w:val="24"/>
+          <w:szCs w:val="24"/>
+          <w:lang w:val="en-US"/>
+        </w:rPr>
+      </w:pPr>
+      <w:r>
+        <w:rPr>
+          <w:rFonts w:asciiTheme="majorBidi" w:eastAsia="Times New Roman" w:hAnsiTheme="majorBidi" w:cstheme="majorBidi"/>
+          <w:b/>
+          <w:sz w:val="24"/>
+          <w:szCs w:val="24"/>
+        </w:rPr>
+        <w:lastRenderedPageBreak/>
+        <w:t xml:space="preserve">DAFTAR </w:t>
+      </w:r>
+      <w:r>
+        <w:rPr>
+          <w:rFonts w:asciiTheme="majorBidi" w:eastAsia="Times New Roman" w:hAnsiTheme="majorBidi" w:cstheme="majorBidi"/>
+          <w:b/>
+          <w:sz w:val="24"/>
+          <w:szCs w:val="24"/>
+          <w:lang w:val="en-US"/>
+        </w:rPr>
+        <w:t>GAMBAR</w:t>
+      </w:r>
+    </w:p>
+    <w:p>
+      <w:pPr>
+        <w:spacing w:line="0" w:lineRule="atLeast"/>
+        <w:ind w:left="1200"/>
+        <w:rPr>
+          <w:rFonts w:asciiTheme="majorBidi" w:eastAsia="Times New Roman" w:hAnsiTheme="majorBidi" w:cstheme="majorBidi"/>
+          <w:sz w:val="24"/>
+          <w:szCs w:val="24"/>
+          <w:lang w:val="en-US"/>
+        </w:rPr>
+      </w:pPr>
+    </w:p>
+    <w:p>
+      <w:pPr>
+        <w:spacing w:line="137" w:lineRule="exact"/>
+        <w:rPr>
+          <w:rFonts w:asciiTheme="majorBidi" w:eastAsia="Times New Roman" w:hAnsiTheme="majorBidi" w:cstheme="majorBidi"/>
+          <w:sz w:val="24"/>
+          <w:szCs w:val="24"/>
+          <w:lang w:val="en-US"/>
+        </w:rPr>
+      </w:pPr>
+    </w:p>
+    <w:p>
+      <w:pPr>
+        <w:tabs>
+          <w:tab w:val="left" w:pos="8364"/>
+          <w:tab w:val="left" w:pos="8647"/>
+        </w:tabs>
+        <w:spacing w:line="0" w:lineRule="atLeast"/>
+        <w:ind w:left="1200"/>
+        <w:rPr>
+          <w:rFonts w:asciiTheme="majorBidi" w:eastAsia="Times New Roman" w:hAnsiTheme="majorBidi" w:cstheme="majorBidi"/>
+          <w:sz w:val="24"/>
+          <w:szCs w:val="24"/>
+          <w:lang w:val="en-US"/>
+        </w:rPr>
+      </w:pPr>
+      <w:r>
+        <w:rPr>
+          <w:rFonts w:asciiTheme="majorBidi" w:eastAsia="Times New Roman" w:hAnsiTheme="majorBidi" w:cstheme="majorBidi"/>
+          <w:sz w:val="24"/>
+          <w:szCs w:val="24"/>
+          <w:lang w:val="en-US"/>
+        </w:rPr>
+        <w:t>3</w:t>
+      </w:r>
+      <w:r>
+        <w:rPr>
+          <w:rFonts w:asciiTheme="majorBidi" w:eastAsia="Times New Roman" w:hAnsiTheme="majorBidi" w:cstheme="majorBidi"/>
+          <w:sz w:val="24"/>
+          <w:szCs w:val="24"/>
+        </w:rPr>
+        <w:t>.1.</w:t>
+      </w:r>
+      <w:r>
+        <w:rPr>
+          <w:rFonts w:asciiTheme="majorBidi" w:eastAsia="Times New Roman" w:hAnsiTheme="majorBidi" w:cstheme="majorBidi"/>
+          <w:sz w:val="24"/>
+          <w:szCs w:val="24"/>
+          <w:lang w:val="en-US"/>
+        </w:rPr>
+        <w:t xml:space="preserve"> </w:t>
+      </w:r>
+      <w:proofErr w:type="spellStart"/>
+      <w:r>
+        <w:rPr>
+          <w:rFonts w:asciiTheme="majorBidi" w:eastAsia="Times New Roman" w:hAnsiTheme="majorBidi" w:cstheme="majorBidi"/>
+          <w:sz w:val="24"/>
+          <w:szCs w:val="24"/>
+          <w:lang w:val="en-US"/>
+        </w:rPr>
+        <w:t>Gambar</w:t>
+      </w:r>
+      <w:proofErr w:type="spellEnd"/>
+      <w:r>
+        <w:rPr>
+          <w:rFonts w:asciiTheme="majorBidi" w:eastAsia="Times New Roman" w:hAnsiTheme="majorBidi" w:cstheme="majorBidi"/>
+          <w:sz w:val="24"/>
+          <w:szCs w:val="24"/>
+          <w:lang w:val="en-US"/>
+        </w:rPr>
+        <w:t xml:space="preserve"> </w:t>
+      </w:r>
+      <w:r>
+        <w:rPr>
+          <w:rFonts w:asciiTheme="majorBidi" w:eastAsia="Times New Roman" w:hAnsiTheme="majorBidi" w:cstheme="majorBidi"/>
+          <w:sz w:val="24"/>
+          <w:szCs w:val="24"/>
+          <w:lang w:val="en-US"/>
+        </w:rPr>
+        <w:t xml:space="preserve">Menu </w:t>
+      </w:r>
+      <w:proofErr w:type="spellStart"/>
+      <w:r>
+        <w:rPr>
+          <w:rFonts w:asciiTheme="majorBidi" w:eastAsia="Times New Roman" w:hAnsiTheme="majorBidi" w:cstheme="majorBidi"/>
+          <w:sz w:val="24"/>
+          <w:szCs w:val="24"/>
+          <w:lang w:val="en-US"/>
+        </w:rPr>
+        <w:t>Utama</w:t>
+      </w:r>
+      <w:proofErr w:type="spellEnd"/>
+      <w:r>
+        <w:rPr>
+          <w:rFonts w:asciiTheme="majorBidi" w:eastAsia="Times New Roman" w:hAnsiTheme="majorBidi" w:cstheme="majorBidi"/>
+          <w:sz w:val="24"/>
+          <w:szCs w:val="24"/>
+          <w:lang w:val="en-US"/>
+        </w:rPr>
+        <w:t xml:space="preserve"> Website E-</w:t>
+      </w:r>
+      <w:proofErr w:type="spellStart"/>
+      <w:r>
+        <w:rPr>
+          <w:rFonts w:asciiTheme="majorBidi" w:eastAsia="Times New Roman" w:hAnsiTheme="majorBidi" w:cstheme="majorBidi"/>
+          <w:sz w:val="24"/>
+          <w:szCs w:val="24"/>
+          <w:lang w:val="en-US"/>
+        </w:rPr>
+        <w:t>Arsip</w:t>
+      </w:r>
+      <w:proofErr w:type="spellEnd"/>
+      <w:r>
+        <w:rPr>
+          <w:rFonts w:asciiTheme="majorBidi" w:eastAsia="Times New Roman" w:hAnsiTheme="majorBidi" w:cstheme="majorBidi"/>
+          <w:sz w:val="24"/>
+          <w:szCs w:val="24"/>
+          <w:lang w:val="en-US"/>
+        </w:rPr>
+        <w:t xml:space="preserve"> </w:t>
+      </w:r>
+      <w:proofErr w:type="gramStart"/>
+      <w:r>
+        <w:rPr>
+          <w:rFonts w:asciiTheme="majorBidi" w:eastAsia="Times New Roman" w:hAnsiTheme="majorBidi" w:cstheme="majorBidi"/>
+          <w:sz w:val="24"/>
+          <w:szCs w:val="24"/>
+          <w:lang w:val="en-US"/>
+        </w:rPr>
+        <w:t>……………..</w:t>
+      </w:r>
+      <w:r>
+        <w:rPr>
+          <w:rFonts w:asciiTheme="majorBidi" w:eastAsia="Times New Roman" w:hAnsiTheme="majorBidi" w:cstheme="majorBidi"/>
+          <w:sz w:val="24"/>
+          <w:szCs w:val="24"/>
+        </w:rPr>
+        <w:t>…</w:t>
+      </w:r>
+      <w:r>
+        <w:rPr>
+          <w:rFonts w:asciiTheme="majorBidi" w:eastAsia="Times New Roman" w:hAnsiTheme="majorBidi" w:cstheme="majorBidi"/>
+          <w:sz w:val="24"/>
+          <w:szCs w:val="24"/>
+        </w:rPr>
+        <w:t>…</w:t>
+      </w:r>
+      <w:r>
+        <w:rPr>
+          <w:rFonts w:asciiTheme="majorBidi" w:eastAsia="Times New Roman" w:hAnsiTheme="majorBidi" w:cstheme="majorBidi"/>
+          <w:sz w:val="24"/>
+          <w:szCs w:val="24"/>
+          <w:lang w:val="en-US"/>
+        </w:rPr>
+        <w:t>………....</w:t>
       </w:r>
       <w:r>
         <w:rPr>
@@ -542,24 +4295,1127 @@
           <w:sz w:val="24"/>
           <w:szCs w:val="24"/>
         </w:rPr>
-        <w:t>…….</w:t>
-      </w:r>
-      <w:r>
-        <w:rPr>
-          <w:rFonts w:asciiTheme="majorBidi" w:eastAsia="Times New Roman" w:hAnsiTheme="majorBidi" w:cstheme="majorBidi"/>
-          <w:sz w:val="24"/>
-          <w:szCs w:val="24"/>
-        </w:rPr>
-        <w:t>8</w:t>
-      </w:r>
-    </w:p>
-    <w:p/>
-    <w:p/>
+        <w:t>.</w:t>
+      </w:r>
+      <w:r>
+        <w:rPr>
+          <w:rFonts w:asciiTheme="majorBidi" w:eastAsia="Times New Roman" w:hAnsiTheme="majorBidi" w:cstheme="majorBidi"/>
+          <w:sz w:val="24"/>
+          <w:szCs w:val="24"/>
+          <w:lang w:val="en-US"/>
+        </w:rPr>
+        <w:t>.</w:t>
+      </w:r>
+      <w:proofErr w:type="gramEnd"/>
+      <w:r>
+        <w:rPr>
+          <w:rFonts w:asciiTheme="majorBidi" w:eastAsia="Times New Roman" w:hAnsiTheme="majorBidi" w:cstheme="majorBidi"/>
+          <w:sz w:val="24"/>
+          <w:szCs w:val="24"/>
+          <w:lang w:val="en-US"/>
+        </w:rPr>
+        <w:t>15</w:t>
+      </w:r>
+    </w:p>
+    <w:p>
+      <w:pPr>
+        <w:spacing w:line="139" w:lineRule="exact"/>
+        <w:rPr>
+          <w:rFonts w:asciiTheme="majorBidi" w:eastAsia="Times New Roman" w:hAnsiTheme="majorBidi" w:cstheme="majorBidi"/>
+          <w:sz w:val="24"/>
+          <w:szCs w:val="24"/>
+        </w:rPr>
+      </w:pPr>
+    </w:p>
+    <w:p>
+      <w:pPr>
+        <w:tabs>
+          <w:tab w:val="left" w:pos="8364"/>
+          <w:tab w:val="left" w:pos="8647"/>
+        </w:tabs>
+        <w:spacing w:line="0" w:lineRule="atLeast"/>
+        <w:ind w:left="1200"/>
+        <w:rPr>
+          <w:rFonts w:asciiTheme="majorBidi" w:eastAsia="Times New Roman" w:hAnsiTheme="majorBidi" w:cstheme="majorBidi"/>
+          <w:sz w:val="24"/>
+          <w:szCs w:val="24"/>
+          <w:lang w:val="en-US"/>
+        </w:rPr>
+      </w:pPr>
+      <w:r>
+        <w:rPr>
+          <w:rFonts w:asciiTheme="majorBidi" w:eastAsia="Times New Roman" w:hAnsiTheme="majorBidi" w:cstheme="majorBidi"/>
+          <w:sz w:val="24"/>
+          <w:szCs w:val="24"/>
+          <w:lang w:val="en-US"/>
+        </w:rPr>
+        <w:t xml:space="preserve">3.2. </w:t>
+      </w:r>
+      <w:proofErr w:type="spellStart"/>
+      <w:r>
+        <w:rPr>
+          <w:rFonts w:asciiTheme="majorBidi" w:eastAsia="Times New Roman" w:hAnsiTheme="majorBidi" w:cstheme="majorBidi"/>
+          <w:sz w:val="24"/>
+          <w:szCs w:val="24"/>
+          <w:lang w:val="en-US"/>
+        </w:rPr>
+        <w:t>Gambar</w:t>
+      </w:r>
+      <w:proofErr w:type="spellEnd"/>
+      <w:r>
+        <w:rPr>
+          <w:rFonts w:asciiTheme="majorBidi" w:eastAsia="Times New Roman" w:hAnsiTheme="majorBidi" w:cstheme="majorBidi"/>
+          <w:sz w:val="24"/>
+          <w:szCs w:val="24"/>
+          <w:lang w:val="en-US"/>
+        </w:rPr>
+        <w:t xml:space="preserve"> </w:t>
+      </w:r>
+      <w:proofErr w:type="spellStart"/>
+      <w:r>
+        <w:rPr>
+          <w:rFonts w:asciiTheme="majorBidi" w:eastAsia="Times New Roman" w:hAnsiTheme="majorBidi" w:cstheme="majorBidi"/>
+          <w:sz w:val="24"/>
+          <w:szCs w:val="24"/>
+          <w:lang w:val="en-US"/>
+        </w:rPr>
+        <w:t>P</w:t>
+      </w:r>
+      <w:r>
+        <w:rPr>
+          <w:rFonts w:asciiTheme="majorBidi" w:eastAsia="Times New Roman" w:hAnsiTheme="majorBidi" w:cstheme="majorBidi"/>
+          <w:sz w:val="24"/>
+          <w:szCs w:val="24"/>
+          <w:lang w:val="en-US"/>
+        </w:rPr>
+        <w:t>emrograman</w:t>
+      </w:r>
+      <w:proofErr w:type="spellEnd"/>
+      <w:r>
+        <w:rPr>
+          <w:rFonts w:asciiTheme="majorBidi" w:eastAsia="Times New Roman" w:hAnsiTheme="majorBidi" w:cstheme="majorBidi"/>
+          <w:sz w:val="24"/>
+          <w:szCs w:val="24"/>
+          <w:lang w:val="en-US"/>
+        </w:rPr>
+        <w:t xml:space="preserve"> </w:t>
+      </w:r>
+      <w:proofErr w:type="spellStart"/>
+      <w:r>
+        <w:rPr>
+          <w:rFonts w:asciiTheme="majorBidi" w:eastAsia="Times New Roman" w:hAnsiTheme="majorBidi" w:cstheme="majorBidi"/>
+          <w:sz w:val="24"/>
+          <w:szCs w:val="24"/>
+          <w:lang w:val="en-US"/>
+        </w:rPr>
+        <w:t>dan</w:t>
+      </w:r>
+      <w:proofErr w:type="spellEnd"/>
+      <w:r>
+        <w:rPr>
+          <w:rFonts w:asciiTheme="majorBidi" w:eastAsia="Times New Roman" w:hAnsiTheme="majorBidi" w:cstheme="majorBidi"/>
+          <w:sz w:val="24"/>
+          <w:szCs w:val="24"/>
+          <w:lang w:val="en-US"/>
+        </w:rPr>
+        <w:t xml:space="preserve"> </w:t>
+      </w:r>
+      <w:proofErr w:type="spellStart"/>
+      <w:r>
+        <w:rPr>
+          <w:rFonts w:asciiTheme="majorBidi" w:eastAsia="Times New Roman" w:hAnsiTheme="majorBidi" w:cstheme="majorBidi"/>
+          <w:sz w:val="24"/>
+          <w:szCs w:val="24"/>
+          <w:lang w:val="en-US"/>
+        </w:rPr>
+        <w:t>pengujian</w:t>
+      </w:r>
+      <w:proofErr w:type="spellEnd"/>
+      <w:r>
+        <w:rPr>
+          <w:rFonts w:asciiTheme="majorBidi" w:eastAsia="Times New Roman" w:hAnsiTheme="majorBidi" w:cstheme="majorBidi"/>
+          <w:sz w:val="24"/>
+          <w:szCs w:val="24"/>
+          <w:lang w:val="en-US"/>
+        </w:rPr>
+        <w:t xml:space="preserve"> Website…………………..…….16</w:t>
+      </w:r>
+    </w:p>
+    <w:p>
+      <w:pPr>
+        <w:spacing w:line="139" w:lineRule="exact"/>
+        <w:rPr>
+          <w:rFonts w:asciiTheme="majorBidi" w:eastAsia="Times New Roman" w:hAnsiTheme="majorBidi" w:cstheme="majorBidi"/>
+          <w:sz w:val="24"/>
+          <w:szCs w:val="24"/>
+        </w:rPr>
+      </w:pPr>
+    </w:p>
+    <w:p>
+      <w:pPr>
+        <w:tabs>
+          <w:tab w:val="left" w:pos="8364"/>
+          <w:tab w:val="left" w:pos="8647"/>
+        </w:tabs>
+        <w:spacing w:line="0" w:lineRule="atLeast"/>
+        <w:ind w:left="1200"/>
+        <w:rPr>
+          <w:rFonts w:asciiTheme="majorBidi" w:eastAsia="Times New Roman" w:hAnsiTheme="majorBidi" w:cstheme="majorBidi"/>
+          <w:sz w:val="24"/>
+          <w:szCs w:val="24"/>
+          <w:lang w:val="en-US"/>
+        </w:rPr>
+      </w:pPr>
+      <w:r>
+        <w:rPr>
+          <w:rFonts w:asciiTheme="majorBidi" w:eastAsia="Times New Roman" w:hAnsiTheme="majorBidi" w:cstheme="majorBidi"/>
+          <w:sz w:val="24"/>
+          <w:szCs w:val="24"/>
+          <w:lang w:val="en-US"/>
+        </w:rPr>
+        <w:t xml:space="preserve">3.3. </w:t>
+      </w:r>
+      <w:proofErr w:type="spellStart"/>
+      <w:r>
+        <w:rPr>
+          <w:rFonts w:asciiTheme="majorBidi" w:eastAsia="Times New Roman" w:hAnsiTheme="majorBidi" w:cstheme="majorBidi"/>
+          <w:sz w:val="24"/>
+          <w:szCs w:val="24"/>
+          <w:lang w:val="en-US"/>
+        </w:rPr>
+        <w:t>Gambar</w:t>
+      </w:r>
+      <w:proofErr w:type="spellEnd"/>
+      <w:r>
+        <w:rPr>
+          <w:rFonts w:asciiTheme="majorBidi" w:eastAsia="Times New Roman" w:hAnsiTheme="majorBidi" w:cstheme="majorBidi"/>
+          <w:sz w:val="24"/>
+          <w:szCs w:val="24"/>
+          <w:lang w:val="en-US"/>
+        </w:rPr>
+        <w:t xml:space="preserve"> </w:t>
+      </w:r>
+      <w:r>
+        <w:rPr>
+          <w:rFonts w:asciiTheme="majorBidi" w:eastAsia="Times New Roman" w:hAnsiTheme="majorBidi" w:cstheme="majorBidi"/>
+          <w:sz w:val="24"/>
+          <w:szCs w:val="24"/>
+          <w:lang w:val="en-US"/>
+        </w:rPr>
+        <w:t>Login website E-</w:t>
+      </w:r>
+      <w:proofErr w:type="spellStart"/>
+      <w:r>
+        <w:rPr>
+          <w:rFonts w:asciiTheme="majorBidi" w:eastAsia="Times New Roman" w:hAnsiTheme="majorBidi" w:cstheme="majorBidi"/>
+          <w:sz w:val="24"/>
+          <w:szCs w:val="24"/>
+          <w:lang w:val="en-US"/>
+        </w:rPr>
+        <w:t>Arsip</w:t>
+      </w:r>
+      <w:proofErr w:type="spellEnd"/>
+      <w:r>
+        <w:rPr>
+          <w:rFonts w:asciiTheme="majorBidi" w:eastAsia="Times New Roman" w:hAnsiTheme="majorBidi" w:cstheme="majorBidi"/>
+          <w:sz w:val="24"/>
+          <w:szCs w:val="24"/>
+          <w:lang w:val="en-US"/>
+        </w:rPr>
+        <w:t xml:space="preserve"> </w:t>
+      </w:r>
+      <w:r>
+        <w:rPr>
+          <w:rFonts w:asciiTheme="majorBidi" w:eastAsia="Times New Roman" w:hAnsiTheme="majorBidi" w:cstheme="majorBidi"/>
+          <w:sz w:val="24"/>
+          <w:szCs w:val="24"/>
+          <w:lang w:val="en-US"/>
+        </w:rPr>
+        <w:t>…………………..……………………16</w:t>
+      </w:r>
+    </w:p>
+    <w:p>
+      <w:pPr>
+        <w:spacing w:line="139" w:lineRule="exact"/>
+        <w:rPr>
+          <w:rFonts w:asciiTheme="majorBidi" w:eastAsia="Times New Roman" w:hAnsiTheme="majorBidi" w:cstheme="majorBidi"/>
+          <w:sz w:val="24"/>
+          <w:szCs w:val="24"/>
+        </w:rPr>
+      </w:pPr>
+    </w:p>
+    <w:p>
+      <w:pPr>
+        <w:tabs>
+          <w:tab w:val="left" w:pos="8364"/>
+          <w:tab w:val="left" w:pos="8647"/>
+        </w:tabs>
+        <w:spacing w:line="0" w:lineRule="atLeast"/>
+        <w:ind w:left="1200"/>
+        <w:rPr>
+          <w:rFonts w:asciiTheme="majorBidi" w:eastAsia="Times New Roman" w:hAnsiTheme="majorBidi" w:cstheme="majorBidi"/>
+          <w:sz w:val="24"/>
+          <w:szCs w:val="24"/>
+          <w:lang w:val="en-US"/>
+        </w:rPr>
+      </w:pPr>
+      <w:r>
+        <w:rPr>
+          <w:rFonts w:asciiTheme="majorBidi" w:eastAsia="Times New Roman" w:hAnsiTheme="majorBidi" w:cstheme="majorBidi"/>
+          <w:sz w:val="24"/>
+          <w:szCs w:val="24"/>
+          <w:lang w:val="en-US"/>
+        </w:rPr>
+        <w:t xml:space="preserve">3.4. </w:t>
+      </w:r>
+      <w:proofErr w:type="spellStart"/>
+      <w:r>
+        <w:rPr>
+          <w:rFonts w:asciiTheme="majorBidi" w:eastAsia="Times New Roman" w:hAnsiTheme="majorBidi" w:cstheme="majorBidi"/>
+          <w:sz w:val="24"/>
+          <w:szCs w:val="24"/>
+          <w:lang w:val="en-US"/>
+        </w:rPr>
+        <w:t>Gambar</w:t>
+      </w:r>
+      <w:proofErr w:type="spellEnd"/>
+      <w:r>
+        <w:rPr>
+          <w:rFonts w:asciiTheme="majorBidi" w:eastAsia="Times New Roman" w:hAnsiTheme="majorBidi" w:cstheme="majorBidi"/>
+          <w:sz w:val="24"/>
+          <w:szCs w:val="24"/>
+          <w:lang w:val="en-US"/>
+        </w:rPr>
+        <w:t xml:space="preserve"> Menu </w:t>
+      </w:r>
+      <w:proofErr w:type="spellStart"/>
+      <w:r>
+        <w:rPr>
+          <w:rFonts w:asciiTheme="majorBidi" w:eastAsia="Times New Roman" w:hAnsiTheme="majorBidi" w:cstheme="majorBidi"/>
+          <w:sz w:val="24"/>
+          <w:szCs w:val="24"/>
+          <w:lang w:val="en-US"/>
+        </w:rPr>
+        <w:t>Arsip</w:t>
+      </w:r>
+      <w:proofErr w:type="spellEnd"/>
+      <w:r>
+        <w:rPr>
+          <w:rFonts w:asciiTheme="majorBidi" w:eastAsia="Times New Roman" w:hAnsiTheme="majorBidi" w:cstheme="majorBidi"/>
+          <w:sz w:val="24"/>
+          <w:szCs w:val="24"/>
+          <w:lang w:val="en-US"/>
+        </w:rPr>
+        <w:t xml:space="preserve"> </w:t>
+      </w:r>
+      <w:r>
+        <w:rPr>
+          <w:rFonts w:asciiTheme="majorBidi" w:eastAsia="Times New Roman" w:hAnsiTheme="majorBidi" w:cstheme="majorBidi"/>
+          <w:sz w:val="24"/>
+          <w:szCs w:val="24"/>
+          <w:lang w:val="en-US"/>
+        </w:rPr>
+        <w:t>…………………..……………………….…….…17</w:t>
+      </w:r>
+    </w:p>
+    <w:p>
+      <w:pPr>
+        <w:spacing w:line="139" w:lineRule="exact"/>
+        <w:rPr>
+          <w:rFonts w:asciiTheme="majorBidi" w:eastAsia="Times New Roman" w:hAnsiTheme="majorBidi" w:cstheme="majorBidi"/>
+          <w:sz w:val="24"/>
+          <w:szCs w:val="24"/>
+        </w:rPr>
+      </w:pPr>
+    </w:p>
+    <w:p>
+      <w:pPr>
+        <w:tabs>
+          <w:tab w:val="left" w:pos="8364"/>
+          <w:tab w:val="left" w:pos="8647"/>
+        </w:tabs>
+        <w:spacing w:line="0" w:lineRule="atLeast"/>
+        <w:ind w:left="1200"/>
+        <w:rPr>
+          <w:rFonts w:asciiTheme="majorBidi" w:eastAsia="Times New Roman" w:hAnsiTheme="majorBidi" w:cstheme="majorBidi"/>
+          <w:sz w:val="24"/>
+          <w:szCs w:val="24"/>
+          <w:lang w:val="en-US"/>
+        </w:rPr>
+      </w:pPr>
+      <w:r>
+        <w:rPr>
+          <w:rFonts w:asciiTheme="majorBidi" w:eastAsia="Times New Roman" w:hAnsiTheme="majorBidi" w:cstheme="majorBidi"/>
+          <w:sz w:val="24"/>
+          <w:szCs w:val="24"/>
+          <w:lang w:val="en-US"/>
+        </w:rPr>
+        <w:t xml:space="preserve">3.5. </w:t>
+      </w:r>
+      <w:proofErr w:type="spellStart"/>
+      <w:r>
+        <w:rPr>
+          <w:rFonts w:asciiTheme="majorBidi" w:eastAsia="Times New Roman" w:hAnsiTheme="majorBidi" w:cstheme="majorBidi"/>
+          <w:sz w:val="24"/>
+          <w:szCs w:val="24"/>
+          <w:lang w:val="en-US"/>
+        </w:rPr>
+        <w:t>Gambar</w:t>
+      </w:r>
+      <w:proofErr w:type="spellEnd"/>
+      <w:r>
+        <w:rPr>
+          <w:rFonts w:asciiTheme="majorBidi" w:eastAsia="Times New Roman" w:hAnsiTheme="majorBidi" w:cstheme="majorBidi"/>
+          <w:sz w:val="24"/>
+          <w:szCs w:val="24"/>
+          <w:lang w:val="en-US"/>
+        </w:rPr>
+        <w:t xml:space="preserve"> Menu </w:t>
+      </w:r>
+      <w:proofErr w:type="spellStart"/>
+      <w:r>
+        <w:rPr>
+          <w:rFonts w:asciiTheme="majorBidi" w:eastAsia="Times New Roman" w:hAnsiTheme="majorBidi" w:cstheme="majorBidi"/>
+          <w:sz w:val="24"/>
+          <w:szCs w:val="24"/>
+          <w:lang w:val="en-US"/>
+        </w:rPr>
+        <w:t>Tambah</w:t>
+      </w:r>
+      <w:proofErr w:type="spellEnd"/>
+      <w:r>
+        <w:rPr>
+          <w:rFonts w:asciiTheme="majorBidi" w:eastAsia="Times New Roman" w:hAnsiTheme="majorBidi" w:cstheme="majorBidi"/>
+          <w:sz w:val="24"/>
+          <w:szCs w:val="24"/>
+          <w:lang w:val="en-US"/>
+        </w:rPr>
+        <w:t xml:space="preserve"> Data</w:t>
+      </w:r>
+      <w:r>
+        <w:rPr>
+          <w:rFonts w:asciiTheme="majorBidi" w:eastAsia="Times New Roman" w:hAnsiTheme="majorBidi" w:cstheme="majorBidi"/>
+          <w:sz w:val="24"/>
+          <w:szCs w:val="24"/>
+          <w:lang w:val="en-US"/>
+        </w:rPr>
+        <w:t xml:space="preserve"> </w:t>
+      </w:r>
+      <w:r>
+        <w:rPr>
+          <w:rFonts w:asciiTheme="majorBidi" w:eastAsia="Times New Roman" w:hAnsiTheme="majorBidi" w:cstheme="majorBidi"/>
+          <w:sz w:val="24"/>
+          <w:szCs w:val="24"/>
+          <w:lang w:val="en-US"/>
+        </w:rPr>
+        <w:t>…………………..……………….………18</w:t>
+      </w:r>
+    </w:p>
+    <w:p>
+      <w:pPr>
+        <w:spacing w:line="139" w:lineRule="exact"/>
+        <w:rPr>
+          <w:rFonts w:asciiTheme="majorBidi" w:eastAsia="Times New Roman" w:hAnsiTheme="majorBidi" w:cstheme="majorBidi"/>
+          <w:sz w:val="24"/>
+          <w:szCs w:val="24"/>
+        </w:rPr>
+      </w:pPr>
+    </w:p>
+    <w:p>
+      <w:pPr>
+        <w:tabs>
+          <w:tab w:val="left" w:pos="8364"/>
+          <w:tab w:val="left" w:pos="8647"/>
+        </w:tabs>
+        <w:spacing w:line="0" w:lineRule="atLeast"/>
+        <w:ind w:left="1200"/>
+        <w:rPr>
+          <w:rFonts w:asciiTheme="majorBidi" w:eastAsia="Times New Roman" w:hAnsiTheme="majorBidi" w:cstheme="majorBidi"/>
+          <w:sz w:val="24"/>
+          <w:szCs w:val="24"/>
+          <w:lang w:val="en-US"/>
+        </w:rPr>
+      </w:pPr>
+      <w:r>
+        <w:rPr>
+          <w:rFonts w:asciiTheme="majorBidi" w:eastAsia="Times New Roman" w:hAnsiTheme="majorBidi" w:cstheme="majorBidi"/>
+          <w:sz w:val="24"/>
+          <w:szCs w:val="24"/>
+          <w:lang w:val="en-US"/>
+        </w:rPr>
+        <w:t xml:space="preserve">3.6. </w:t>
+      </w:r>
+      <w:proofErr w:type="spellStart"/>
+      <w:r>
+        <w:rPr>
+          <w:rFonts w:asciiTheme="majorBidi" w:eastAsia="Times New Roman" w:hAnsiTheme="majorBidi" w:cstheme="majorBidi"/>
+          <w:sz w:val="24"/>
+          <w:szCs w:val="24"/>
+          <w:lang w:val="en-US"/>
+        </w:rPr>
+        <w:t>Gambar</w:t>
+      </w:r>
+      <w:proofErr w:type="spellEnd"/>
+      <w:r>
+        <w:rPr>
+          <w:rFonts w:asciiTheme="majorBidi" w:eastAsia="Times New Roman" w:hAnsiTheme="majorBidi" w:cstheme="majorBidi"/>
+          <w:sz w:val="24"/>
+          <w:szCs w:val="24"/>
+          <w:lang w:val="en-US"/>
+        </w:rPr>
+        <w:t xml:space="preserve"> Menu Isi </w:t>
+      </w:r>
+      <w:proofErr w:type="spellStart"/>
+      <w:r>
+        <w:rPr>
+          <w:rFonts w:asciiTheme="majorBidi" w:eastAsia="Times New Roman" w:hAnsiTheme="majorBidi" w:cstheme="majorBidi"/>
+          <w:sz w:val="24"/>
+          <w:szCs w:val="24"/>
+          <w:lang w:val="en-US"/>
+        </w:rPr>
+        <w:t>Arsip</w:t>
+      </w:r>
+      <w:proofErr w:type="spellEnd"/>
+      <w:r>
+        <w:rPr>
+          <w:rFonts w:asciiTheme="majorBidi" w:eastAsia="Times New Roman" w:hAnsiTheme="majorBidi" w:cstheme="majorBidi"/>
+          <w:sz w:val="24"/>
+          <w:szCs w:val="24"/>
+          <w:lang w:val="en-US"/>
+        </w:rPr>
+        <w:t>……</w:t>
+      </w:r>
+      <w:r>
+        <w:rPr>
+          <w:rFonts w:asciiTheme="majorBidi" w:eastAsia="Times New Roman" w:hAnsiTheme="majorBidi" w:cstheme="majorBidi"/>
+          <w:sz w:val="24"/>
+          <w:szCs w:val="24"/>
+          <w:lang w:val="en-US"/>
+        </w:rPr>
+        <w:t xml:space="preserve"> </w:t>
+      </w:r>
+      <w:r>
+        <w:rPr>
+          <w:rFonts w:asciiTheme="majorBidi" w:eastAsia="Times New Roman" w:hAnsiTheme="majorBidi" w:cstheme="majorBidi"/>
+          <w:sz w:val="24"/>
+          <w:szCs w:val="24"/>
+          <w:lang w:val="en-US"/>
+        </w:rPr>
+        <w:t>…………………..……………….………18</w:t>
+      </w:r>
+    </w:p>
+    <w:p>
+      <w:pPr>
+        <w:spacing w:line="139" w:lineRule="exact"/>
+        <w:rPr>
+          <w:rFonts w:asciiTheme="majorBidi" w:eastAsia="Times New Roman" w:hAnsiTheme="majorBidi" w:cstheme="majorBidi"/>
+          <w:sz w:val="24"/>
+          <w:szCs w:val="24"/>
+        </w:rPr>
+      </w:pPr>
+    </w:p>
+    <w:p>
+      <w:pPr>
+        <w:tabs>
+          <w:tab w:val="left" w:pos="8364"/>
+          <w:tab w:val="left" w:pos="8647"/>
+        </w:tabs>
+        <w:spacing w:line="0" w:lineRule="atLeast"/>
+        <w:ind w:left="1200"/>
+        <w:rPr>
+          <w:rFonts w:asciiTheme="majorBidi" w:eastAsia="Times New Roman" w:hAnsiTheme="majorBidi" w:cstheme="majorBidi"/>
+          <w:sz w:val="24"/>
+          <w:szCs w:val="24"/>
+          <w:lang w:val="en-US"/>
+        </w:rPr>
+      </w:pPr>
+      <w:r>
+        <w:rPr>
+          <w:rFonts w:asciiTheme="majorBidi" w:eastAsia="Times New Roman" w:hAnsiTheme="majorBidi" w:cstheme="majorBidi"/>
+          <w:sz w:val="24"/>
+          <w:szCs w:val="24"/>
+          <w:lang w:val="en-US"/>
+        </w:rPr>
+        <w:t xml:space="preserve">3.7. </w:t>
+      </w:r>
+      <w:proofErr w:type="spellStart"/>
+      <w:r>
+        <w:rPr>
+          <w:rFonts w:asciiTheme="majorBidi" w:eastAsia="Times New Roman" w:hAnsiTheme="majorBidi" w:cstheme="majorBidi"/>
+          <w:sz w:val="24"/>
+          <w:szCs w:val="24"/>
+          <w:lang w:val="en-US"/>
+        </w:rPr>
+        <w:t>Gambar</w:t>
+      </w:r>
+      <w:proofErr w:type="spellEnd"/>
+      <w:r>
+        <w:rPr>
+          <w:rFonts w:asciiTheme="majorBidi" w:eastAsia="Times New Roman" w:hAnsiTheme="majorBidi" w:cstheme="majorBidi"/>
+          <w:sz w:val="24"/>
+          <w:szCs w:val="24"/>
+          <w:lang w:val="en-US"/>
+        </w:rPr>
+        <w:t xml:space="preserve"> </w:t>
+      </w:r>
+      <w:proofErr w:type="spellStart"/>
+      <w:r>
+        <w:rPr>
+          <w:rFonts w:asciiTheme="majorBidi" w:eastAsia="Times New Roman" w:hAnsiTheme="majorBidi" w:cstheme="majorBidi"/>
+          <w:sz w:val="24"/>
+          <w:szCs w:val="24"/>
+          <w:lang w:val="en-US"/>
+        </w:rPr>
+        <w:t>Contoh</w:t>
+      </w:r>
+      <w:proofErr w:type="spellEnd"/>
+      <w:r>
+        <w:rPr>
+          <w:rFonts w:asciiTheme="majorBidi" w:eastAsia="Times New Roman" w:hAnsiTheme="majorBidi" w:cstheme="majorBidi"/>
+          <w:sz w:val="24"/>
+          <w:szCs w:val="24"/>
+          <w:lang w:val="en-US"/>
+        </w:rPr>
+        <w:t xml:space="preserve"> </w:t>
+      </w:r>
+      <w:proofErr w:type="spellStart"/>
+      <w:r>
+        <w:rPr>
+          <w:rFonts w:asciiTheme="majorBidi" w:eastAsia="Times New Roman" w:hAnsiTheme="majorBidi" w:cstheme="majorBidi"/>
+          <w:sz w:val="24"/>
+          <w:szCs w:val="24"/>
+          <w:lang w:val="en-US"/>
+        </w:rPr>
+        <w:t>Laporan</w:t>
+      </w:r>
+      <w:proofErr w:type="spellEnd"/>
+      <w:r>
+        <w:rPr>
+          <w:rFonts w:asciiTheme="majorBidi" w:eastAsia="Times New Roman" w:hAnsiTheme="majorBidi" w:cstheme="majorBidi"/>
+          <w:sz w:val="24"/>
+          <w:szCs w:val="24"/>
+          <w:lang w:val="en-US"/>
+        </w:rPr>
+        <w:t xml:space="preserve"> </w:t>
+      </w:r>
+      <w:proofErr w:type="spellStart"/>
+      <w:r>
+        <w:rPr>
+          <w:rFonts w:asciiTheme="majorBidi" w:eastAsia="Times New Roman" w:hAnsiTheme="majorBidi" w:cstheme="majorBidi"/>
+          <w:sz w:val="24"/>
+          <w:szCs w:val="24"/>
+          <w:lang w:val="en-US"/>
+        </w:rPr>
+        <w:t>Arsip</w:t>
+      </w:r>
+      <w:proofErr w:type="spellEnd"/>
+      <w:r>
+        <w:rPr>
+          <w:rFonts w:asciiTheme="majorBidi" w:eastAsia="Times New Roman" w:hAnsiTheme="majorBidi" w:cstheme="majorBidi"/>
+          <w:sz w:val="24"/>
+          <w:szCs w:val="24"/>
+          <w:lang w:val="en-US"/>
+        </w:rPr>
+        <w:t>…………………………………………19</w:t>
+      </w:r>
+    </w:p>
+    <w:p>
+      <w:pPr>
+        <w:spacing w:line="139" w:lineRule="exact"/>
+        <w:rPr>
+          <w:rFonts w:asciiTheme="majorBidi" w:eastAsia="Times New Roman" w:hAnsiTheme="majorBidi" w:cstheme="majorBidi"/>
+          <w:sz w:val="24"/>
+          <w:szCs w:val="24"/>
+          <w:lang w:val="en-US"/>
+        </w:rPr>
+      </w:pPr>
+    </w:p>
+    <w:p>
+      <w:pPr>
+        <w:tabs>
+          <w:tab w:val="left" w:pos="8364"/>
+          <w:tab w:val="left" w:pos="8647"/>
+        </w:tabs>
+        <w:spacing w:line="0" w:lineRule="atLeast"/>
+        <w:ind w:left="1200"/>
+        <w:rPr>
+          <w:rFonts w:asciiTheme="majorBidi" w:eastAsia="Times New Roman" w:hAnsiTheme="majorBidi" w:cstheme="majorBidi"/>
+          <w:sz w:val="24"/>
+          <w:szCs w:val="24"/>
+          <w:lang w:val="en-US"/>
+        </w:rPr>
+      </w:pPr>
+      <w:r>
+        <w:rPr>
+          <w:rFonts w:asciiTheme="majorBidi" w:eastAsia="Times New Roman" w:hAnsiTheme="majorBidi" w:cstheme="majorBidi"/>
+          <w:sz w:val="24"/>
+          <w:szCs w:val="24"/>
+          <w:lang w:val="en-US"/>
+        </w:rPr>
+        <w:t xml:space="preserve">3.8. </w:t>
+      </w:r>
+      <w:proofErr w:type="spellStart"/>
+      <w:r>
+        <w:rPr>
+          <w:rFonts w:asciiTheme="majorBidi" w:eastAsia="Times New Roman" w:hAnsiTheme="majorBidi" w:cstheme="majorBidi"/>
+          <w:sz w:val="24"/>
+          <w:szCs w:val="24"/>
+          <w:lang w:val="en-US"/>
+        </w:rPr>
+        <w:t>Gambar</w:t>
+      </w:r>
+      <w:proofErr w:type="spellEnd"/>
+      <w:r>
+        <w:rPr>
+          <w:rFonts w:asciiTheme="majorBidi" w:eastAsia="Times New Roman" w:hAnsiTheme="majorBidi" w:cstheme="majorBidi"/>
+          <w:sz w:val="24"/>
+          <w:szCs w:val="24"/>
+          <w:lang w:val="en-US"/>
+        </w:rPr>
+        <w:t xml:space="preserve"> Form </w:t>
+      </w:r>
+      <w:proofErr w:type="spellStart"/>
+      <w:r>
+        <w:rPr>
+          <w:rFonts w:asciiTheme="majorBidi" w:eastAsia="Times New Roman" w:hAnsiTheme="majorBidi" w:cstheme="majorBidi"/>
+          <w:sz w:val="24"/>
+          <w:szCs w:val="24"/>
+          <w:lang w:val="en-US"/>
+        </w:rPr>
+        <w:t>Tambah</w:t>
+      </w:r>
+      <w:proofErr w:type="spellEnd"/>
+      <w:r>
+        <w:rPr>
+          <w:rFonts w:asciiTheme="majorBidi" w:eastAsia="Times New Roman" w:hAnsiTheme="majorBidi" w:cstheme="majorBidi"/>
+          <w:sz w:val="24"/>
+          <w:szCs w:val="24"/>
+          <w:lang w:val="en-US"/>
+        </w:rPr>
+        <w:t xml:space="preserve"> </w:t>
+      </w:r>
+      <w:proofErr w:type="spellStart"/>
+      <w:r>
+        <w:rPr>
+          <w:rFonts w:asciiTheme="majorBidi" w:eastAsia="Times New Roman" w:hAnsiTheme="majorBidi" w:cstheme="majorBidi"/>
+          <w:sz w:val="24"/>
+          <w:szCs w:val="24"/>
+          <w:lang w:val="en-US"/>
+        </w:rPr>
+        <w:t>Surat</w:t>
+      </w:r>
+      <w:proofErr w:type="spellEnd"/>
+      <w:r>
+        <w:rPr>
+          <w:rFonts w:asciiTheme="majorBidi" w:eastAsia="Times New Roman" w:hAnsiTheme="majorBidi" w:cstheme="majorBidi"/>
+          <w:sz w:val="24"/>
+          <w:szCs w:val="24"/>
+          <w:lang w:val="en-US"/>
+        </w:rPr>
+        <w:t>……………………………………………19</w:t>
+      </w:r>
+    </w:p>
+    <w:p>
+      <w:pPr>
+        <w:spacing w:line="139" w:lineRule="exact"/>
+        <w:rPr>
+          <w:rFonts w:asciiTheme="majorBidi" w:eastAsia="Times New Roman" w:hAnsiTheme="majorBidi" w:cstheme="majorBidi"/>
+          <w:sz w:val="24"/>
+          <w:szCs w:val="24"/>
+          <w:lang w:val="en-US"/>
+        </w:rPr>
+      </w:pPr>
+    </w:p>
+    <w:p>
+      <w:pPr>
+        <w:tabs>
+          <w:tab w:val="left" w:pos="8364"/>
+          <w:tab w:val="left" w:pos="8647"/>
+        </w:tabs>
+        <w:spacing w:line="0" w:lineRule="atLeast"/>
+        <w:ind w:left="1200"/>
+        <w:rPr>
+          <w:rFonts w:asciiTheme="majorBidi" w:eastAsia="Times New Roman" w:hAnsiTheme="majorBidi" w:cstheme="majorBidi"/>
+          <w:sz w:val="24"/>
+          <w:szCs w:val="24"/>
+          <w:lang w:val="en-US"/>
+        </w:rPr>
+      </w:pPr>
+      <w:r>
+        <w:rPr>
+          <w:rFonts w:asciiTheme="majorBidi" w:eastAsia="Times New Roman" w:hAnsiTheme="majorBidi" w:cstheme="majorBidi"/>
+          <w:sz w:val="24"/>
+          <w:szCs w:val="24"/>
+          <w:lang w:val="en-US"/>
+        </w:rPr>
+        <w:t xml:space="preserve">3.9. </w:t>
+      </w:r>
+      <w:proofErr w:type="spellStart"/>
+      <w:r>
+        <w:rPr>
+          <w:rFonts w:asciiTheme="majorBidi" w:eastAsia="Times New Roman" w:hAnsiTheme="majorBidi" w:cstheme="majorBidi"/>
+          <w:sz w:val="24"/>
+          <w:szCs w:val="24"/>
+          <w:lang w:val="en-US"/>
+        </w:rPr>
+        <w:t>Gambar</w:t>
+      </w:r>
+      <w:proofErr w:type="spellEnd"/>
+      <w:r>
+        <w:rPr>
+          <w:rFonts w:asciiTheme="majorBidi" w:eastAsia="Times New Roman" w:hAnsiTheme="majorBidi" w:cstheme="majorBidi"/>
+          <w:sz w:val="24"/>
+          <w:szCs w:val="24"/>
+          <w:lang w:val="en-US"/>
+        </w:rPr>
+        <w:t xml:space="preserve"> </w:t>
+      </w:r>
+      <w:proofErr w:type="spellStart"/>
+      <w:r>
+        <w:rPr>
+          <w:rFonts w:asciiTheme="majorBidi" w:eastAsia="Times New Roman" w:hAnsiTheme="majorBidi" w:cstheme="majorBidi"/>
+          <w:sz w:val="24"/>
+          <w:szCs w:val="24"/>
+          <w:lang w:val="en-US"/>
+        </w:rPr>
+        <w:t>Tampilan</w:t>
+      </w:r>
+      <w:proofErr w:type="spellEnd"/>
+      <w:r>
+        <w:rPr>
+          <w:rFonts w:asciiTheme="majorBidi" w:eastAsia="Times New Roman" w:hAnsiTheme="majorBidi" w:cstheme="majorBidi"/>
+          <w:sz w:val="24"/>
+          <w:szCs w:val="24"/>
+          <w:lang w:val="en-US"/>
+        </w:rPr>
+        <w:t xml:space="preserve"> Menu </w:t>
+      </w:r>
+      <w:proofErr w:type="spellStart"/>
+      <w:r>
+        <w:rPr>
+          <w:rFonts w:asciiTheme="majorBidi" w:eastAsia="Times New Roman" w:hAnsiTheme="majorBidi" w:cstheme="majorBidi"/>
+          <w:sz w:val="24"/>
+          <w:szCs w:val="24"/>
+          <w:lang w:val="en-US"/>
+        </w:rPr>
+        <w:t>Ganti</w:t>
+      </w:r>
+      <w:proofErr w:type="spellEnd"/>
+      <w:r>
+        <w:rPr>
+          <w:rFonts w:asciiTheme="majorBidi" w:eastAsia="Times New Roman" w:hAnsiTheme="majorBidi" w:cstheme="majorBidi"/>
+          <w:sz w:val="24"/>
+          <w:szCs w:val="24"/>
+          <w:lang w:val="en-US"/>
+        </w:rPr>
+        <w:t xml:space="preserve"> Password………………………………20</w:t>
+      </w:r>
+    </w:p>
+    <w:p>
+      <w:pPr>
+        <w:spacing w:line="139" w:lineRule="exact"/>
+        <w:rPr>
+          <w:rFonts w:asciiTheme="majorBidi" w:eastAsia="Times New Roman" w:hAnsiTheme="majorBidi" w:cstheme="majorBidi"/>
+          <w:sz w:val="24"/>
+          <w:szCs w:val="24"/>
+          <w:lang w:val="en-US"/>
+        </w:rPr>
+      </w:pPr>
+    </w:p>
+    <w:p>
+      <w:pPr>
+        <w:tabs>
+          <w:tab w:val="left" w:pos="8222"/>
+          <w:tab w:val="left" w:pos="8647"/>
+        </w:tabs>
+        <w:spacing w:line="360" w:lineRule="auto"/>
+        <w:ind w:left="1200"/>
+        <w:rPr>
+          <w:rFonts w:asciiTheme="majorBidi" w:eastAsia="Times New Roman" w:hAnsiTheme="majorBidi" w:cstheme="majorBidi"/>
+          <w:sz w:val="24"/>
+          <w:szCs w:val="24"/>
+          <w:lang w:val="en-US"/>
+        </w:rPr>
+      </w:pPr>
+      <w:r>
+        <w:rPr>
+          <w:rFonts w:asciiTheme="majorBidi" w:eastAsia="Times New Roman" w:hAnsiTheme="majorBidi" w:cstheme="majorBidi"/>
+          <w:sz w:val="24"/>
+          <w:szCs w:val="24"/>
+          <w:lang w:val="en-US"/>
+        </w:rPr>
+        <w:t>3.10</w:t>
+      </w:r>
+      <w:r>
+        <w:rPr>
+          <w:rFonts w:asciiTheme="majorBidi" w:eastAsia="Times New Roman" w:hAnsiTheme="majorBidi" w:cstheme="majorBidi"/>
+          <w:sz w:val="24"/>
+          <w:szCs w:val="24"/>
+          <w:lang w:val="en-US"/>
+        </w:rPr>
+        <w:t xml:space="preserve">. </w:t>
+      </w:r>
+      <w:proofErr w:type="spellStart"/>
+      <w:r>
+        <w:rPr>
+          <w:rFonts w:asciiTheme="majorBidi" w:eastAsia="Times New Roman" w:hAnsiTheme="majorBidi" w:cstheme="majorBidi"/>
+          <w:sz w:val="24"/>
+          <w:szCs w:val="24"/>
+          <w:lang w:val="en-US"/>
+        </w:rPr>
+        <w:t>Gambar</w:t>
+      </w:r>
+      <w:proofErr w:type="spellEnd"/>
+      <w:r>
+        <w:rPr>
+          <w:rFonts w:asciiTheme="majorBidi" w:eastAsia="Times New Roman" w:hAnsiTheme="majorBidi" w:cstheme="majorBidi"/>
+          <w:sz w:val="24"/>
+          <w:szCs w:val="24"/>
+          <w:lang w:val="en-US"/>
+        </w:rPr>
+        <w:t xml:space="preserve"> Form </w:t>
+      </w:r>
+      <w:proofErr w:type="spellStart"/>
+      <w:r>
+        <w:rPr>
+          <w:rFonts w:asciiTheme="majorBidi" w:eastAsia="Times New Roman" w:hAnsiTheme="majorBidi" w:cstheme="majorBidi"/>
+          <w:sz w:val="24"/>
+          <w:szCs w:val="24"/>
+          <w:lang w:val="en-US"/>
+        </w:rPr>
+        <w:t>Tambah</w:t>
+      </w:r>
+      <w:proofErr w:type="spellEnd"/>
+      <w:r>
+        <w:rPr>
+          <w:rFonts w:asciiTheme="majorBidi" w:eastAsia="Times New Roman" w:hAnsiTheme="majorBidi" w:cstheme="majorBidi"/>
+          <w:sz w:val="24"/>
+          <w:szCs w:val="24"/>
+          <w:lang w:val="en-US"/>
+        </w:rPr>
+        <w:t xml:space="preserve"> User…………….…………………………..</w:t>
+      </w:r>
+      <w:r>
+        <w:rPr>
+          <w:rFonts w:asciiTheme="majorBidi" w:eastAsia="Times New Roman" w:hAnsiTheme="majorBidi" w:cstheme="majorBidi"/>
+          <w:sz w:val="24"/>
+          <w:szCs w:val="24"/>
+          <w:lang w:val="en-US"/>
+        </w:rPr>
+        <w:t>…20</w:t>
+      </w:r>
+    </w:p>
+    <w:p>
+      <w:pPr>
+        <w:tabs>
+          <w:tab w:val="left" w:pos="8222"/>
+          <w:tab w:val="left" w:pos="8647"/>
+        </w:tabs>
+        <w:spacing w:line="360" w:lineRule="auto"/>
+        <w:ind w:left="1200"/>
+        <w:rPr>
+          <w:rFonts w:asciiTheme="majorBidi" w:eastAsia="Times New Roman" w:hAnsiTheme="majorBidi" w:cstheme="majorBidi"/>
+          <w:sz w:val="24"/>
+          <w:szCs w:val="24"/>
+          <w:lang w:val="en-US"/>
+        </w:rPr>
+      </w:pPr>
+      <w:r>
+        <w:rPr>
+          <w:rFonts w:asciiTheme="majorBidi" w:eastAsia="Times New Roman" w:hAnsiTheme="majorBidi" w:cstheme="majorBidi"/>
+          <w:sz w:val="24"/>
+          <w:szCs w:val="24"/>
+          <w:lang w:val="en-US"/>
+        </w:rPr>
+        <w:t xml:space="preserve">3.11. Activity Diagram </w:t>
+      </w:r>
+      <w:proofErr w:type="spellStart"/>
+      <w:r>
+        <w:rPr>
+          <w:rFonts w:asciiTheme="majorBidi" w:eastAsia="Times New Roman" w:hAnsiTheme="majorBidi" w:cstheme="majorBidi"/>
+          <w:sz w:val="24"/>
+          <w:szCs w:val="24"/>
+          <w:lang w:val="en-US"/>
+        </w:rPr>
+        <w:t>Sistem</w:t>
+      </w:r>
+      <w:proofErr w:type="spellEnd"/>
+      <w:r>
+        <w:rPr>
+          <w:rFonts w:asciiTheme="majorBidi" w:eastAsia="Times New Roman" w:hAnsiTheme="majorBidi" w:cstheme="majorBidi"/>
+          <w:sz w:val="24"/>
+          <w:szCs w:val="24"/>
+          <w:lang w:val="en-US"/>
+        </w:rPr>
+        <w:t xml:space="preserve"> yang </w:t>
+      </w:r>
+      <w:proofErr w:type="spellStart"/>
+      <w:r>
+        <w:rPr>
+          <w:rFonts w:asciiTheme="majorBidi" w:eastAsia="Times New Roman" w:hAnsiTheme="majorBidi" w:cstheme="majorBidi"/>
+          <w:sz w:val="24"/>
+          <w:szCs w:val="24"/>
+          <w:lang w:val="en-US"/>
+        </w:rPr>
+        <w:t>Berjalan</w:t>
+      </w:r>
+      <w:proofErr w:type="spellEnd"/>
+      <w:r>
+        <w:rPr>
+          <w:rFonts w:asciiTheme="majorBidi" w:eastAsia="Times New Roman" w:hAnsiTheme="majorBidi" w:cstheme="majorBidi"/>
+          <w:sz w:val="24"/>
+          <w:szCs w:val="24"/>
+          <w:lang w:val="en-US"/>
+        </w:rPr>
+        <w:t xml:space="preserve"> ………………………………21</w:t>
+      </w:r>
+    </w:p>
+    <w:p>
+      <w:pPr>
+        <w:tabs>
+          <w:tab w:val="left" w:pos="8222"/>
+          <w:tab w:val="left" w:pos="8647"/>
+        </w:tabs>
+        <w:spacing w:after="240" w:line="360" w:lineRule="auto"/>
+        <w:ind w:left="1200"/>
+        <w:rPr>
+          <w:rFonts w:asciiTheme="majorBidi" w:eastAsia="Times New Roman" w:hAnsiTheme="majorBidi" w:cstheme="majorBidi"/>
+          <w:sz w:val="24"/>
+          <w:szCs w:val="24"/>
+          <w:lang w:val="en-US"/>
+        </w:rPr>
+      </w:pPr>
+      <w:r>
+        <w:rPr>
+          <w:rFonts w:asciiTheme="majorBidi" w:eastAsia="Times New Roman" w:hAnsiTheme="majorBidi" w:cstheme="majorBidi"/>
+          <w:sz w:val="24"/>
+          <w:szCs w:val="24"/>
+          <w:lang w:val="en-US"/>
+        </w:rPr>
+        <w:t xml:space="preserve">3.12. Activity Diagram </w:t>
+      </w:r>
+      <w:proofErr w:type="spellStart"/>
+      <w:r>
+        <w:rPr>
+          <w:rFonts w:asciiTheme="majorBidi" w:eastAsia="Times New Roman" w:hAnsiTheme="majorBidi" w:cstheme="majorBidi"/>
+          <w:sz w:val="24"/>
+          <w:szCs w:val="24"/>
+          <w:lang w:val="en-US"/>
+        </w:rPr>
+        <w:t>Sistem</w:t>
+      </w:r>
+      <w:proofErr w:type="spellEnd"/>
+      <w:r>
+        <w:rPr>
+          <w:rFonts w:asciiTheme="majorBidi" w:eastAsia="Times New Roman" w:hAnsiTheme="majorBidi" w:cstheme="majorBidi"/>
+          <w:sz w:val="24"/>
+          <w:szCs w:val="24"/>
+          <w:lang w:val="en-US"/>
+        </w:rPr>
+        <w:t xml:space="preserve"> </w:t>
+      </w:r>
+      <w:proofErr w:type="spellStart"/>
+      <w:r>
+        <w:rPr>
+          <w:rFonts w:asciiTheme="majorBidi" w:eastAsia="Times New Roman" w:hAnsiTheme="majorBidi" w:cstheme="majorBidi"/>
+          <w:sz w:val="24"/>
+          <w:szCs w:val="24"/>
+          <w:lang w:val="en-US"/>
+        </w:rPr>
+        <w:t>Menggunakan</w:t>
+      </w:r>
+      <w:proofErr w:type="spellEnd"/>
+      <w:r>
+        <w:rPr>
+          <w:rFonts w:asciiTheme="majorBidi" w:eastAsia="Times New Roman" w:hAnsiTheme="majorBidi" w:cstheme="majorBidi"/>
+          <w:sz w:val="24"/>
+          <w:szCs w:val="24"/>
+          <w:lang w:val="en-US"/>
+        </w:rPr>
+        <w:t xml:space="preserve"> </w:t>
+      </w:r>
+      <w:proofErr w:type="spellStart"/>
+      <w:r>
+        <w:rPr>
+          <w:rFonts w:asciiTheme="majorBidi" w:eastAsia="Times New Roman" w:hAnsiTheme="majorBidi" w:cstheme="majorBidi"/>
+          <w:sz w:val="24"/>
+          <w:szCs w:val="24"/>
+          <w:lang w:val="en-US"/>
+        </w:rPr>
+        <w:t>Aplikasi</w:t>
+      </w:r>
+      <w:proofErr w:type="spellEnd"/>
+      <w:r>
+        <w:rPr>
+          <w:rFonts w:asciiTheme="majorBidi" w:eastAsia="Times New Roman" w:hAnsiTheme="majorBidi" w:cstheme="majorBidi"/>
+          <w:sz w:val="24"/>
+          <w:szCs w:val="24"/>
+          <w:lang w:val="en-US"/>
+        </w:rPr>
+        <w:t xml:space="preserve"> …………………….22</w:t>
+      </w:r>
+    </w:p>
+    <w:p>
+      <w:pPr>
+        <w:tabs>
+          <w:tab w:val="left" w:pos="8364"/>
+          <w:tab w:val="left" w:pos="8647"/>
+        </w:tabs>
+        <w:spacing w:line="0" w:lineRule="atLeast"/>
+        <w:ind w:left="1200"/>
+        <w:rPr>
+          <w:rFonts w:asciiTheme="majorBidi" w:eastAsia="Times New Roman" w:hAnsiTheme="majorBidi" w:cstheme="majorBidi"/>
+          <w:sz w:val="24"/>
+          <w:szCs w:val="24"/>
+          <w:lang w:val="en-US"/>
+        </w:rPr>
+      </w:pPr>
+    </w:p>
+    <w:p>
+      <w:pPr>
+        <w:tabs>
+          <w:tab w:val="left" w:pos="8364"/>
+          <w:tab w:val="left" w:pos="8647"/>
+        </w:tabs>
+        <w:spacing w:line="0" w:lineRule="atLeast"/>
+        <w:ind w:left="1200"/>
+        <w:rPr>
+          <w:rFonts w:asciiTheme="majorBidi" w:eastAsia="Times New Roman" w:hAnsiTheme="majorBidi" w:cstheme="majorBidi"/>
+          <w:sz w:val="24"/>
+          <w:szCs w:val="24"/>
+          <w:lang w:val="en-US"/>
+        </w:rPr>
+      </w:pPr>
+    </w:p>
+    <w:p>
+      <w:pPr>
+        <w:tabs>
+          <w:tab w:val="left" w:pos="8364"/>
+          <w:tab w:val="left" w:pos="8647"/>
+        </w:tabs>
+        <w:spacing w:line="0" w:lineRule="atLeast"/>
+        <w:ind w:left="1200"/>
+        <w:rPr>
+          <w:rFonts w:asciiTheme="majorBidi" w:eastAsia="Times New Roman" w:hAnsiTheme="majorBidi" w:cstheme="majorBidi"/>
+          <w:sz w:val="24"/>
+          <w:szCs w:val="24"/>
+          <w:lang w:val="en-US"/>
+        </w:rPr>
+      </w:pPr>
+    </w:p>
+    <w:p>
+      <w:pPr>
+        <w:rPr>
+          <w:lang w:val="en-US"/>
+        </w:rPr>
+      </w:pPr>
+    </w:p>
     <w:sectPr>
-      <w:headerReference w:type="default" r:id="rId7"/>
+      <w:headerReference w:type="default" r:id="rId11"/>
+      <w:footerReference w:type="default" r:id="rId12"/>
       <w:pgSz w:w="11906" w:h="16838"/>
       <w:pgMar w:top="1440" w:right="1440" w:bottom="1440" w:left="1440" w:header="708" w:footer="708" w:gutter="0"/>
-      <w:pgNumType w:fmt="lowerRoman" w:start="3"/>
+      <w:pgNumType w:fmt="lowerRoman"/>
       <w:cols w:space="708"/>
       <w:docGrid w:linePitch="360"/>
     </w:sectPr>
@@ -586,32 +5442,13 @@
 </w:endnotes>
 </file>
 
-<file path=word/footnotes.xml><?xml version="1.0" encoding="utf-8"?>
-<w:footnotes xmlns:wpc="http://schemas.microsoft.com/office/word/2010/wordprocessingCanvas" xmlns:mc="http://schemas.openxmlformats.org/markup-compatibility/2006" xmlns:o="urn:schemas-microsoft-com:office:office" xmlns:r="http://schemas.openxmlformats.org/officeDocument/2006/relationships" xmlns:m="http://schemas.openxmlformats.org/officeDocument/2006/math" xmlns:v="urn:schemas-microsoft-com:vml" xmlns:wp14="http://schemas.microsoft.com/office/word/2010/wordprocessingDrawing" xmlns:wp="http://schemas.openxmlformats.org/drawingml/2006/wordprocessingDrawing" xmlns:w10="urn:schemas-microsoft-com:office:word" xmlns:w="http://schemas.openxmlformats.org/wordprocessingml/2006/main" xmlns:w14="http://schemas.microsoft.com/office/word/2010/wordml" xmlns:wpg="http://schemas.microsoft.com/office/word/2010/wordprocessingGroup" xmlns:wpi="http://schemas.microsoft.com/office/word/2010/wordprocessingInk" xmlns:wne="http://schemas.microsoft.com/office/word/2006/wordml" xmlns:wps="http://schemas.microsoft.com/office/word/2010/wordprocessingShape" mc:Ignorable="w14 wp14">
-  <w:footnote w:type="separator" w:id="-1">
-    <w:p>
-      <w:r>
-        <w:separator/>
-      </w:r>
-    </w:p>
-  </w:footnote>
-  <w:footnote w:type="continuationSeparator" w:id="0">
-    <w:p>
-      <w:r>
-        <w:continuationSeparator/>
-      </w:r>
-    </w:p>
-  </w:footnote>
-</w:footnotes>
-</file>
-
-<file path=word/header1.xml><?xml version="1.0" encoding="utf-8"?>
-<w:hdr xmlns:wpc="http://schemas.microsoft.com/office/word/2010/wordprocessingCanvas" xmlns:mc="http://schemas.openxmlformats.org/markup-compatibility/2006" xmlns:o="urn:schemas-microsoft-com:office:office" xmlns:r="http://schemas.openxmlformats.org/officeDocument/2006/relationships" xmlns:m="http://schemas.openxmlformats.org/officeDocument/2006/math" xmlns:v="urn:schemas-microsoft-com:vml" xmlns:wp14="http://schemas.microsoft.com/office/word/2010/wordprocessingDrawing" xmlns:wp="http://schemas.openxmlformats.org/drawingml/2006/wordprocessingDrawing" xmlns:w10="urn:schemas-microsoft-com:office:word" xmlns:w="http://schemas.openxmlformats.org/wordprocessingml/2006/main" xmlns:w14="http://schemas.microsoft.com/office/word/2010/wordml" xmlns:wpg="http://schemas.microsoft.com/office/word/2010/wordprocessingGroup" xmlns:wpi="http://schemas.microsoft.com/office/word/2010/wordprocessingInk" xmlns:wne="http://schemas.microsoft.com/office/word/2006/wordml" xmlns:wps="http://schemas.microsoft.com/office/word/2010/wordprocessingShape" mc:Ignorable="w14 wp14">
+<file path=word/footer1.xml><?xml version="1.0" encoding="utf-8"?>
+<w:ftr xmlns:wpc="http://schemas.microsoft.com/office/word/2010/wordprocessingCanvas" xmlns:mc="http://schemas.openxmlformats.org/markup-compatibility/2006" xmlns:o="urn:schemas-microsoft-com:office:office" xmlns:r="http://schemas.openxmlformats.org/officeDocument/2006/relationships" xmlns:m="http://schemas.openxmlformats.org/officeDocument/2006/math" xmlns:v="urn:schemas-microsoft-com:vml" xmlns:wp14="http://schemas.microsoft.com/office/word/2010/wordprocessingDrawing" xmlns:wp="http://schemas.openxmlformats.org/drawingml/2006/wordprocessingDrawing" xmlns:w10="urn:schemas-microsoft-com:office:word" xmlns:w="http://schemas.openxmlformats.org/wordprocessingml/2006/main" xmlns:w14="http://schemas.microsoft.com/office/word/2010/wordml" xmlns:wpg="http://schemas.microsoft.com/office/word/2010/wordprocessingGroup" xmlns:wpi="http://schemas.microsoft.com/office/word/2010/wordprocessingInk" xmlns:wne="http://schemas.microsoft.com/office/word/2006/wordml" xmlns:wps="http://schemas.microsoft.com/office/word/2010/wordprocessingShape" mc:Ignorable="w14 wp14">
   <w:sdt>
     <w:sdtPr>
-      <w:id w:val="-655532156"/>
+      <w:id w:val="-1565322027"/>
       <w:docPartObj>
-        <w:docPartGallery w:val="Page Numbers (Top of Page)"/>
+        <w:docPartGallery w:val="Page Numbers (Bottom of Page)"/>
         <w:docPartUnique/>
       </w:docPartObj>
     </w:sdtPr>
@@ -623,8 +5460,8 @@
     <w:sdtContent>
       <w:p>
         <w:pPr>
-          <w:pStyle w:val="Header"/>
-          <w:jc w:val="right"/>
+          <w:pStyle w:val="Footer"/>
+          <w:jc w:val="center"/>
         </w:pPr>
         <w:r>
           <w:fldChar w:fldCharType="begin"/>
@@ -647,6 +5484,159 @@
           </w:rPr>
           <w:fldChar w:fldCharType="end"/>
         </w:r>
+      </w:p>
+    </w:sdtContent>
+  </w:sdt>
+  <w:p>
+    <w:pPr>
+      <w:pStyle w:val="Footer"/>
+    </w:pPr>
+  </w:p>
+</w:ftr>
+</file>
+
+<file path=word/footer2.xml><?xml version="1.0" encoding="utf-8"?>
+<w:ftr xmlns:wpc="http://schemas.microsoft.com/office/word/2010/wordprocessingCanvas" xmlns:mc="http://schemas.openxmlformats.org/markup-compatibility/2006" xmlns:o="urn:schemas-microsoft-com:office:office" xmlns:r="http://schemas.openxmlformats.org/officeDocument/2006/relationships" xmlns:m="http://schemas.openxmlformats.org/officeDocument/2006/math" xmlns:v="urn:schemas-microsoft-com:vml" xmlns:wp14="http://schemas.microsoft.com/office/word/2010/wordprocessingDrawing" xmlns:wp="http://schemas.openxmlformats.org/drawingml/2006/wordprocessingDrawing" xmlns:w10="urn:schemas-microsoft-com:office:word" xmlns:w="http://schemas.openxmlformats.org/wordprocessingml/2006/main" xmlns:w14="http://schemas.microsoft.com/office/word/2010/wordml" xmlns:wpg="http://schemas.microsoft.com/office/word/2010/wordprocessingGroup" xmlns:wpi="http://schemas.microsoft.com/office/word/2010/wordprocessingInk" xmlns:wne="http://schemas.microsoft.com/office/word/2006/wordml" xmlns:wps="http://schemas.microsoft.com/office/word/2010/wordprocessingShape" mc:Ignorable="w14 wp14">
+  <w:p>
+    <w:pPr>
+      <w:pStyle w:val="Footer"/>
+      <w:jc w:val="center"/>
+    </w:pPr>
+  </w:p>
+  <w:p>
+    <w:pPr>
+      <w:pStyle w:val="Footer"/>
+    </w:pPr>
+  </w:p>
+</w:ftr>
+</file>
+
+<file path=word/footer3.xml><?xml version="1.0" encoding="utf-8"?>
+<w:ftr xmlns:wpc="http://schemas.microsoft.com/office/word/2010/wordprocessingCanvas" xmlns:mc="http://schemas.openxmlformats.org/markup-compatibility/2006" xmlns:o="urn:schemas-microsoft-com:office:office" xmlns:r="http://schemas.openxmlformats.org/officeDocument/2006/relationships" xmlns:m="http://schemas.openxmlformats.org/officeDocument/2006/math" xmlns:v="urn:schemas-microsoft-com:vml" xmlns:wp14="http://schemas.microsoft.com/office/word/2010/wordprocessingDrawing" xmlns:wp="http://schemas.openxmlformats.org/drawingml/2006/wordprocessingDrawing" xmlns:w10="urn:schemas-microsoft-com:office:word" xmlns:w="http://schemas.openxmlformats.org/wordprocessingml/2006/main" xmlns:w14="http://schemas.microsoft.com/office/word/2010/wordml" xmlns:wpg="http://schemas.microsoft.com/office/word/2010/wordprocessingGroup" xmlns:wpi="http://schemas.microsoft.com/office/word/2010/wordprocessingInk" xmlns:wne="http://schemas.microsoft.com/office/word/2006/wordml" xmlns:wps="http://schemas.microsoft.com/office/word/2010/wordprocessingShape" mc:Ignorable="w14 wp14">
+  <w:p>
+    <w:pPr>
+      <w:pStyle w:val="Footer"/>
+      <w:jc w:val="center"/>
+    </w:pPr>
+  </w:p>
+  <w:p>
+    <w:pPr>
+      <w:pStyle w:val="Footer"/>
+    </w:pPr>
+  </w:p>
+</w:ftr>
+</file>
+
+<file path=word/footnotes.xml><?xml version="1.0" encoding="utf-8"?>
+<w:footnotes xmlns:wpc="http://schemas.microsoft.com/office/word/2010/wordprocessingCanvas" xmlns:mc="http://schemas.openxmlformats.org/markup-compatibility/2006" xmlns:o="urn:schemas-microsoft-com:office:office" xmlns:r="http://schemas.openxmlformats.org/officeDocument/2006/relationships" xmlns:m="http://schemas.openxmlformats.org/officeDocument/2006/math" xmlns:v="urn:schemas-microsoft-com:vml" xmlns:wp14="http://schemas.microsoft.com/office/word/2010/wordprocessingDrawing" xmlns:wp="http://schemas.openxmlformats.org/drawingml/2006/wordprocessingDrawing" xmlns:w10="urn:schemas-microsoft-com:office:word" xmlns:w="http://schemas.openxmlformats.org/wordprocessingml/2006/main" xmlns:w14="http://schemas.microsoft.com/office/word/2010/wordml" xmlns:wpg="http://schemas.microsoft.com/office/word/2010/wordprocessingGroup" xmlns:wpi="http://schemas.microsoft.com/office/word/2010/wordprocessingInk" xmlns:wne="http://schemas.microsoft.com/office/word/2006/wordml" xmlns:wps="http://schemas.microsoft.com/office/word/2010/wordprocessingShape" mc:Ignorable="w14 wp14">
+  <w:footnote w:type="separator" w:id="-1">
+    <w:p>
+      <w:r>
+        <w:separator/>
+      </w:r>
+    </w:p>
+  </w:footnote>
+  <w:footnote w:type="continuationSeparator" w:id="0">
+    <w:p>
+      <w:r>
+        <w:continuationSeparator/>
+      </w:r>
+    </w:p>
+  </w:footnote>
+</w:footnotes>
+</file>
+
+<file path=word/header1.xml><?xml version="1.0" encoding="utf-8"?>
+<w:hdr xmlns:wpc="http://schemas.microsoft.com/office/word/2010/wordprocessingCanvas" xmlns:mc="http://schemas.openxmlformats.org/markup-compatibility/2006" xmlns:o="urn:schemas-microsoft-com:office:office" xmlns:r="http://schemas.openxmlformats.org/officeDocument/2006/relationships" xmlns:m="http://schemas.openxmlformats.org/officeDocument/2006/math" xmlns:v="urn:schemas-microsoft-com:vml" xmlns:wp14="http://schemas.microsoft.com/office/word/2010/wordprocessingDrawing" xmlns:wp="http://schemas.openxmlformats.org/drawingml/2006/wordprocessingDrawing" xmlns:w10="urn:schemas-microsoft-com:office:word" xmlns:w="http://schemas.openxmlformats.org/wordprocessingml/2006/main" xmlns:w14="http://schemas.microsoft.com/office/word/2010/wordml" xmlns:wpg="http://schemas.microsoft.com/office/word/2010/wordprocessingGroup" xmlns:wpi="http://schemas.microsoft.com/office/word/2010/wordprocessingInk" xmlns:wne="http://schemas.microsoft.com/office/word/2006/wordml" xmlns:wps="http://schemas.microsoft.com/office/word/2010/wordprocessingShape" mc:Ignorable="w14 wp14">
+  <w:p>
+    <w:pPr>
+      <w:pStyle w:val="Header"/>
+      <w:jc w:val="right"/>
+    </w:pPr>
+  </w:p>
+  <w:p>
+    <w:pPr>
+      <w:pStyle w:val="Header"/>
+    </w:pPr>
+  </w:p>
+</w:hdr>
+</file>
+
+<file path=word/header2.xml><?xml version="1.0" encoding="utf-8"?>
+<w:hdr xmlns:wpc="http://schemas.microsoft.com/office/word/2010/wordprocessingCanvas" xmlns:mc="http://schemas.openxmlformats.org/markup-compatibility/2006" xmlns:o="urn:schemas-microsoft-com:office:office" xmlns:r="http://schemas.openxmlformats.org/officeDocument/2006/relationships" xmlns:m="http://schemas.openxmlformats.org/officeDocument/2006/math" xmlns:v="urn:schemas-microsoft-com:vml" xmlns:wp14="http://schemas.microsoft.com/office/word/2010/wordprocessingDrawing" xmlns:wp="http://schemas.openxmlformats.org/drawingml/2006/wordprocessingDrawing" xmlns:w10="urn:schemas-microsoft-com:office:word" xmlns:w="http://schemas.openxmlformats.org/wordprocessingml/2006/main" xmlns:w14="http://schemas.microsoft.com/office/word/2010/wordml" xmlns:wpg="http://schemas.microsoft.com/office/word/2010/wordprocessingGroup" xmlns:wpi="http://schemas.microsoft.com/office/word/2010/wordprocessingInk" xmlns:wne="http://schemas.microsoft.com/office/word/2006/wordml" xmlns:wps="http://schemas.microsoft.com/office/word/2010/wordprocessingShape" mc:Ignorable="w14 wp14">
+  <w:sdt>
+    <w:sdtPr>
+      <w:id w:val="-881322978"/>
+      <w:docPartObj>
+        <w:docPartGallery w:val="Page Numbers (Top of Page)"/>
+        <w:docPartUnique/>
+      </w:docPartObj>
+    </w:sdtPr>
+    <w:sdtEndPr>
+      <w:rPr>
+        <w:noProof/>
+      </w:rPr>
+    </w:sdtEndPr>
+    <w:sdtContent>
+      <w:p>
+        <w:pPr>
+          <w:pStyle w:val="Header"/>
+          <w:jc w:val="right"/>
+        </w:pPr>
+        <w:proofErr w:type="gramStart"/>
+        <w:r>
+          <w:rPr>
+            <w:lang w:val="en-US"/>
+          </w:rPr>
+          <w:t>i</w:t>
+        </w:r>
+        <w:r>
+          <w:rPr>
+            <w:lang w:val="en-US"/>
+          </w:rPr>
+          <w:t>v</w:t>
+        </w:r>
+        <w:proofErr w:type="gramEnd"/>
+      </w:p>
+    </w:sdtContent>
+  </w:sdt>
+  <w:p>
+    <w:pPr>
+      <w:pStyle w:val="Header"/>
+    </w:pPr>
+  </w:p>
+</w:hdr>
+</file>
+
+<file path=word/header3.xml><?xml version="1.0" encoding="utf-8"?>
+<w:hdr xmlns:wpc="http://schemas.microsoft.com/office/word/2010/wordprocessingCanvas" xmlns:mc="http://schemas.openxmlformats.org/markup-compatibility/2006" xmlns:o="urn:schemas-microsoft-com:office:office" xmlns:r="http://schemas.openxmlformats.org/officeDocument/2006/relationships" xmlns:m="http://schemas.openxmlformats.org/officeDocument/2006/math" xmlns:v="urn:schemas-microsoft-com:vml" xmlns:wp14="http://schemas.microsoft.com/office/word/2010/wordprocessingDrawing" xmlns:wp="http://schemas.openxmlformats.org/drawingml/2006/wordprocessingDrawing" xmlns:w10="urn:schemas-microsoft-com:office:word" xmlns:w="http://schemas.openxmlformats.org/wordprocessingml/2006/main" xmlns:w14="http://schemas.microsoft.com/office/word/2010/wordml" xmlns:wpg="http://schemas.microsoft.com/office/word/2010/wordprocessingGroup" xmlns:wpi="http://schemas.microsoft.com/office/word/2010/wordprocessingInk" xmlns:wne="http://schemas.microsoft.com/office/word/2006/wordml" xmlns:wps="http://schemas.microsoft.com/office/word/2010/wordprocessingShape" mc:Ignorable="w14 wp14">
+  <w:sdt>
+    <w:sdtPr>
+      <w:id w:val="-955170466"/>
+      <w:docPartObj>
+        <w:docPartGallery w:val="Page Numbers (Top of Page)"/>
+        <w:docPartUnique/>
+      </w:docPartObj>
+    </w:sdtPr>
+    <w:sdtEndPr>
+      <w:rPr>
+        <w:noProof/>
+      </w:rPr>
+    </w:sdtEndPr>
+    <w:sdtContent>
+      <w:p>
+        <w:pPr>
+          <w:pStyle w:val="Header"/>
+          <w:jc w:val="right"/>
+        </w:pPr>
+        <w:proofErr w:type="gramStart"/>
+        <w:r>
+          <w:rPr>
+            <w:lang w:val="en-US"/>
+          </w:rPr>
+          <w:t>v</w:t>
+        </w:r>
+        <w:proofErr w:type="gramEnd"/>
       </w:p>
     </w:sdtContent>
   </w:sdt>
@@ -701,7 +5691,7 @@
     <w:lsdException w:name="Subtitle" w:semiHidden="0" w:uiPriority="11" w:unhideWhenUsed="0" w:qFormat="1"/>
     <w:lsdException w:name="Strong" w:semiHidden="0" w:uiPriority="22" w:unhideWhenUsed="0" w:qFormat="1"/>
     <w:lsdException w:name="Emphasis" w:semiHidden="0" w:uiPriority="20" w:unhideWhenUsed="0" w:qFormat="1"/>
-    <w:lsdException w:name="Table Grid" w:semiHidden="0" w:uiPriority="59" w:unhideWhenUsed="0"/>
+    <w:lsdException w:name="Table Grid" w:uiPriority="59"/>
     <w:lsdException w:name="Placeholder Text" w:unhideWhenUsed="0"/>
     <w:lsdException w:name="No Spacing" w:semiHidden="0" w:uiPriority="1" w:unhideWhenUsed="0" w:qFormat="1"/>
     <w:lsdException w:name="Light Shading" w:semiHidden="0" w:uiPriority="60" w:unhideWhenUsed="0"/>
@@ -955,7 +5945,7 @@
     <w:lsdException w:name="Subtitle" w:semiHidden="0" w:uiPriority="11" w:unhideWhenUsed="0" w:qFormat="1"/>
     <w:lsdException w:name="Strong" w:semiHidden="0" w:uiPriority="22" w:unhideWhenUsed="0" w:qFormat="1"/>
     <w:lsdException w:name="Emphasis" w:semiHidden="0" w:uiPriority="20" w:unhideWhenUsed="0" w:qFormat="1"/>
-    <w:lsdException w:name="Table Grid" w:semiHidden="0" w:uiPriority="59" w:unhideWhenUsed="0"/>
+    <w:lsdException w:name="Table Grid" w:uiPriority="59"/>
     <w:lsdException w:name="Placeholder Text" w:unhideWhenUsed="0"/>
     <w:lsdException w:name="No Spacing" w:semiHidden="0" w:uiPriority="1" w:unhideWhenUsed="0" w:qFormat="1"/>
     <w:lsdException w:name="Light Shading" w:semiHidden="0" w:uiPriority="60" w:unhideWhenUsed="0"/>
